--- a/word/20151910042-刘鹏-AG实验05-欧拉图判断与寻找欧拉回路.docx
+++ b/word/20151910042-刘鹏-AG实验05-欧拉图判断与寻找欧拉回路.docx
@@ -226,6 +226,13 @@
               </w:rPr>
               <w:t>：</w:t>
             </w:r>
+            <w:r>
+              <w:rPr>
+                <w:rStyle w:val="ad"/>
+                <w:bCs/>
+              </w:rPr>
+              <w:t>刘鹏</w:t>
+            </w:r>
           </w:p>
         </w:tc>
         <w:tc>
@@ -245,6 +252,22 @@
                 <w:rFonts w:hint="eastAsia"/>
               </w:rPr>
               <w:t>专业：</w:t>
+            </w:r>
+            <w:r>
+              <w:rPr>
+                <w:rStyle w:val="ad"/>
+                <w:rFonts w:hint="eastAsia"/>
+              </w:rPr>
+              <w:t>信息与</w:t>
+            </w:r>
+            <w:bookmarkStart w:id="0" w:name="_GoBack"/>
+            <w:bookmarkEnd w:id="0"/>
+            <w:r>
+              <w:rPr>
+                <w:rStyle w:val="ad"/>
+                <w:rFonts w:hint="eastAsia"/>
+              </w:rPr>
+              <w:t>计算科学</w:t>
             </w:r>
           </w:p>
         </w:tc>
@@ -2545,8 +2568,6 @@
                   </m:sSub>
                 </m:sub>
               </m:sSub>
-              <w:bookmarkStart w:id="0" w:name="_GoBack"/>
-              <w:bookmarkEnd w:id="0"/>
               <m:d>
                 <m:dPr>
                   <m:ctrlPr>
@@ -9288,7 +9309,7 @@
 </file>
 
 <file path=customXml/itemProps1.xml><?xml version="1.0" encoding="utf-8"?>
-<ds:datastoreItem xmlns:ds="http://schemas.openxmlformats.org/officeDocument/2006/customXml" ds:itemID="{BEFE5A16-AA45-4796-82B8-EA92247DC067}">
+<ds:datastoreItem xmlns:ds="http://schemas.openxmlformats.org/officeDocument/2006/customXml" ds:itemID="{A16CE892-AD70-4A9D-86BA-45C3A9E395F7}">
   <ds:schemaRefs>
     <ds:schemaRef ds:uri="http://schemas.openxmlformats.org/officeDocument/2006/bibliography"/>
   </ds:schemaRefs>

--- a/word/20151910042-刘鹏-AG实验05-欧拉图判断与寻找欧拉回路.docx
+++ b/word/20151910042-刘鹏-AG实验05-欧拉图判断与寻找欧拉回路.docx
@@ -258,16 +258,7 @@
                 <w:rStyle w:val="ad"/>
                 <w:rFonts w:hint="eastAsia"/>
               </w:rPr>
-              <w:t>信息与</w:t>
-            </w:r>
-            <w:bookmarkStart w:id="0" w:name="_GoBack"/>
-            <w:bookmarkEnd w:id="0"/>
-            <w:r>
-              <w:rPr>
-                <w:rStyle w:val="ad"/>
-                <w:rFonts w:hint="eastAsia"/>
-              </w:rPr>
-              <w:t>计算科学</w:t>
+              <w:t>信息与计算科学</w:t>
             </w:r>
           </w:p>
         </w:tc>
@@ -402,15 +393,10 @@
                 <w:rStyle w:val="ad"/>
                 <w:rFonts w:hint="eastAsia"/>
               </w:rPr>
-              <w:t>2</w:t>
-            </w:r>
-            <w:r>
-              <w:rPr>
-                <w:rStyle w:val="ad"/>
-                <w:rFonts w:hint="eastAsia"/>
-              </w:rPr>
-              <w:t>5</w:t>
-            </w:r>
+              <w:t>31</w:t>
+            </w:r>
+            <w:bookmarkStart w:id="0" w:name="_GoBack"/>
+            <w:bookmarkEnd w:id="0"/>
           </w:p>
         </w:tc>
       </w:tr>
@@ -9309,7 +9295,7 @@
 </file>
 
 <file path=customXml/itemProps1.xml><?xml version="1.0" encoding="utf-8"?>
-<ds:datastoreItem xmlns:ds="http://schemas.openxmlformats.org/officeDocument/2006/customXml" ds:itemID="{A16CE892-AD70-4A9D-86BA-45C3A9E395F7}">
+<ds:datastoreItem xmlns:ds="http://schemas.openxmlformats.org/officeDocument/2006/customXml" ds:itemID="{24802363-FEAE-41B5-B5CB-1300C24759E6}">
   <ds:schemaRefs>
     <ds:schemaRef ds:uri="http://schemas.openxmlformats.org/officeDocument/2006/bibliography"/>
   </ds:schemaRefs>

--- a/word/20151910042-刘鹏-AG实验05-欧拉图判断与寻找欧拉回路.docx
+++ b/word/20151910042-刘鹏-AG实验05-欧拉图判断与寻找欧拉回路.docx
@@ -395,8 +395,6 @@
               </w:rPr>
               <w:t>31</w:t>
             </w:r>
-            <w:bookmarkStart w:id="0" w:name="_GoBack"/>
-            <w:bookmarkEnd w:id="0"/>
           </w:p>
         </w:tc>
       </w:tr>
@@ -922,14 +920,14 @@
         <w:rPr>
           <w:rFonts w:hint="eastAsia"/>
         </w:rPr>
-        <w:t>简单链过</w:t>
+        <w:t>简单链过图</w:t>
       </w:r>
       <w:proofErr w:type="gramEnd"/>
       <w:r>
         <w:rPr>
           <w:rFonts w:hint="eastAsia"/>
         </w:rPr>
-        <w:t>图的每条边一次并且仅仅一次，则称这个链为欧拉链（</w:t>
+        <w:t>的每条边一次并且仅仅一次，则称这个链为欧拉链（</w:t>
       </w:r>
       <w:r>
         <w:rPr>
@@ -3777,6 +3775,9 @@
     <w:p>
       <w:pPr>
         <w:pStyle w:val="1"/>
+        <w:rPr>
+          <w:rFonts w:hint="eastAsia"/>
+        </w:rPr>
       </w:pPr>
       <w:r>
         <w:rPr>
@@ -3793,14 +3794,6394 @@
         <w:rPr>
           <w:rFonts w:hint="eastAsia"/>
         </w:rPr>
-        <w:t>详见电子版</w:t>
+        <w:t>以如图所示为例子，可以看到输出的结果。</w:t>
       </w:r>
+    </w:p>
+    <w:p>
+      <w:pPr>
+        <w:spacing w:line="240" w:lineRule="atLeast"/>
+        <w:jc w:val="center"/>
+        <w:rPr>
+          <w:rFonts w:hint="eastAsia"/>
+        </w:rPr>
+      </w:pPr>
+      <w:r>
+        <w:rPr>
+          <w:rFonts w:hint="eastAsia"/>
+          <w:noProof/>
+        </w:rPr>
+        <w:lastRenderedPageBreak/>
+        <w:drawing>
+          <wp:inline distT="0" distB="0" distL="0" distR="0">
+            <wp:extent cx="6480000" cy="4227429"/>
+            <wp:effectExtent l="0" t="0" r="0" b="1905"/>
+            <wp:docPr id="1" name="图片 1"/>
+            <wp:cNvGraphicFramePr>
+              <a:graphicFrameLocks xmlns:a="http://schemas.openxmlformats.org/drawingml/2006/main" noChangeAspect="1"/>
+            </wp:cNvGraphicFramePr>
+            <a:graphic xmlns:a="http://schemas.openxmlformats.org/drawingml/2006/main">
+              <a:graphicData uri="http://schemas.openxmlformats.org/drawingml/2006/picture">
+                <pic:pic xmlns:pic="http://schemas.openxmlformats.org/drawingml/2006/picture">
+                  <pic:nvPicPr>
+                    <pic:cNvPr id="1" name="Eulerian graph.png"/>
+                    <pic:cNvPicPr/>
+                  </pic:nvPicPr>
+                  <pic:blipFill>
+                    <a:blip r:embed="rId9"/>
+                    <a:stretch>
+                      <a:fillRect/>
+                    </a:stretch>
+                  </pic:blipFill>
+                  <pic:spPr>
+                    <a:xfrm>
+                      <a:off x="0" y="0"/>
+                      <a:ext cx="6480000" cy="4227429"/>
+                    </a:xfrm>
+                    <a:prstGeom prst="rect">
+                      <a:avLst/>
+                    </a:prstGeom>
+                  </pic:spPr>
+                </pic:pic>
+              </a:graphicData>
+            </a:graphic>
+          </wp:inline>
+        </w:drawing>
+      </w:r>
+    </w:p>
+    <w:p>
+      <w:pPr>
+        <w:ind w:firstLineChars="200" w:firstLine="480"/>
+      </w:pPr>
+    </w:p>
+    <w:p>
+      <w:pPr>
+        <w:ind w:firstLineChars="200" w:firstLine="480"/>
+      </w:pPr>
+      <w:r>
+        <w:rPr>
+          <w:rFonts w:hint="eastAsia"/>
+        </w:rPr>
+        <w:t>使用</w:t>
+      </w:r>
+      <w:r>
+        <w:rPr>
+          <w:rFonts w:hint="eastAsia"/>
+        </w:rPr>
+        <w:t>Python</w:t>
+      </w:r>
+      <w:r>
+        <w:t xml:space="preserve"> </w:t>
+      </w:r>
+      <w:r>
+        <w:rPr>
+          <w:rFonts w:hint="eastAsia"/>
+        </w:rPr>
+        <w:t>2</w:t>
+      </w:r>
+      <w:r>
+        <w:rPr>
+          <w:rFonts w:hint="eastAsia"/>
+        </w:rPr>
+        <w:t>进行编码。具体的程序非常复杂，这里仅列举核心的</w:t>
+      </w:r>
+      <m:oMath>
+        <m:r>
+          <m:rPr>
+            <m:sty m:val="p"/>
+          </m:rPr>
+          <w:rPr>
+            <w:rFonts w:ascii="Latin Modern Math" w:hAnsi="Latin Modern Math"/>
+          </w:rPr>
+          <m:t>FLEURY</m:t>
+        </m:r>
+      </m:oMath>
+      <w:r>
+        <w:rPr>
+          <w:rFonts w:hint="eastAsia"/>
+        </w:rPr>
+        <w:t>算法部分</w:t>
+      </w:r>
+      <w:r>
+        <w:rPr>
+          <w:rFonts w:hint="eastAsia"/>
+        </w:rPr>
+        <w:t>，具体代码参见相应的文件夹</w:t>
+      </w:r>
+      <w:bookmarkStart w:id="0" w:name="_GoBack"/>
+      <w:bookmarkEnd w:id="0"/>
       <w:r>
         <w:rPr>
           <w:rFonts w:hint="eastAsia"/>
         </w:rPr>
         <w:t>。</w:t>
       </w:r>
+    </w:p>
+    <w:p>
+      <w:pPr>
+        <w:ind w:firstLineChars="200" w:firstLine="480"/>
+        <w:rPr>
+          <w:rFonts w:hint="eastAsia"/>
+        </w:rPr>
+      </w:pPr>
+    </w:p>
+    <w:tbl>
+      <w:tblPr>
+        <w:tblStyle w:val="aa"/>
+        <w:tblW w:w="0" w:type="auto"/>
+        <w:tblBorders>
+          <w:top w:val="none" w:sz="0" w:space="0" w:color="auto"/>
+          <w:left w:val="none" w:sz="0" w:space="0" w:color="auto"/>
+          <w:bottom w:val="none" w:sz="0" w:space="0" w:color="auto"/>
+          <w:right w:val="none" w:sz="0" w:space="0" w:color="auto"/>
+          <w:insideH w:val="none" w:sz="0" w:space="0" w:color="auto"/>
+          <w:insideV w:val="none" w:sz="0" w:space="0" w:color="auto"/>
+        </w:tblBorders>
+        <w:shd w:val="clear" w:color="auto" w:fill="E5E5E5"/>
+        <w:tblLook w:val="04A0" w:firstRow="1" w:lastRow="0" w:firstColumn="1" w:lastColumn="0" w:noHBand="0" w:noVBand="1"/>
+      </w:tblPr>
+      <w:tblGrid>
+        <w:gridCol w:w="576"/>
+        <w:gridCol w:w="10764"/>
+      </w:tblGrid>
+      <w:tr>
+        <w:tc>
+          <w:tcPr>
+            <w:tcW w:w="0" w:type="auto"/>
+            <w:shd w:val="clear" w:color="auto" w:fill="E5E5E5"/>
+          </w:tcPr>
+          <w:p>
+            <w:pPr>
+              <w:spacing w:line="280" w:lineRule="exact"/>
+            </w:pPr>
+            <w:r>
+              <w:t>1</w:t>
+            </w:r>
+          </w:p>
+          <w:p>
+            <w:pPr>
+              <w:spacing w:line="280" w:lineRule="exact"/>
+            </w:pPr>
+            <w:r>
+              <w:t>2</w:t>
+            </w:r>
+          </w:p>
+          <w:p>
+            <w:pPr>
+              <w:spacing w:line="280" w:lineRule="exact"/>
+            </w:pPr>
+            <w:r>
+              <w:t>3</w:t>
+            </w:r>
+          </w:p>
+          <w:p>
+            <w:pPr>
+              <w:spacing w:line="280" w:lineRule="exact"/>
+            </w:pPr>
+            <w:r>
+              <w:t>4</w:t>
+            </w:r>
+          </w:p>
+          <w:p>
+            <w:pPr>
+              <w:spacing w:line="280" w:lineRule="exact"/>
+            </w:pPr>
+            <w:r>
+              <w:t>5</w:t>
+            </w:r>
+          </w:p>
+          <w:p>
+            <w:pPr>
+              <w:spacing w:line="280" w:lineRule="exact"/>
+            </w:pPr>
+            <w:r>
+              <w:t>6</w:t>
+            </w:r>
+          </w:p>
+          <w:p>
+            <w:pPr>
+              <w:spacing w:line="280" w:lineRule="exact"/>
+            </w:pPr>
+            <w:r>
+              <w:t>7</w:t>
+            </w:r>
+          </w:p>
+          <w:p>
+            <w:pPr>
+              <w:spacing w:line="280" w:lineRule="exact"/>
+            </w:pPr>
+            <w:r>
+              <w:t>8</w:t>
+            </w:r>
+          </w:p>
+          <w:p>
+            <w:pPr>
+              <w:spacing w:line="280" w:lineRule="exact"/>
+            </w:pPr>
+            <w:r>
+              <w:t>9</w:t>
+            </w:r>
+          </w:p>
+          <w:p>
+            <w:pPr>
+              <w:spacing w:line="280" w:lineRule="exact"/>
+            </w:pPr>
+            <w:r>
+              <w:t>10</w:t>
+            </w:r>
+          </w:p>
+          <w:p>
+            <w:pPr>
+              <w:spacing w:line="280" w:lineRule="exact"/>
+            </w:pPr>
+            <w:r>
+              <w:t>11</w:t>
+            </w:r>
+          </w:p>
+          <w:p>
+            <w:pPr>
+              <w:spacing w:line="280" w:lineRule="exact"/>
+            </w:pPr>
+            <w:r>
+              <w:t>12</w:t>
+            </w:r>
+          </w:p>
+          <w:p>
+            <w:pPr>
+              <w:spacing w:line="280" w:lineRule="exact"/>
+            </w:pPr>
+            <w:r>
+              <w:t>13</w:t>
+            </w:r>
+          </w:p>
+          <w:p>
+            <w:pPr>
+              <w:spacing w:line="280" w:lineRule="exact"/>
+            </w:pPr>
+            <w:r>
+              <w:t>14</w:t>
+            </w:r>
+          </w:p>
+          <w:p>
+            <w:pPr>
+              <w:spacing w:line="280" w:lineRule="exact"/>
+            </w:pPr>
+            <w:r>
+              <w:t>15</w:t>
+            </w:r>
+          </w:p>
+          <w:p>
+            <w:pPr>
+              <w:spacing w:line="280" w:lineRule="exact"/>
+            </w:pPr>
+            <w:r>
+              <w:t>16</w:t>
+            </w:r>
+          </w:p>
+          <w:p>
+            <w:pPr>
+              <w:spacing w:line="280" w:lineRule="exact"/>
+            </w:pPr>
+            <w:r>
+              <w:t>17</w:t>
+            </w:r>
+          </w:p>
+          <w:p>
+            <w:pPr>
+              <w:spacing w:line="280" w:lineRule="exact"/>
+            </w:pPr>
+            <w:r>
+              <w:t>18</w:t>
+            </w:r>
+          </w:p>
+          <w:p>
+            <w:pPr>
+              <w:spacing w:line="280" w:lineRule="exact"/>
+            </w:pPr>
+            <w:r>
+              <w:t>19</w:t>
+            </w:r>
+          </w:p>
+          <w:p>
+            <w:pPr>
+              <w:spacing w:line="280" w:lineRule="exact"/>
+            </w:pPr>
+            <w:r>
+              <w:t>20</w:t>
+            </w:r>
+          </w:p>
+          <w:p>
+            <w:pPr>
+              <w:spacing w:line="280" w:lineRule="exact"/>
+            </w:pPr>
+            <w:r>
+              <w:lastRenderedPageBreak/>
+              <w:t>21</w:t>
+            </w:r>
+          </w:p>
+          <w:p>
+            <w:pPr>
+              <w:spacing w:line="280" w:lineRule="exact"/>
+            </w:pPr>
+            <w:r>
+              <w:t>22</w:t>
+            </w:r>
+          </w:p>
+          <w:p>
+            <w:pPr>
+              <w:spacing w:line="280" w:lineRule="exact"/>
+            </w:pPr>
+            <w:r>
+              <w:t>23</w:t>
+            </w:r>
+          </w:p>
+          <w:p>
+            <w:pPr>
+              <w:spacing w:line="280" w:lineRule="exact"/>
+            </w:pPr>
+            <w:r>
+              <w:t>24</w:t>
+            </w:r>
+          </w:p>
+          <w:p>
+            <w:pPr>
+              <w:spacing w:line="280" w:lineRule="exact"/>
+            </w:pPr>
+            <w:r>
+              <w:t>25</w:t>
+            </w:r>
+          </w:p>
+          <w:p>
+            <w:pPr>
+              <w:spacing w:line="280" w:lineRule="exact"/>
+            </w:pPr>
+            <w:r>
+              <w:t>26</w:t>
+            </w:r>
+          </w:p>
+          <w:p>
+            <w:pPr>
+              <w:spacing w:line="280" w:lineRule="exact"/>
+            </w:pPr>
+            <w:r>
+              <w:t>27</w:t>
+            </w:r>
+          </w:p>
+          <w:p>
+            <w:pPr>
+              <w:spacing w:line="280" w:lineRule="exact"/>
+            </w:pPr>
+            <w:r>
+              <w:t>28</w:t>
+            </w:r>
+          </w:p>
+          <w:p>
+            <w:pPr>
+              <w:spacing w:line="280" w:lineRule="exact"/>
+            </w:pPr>
+            <w:r>
+              <w:t>29</w:t>
+            </w:r>
+          </w:p>
+          <w:p>
+            <w:pPr>
+              <w:spacing w:line="280" w:lineRule="exact"/>
+            </w:pPr>
+            <w:r>
+              <w:t>30</w:t>
+            </w:r>
+          </w:p>
+          <w:p>
+            <w:pPr>
+              <w:spacing w:line="280" w:lineRule="exact"/>
+            </w:pPr>
+            <w:r>
+              <w:t>31</w:t>
+            </w:r>
+          </w:p>
+          <w:p>
+            <w:pPr>
+              <w:spacing w:line="280" w:lineRule="exact"/>
+            </w:pPr>
+            <w:r>
+              <w:t>32</w:t>
+            </w:r>
+          </w:p>
+          <w:p>
+            <w:pPr>
+              <w:spacing w:line="280" w:lineRule="exact"/>
+            </w:pPr>
+            <w:r>
+              <w:t>33</w:t>
+            </w:r>
+          </w:p>
+          <w:p>
+            <w:pPr>
+              <w:spacing w:line="280" w:lineRule="exact"/>
+            </w:pPr>
+            <w:r>
+              <w:t>34</w:t>
+            </w:r>
+          </w:p>
+          <w:p>
+            <w:pPr>
+              <w:spacing w:line="280" w:lineRule="exact"/>
+            </w:pPr>
+            <w:r>
+              <w:t>35</w:t>
+            </w:r>
+          </w:p>
+          <w:p>
+            <w:pPr>
+              <w:spacing w:line="280" w:lineRule="exact"/>
+            </w:pPr>
+            <w:r>
+              <w:t>36</w:t>
+            </w:r>
+          </w:p>
+          <w:p>
+            <w:pPr>
+              <w:spacing w:line="280" w:lineRule="exact"/>
+            </w:pPr>
+            <w:r>
+              <w:t>37</w:t>
+            </w:r>
+          </w:p>
+          <w:p>
+            <w:pPr>
+              <w:spacing w:line="280" w:lineRule="exact"/>
+            </w:pPr>
+            <w:r>
+              <w:t>38</w:t>
+            </w:r>
+          </w:p>
+          <w:p>
+            <w:pPr>
+              <w:spacing w:line="280" w:lineRule="exact"/>
+            </w:pPr>
+            <w:r>
+              <w:t>39</w:t>
+            </w:r>
+          </w:p>
+          <w:p>
+            <w:pPr>
+              <w:spacing w:line="280" w:lineRule="exact"/>
+            </w:pPr>
+            <w:r>
+              <w:t>40</w:t>
+            </w:r>
+          </w:p>
+          <w:p>
+            <w:pPr>
+              <w:spacing w:line="280" w:lineRule="exact"/>
+            </w:pPr>
+            <w:r>
+              <w:t>41</w:t>
+            </w:r>
+          </w:p>
+          <w:p>
+            <w:pPr>
+              <w:spacing w:line="280" w:lineRule="exact"/>
+            </w:pPr>
+            <w:r>
+              <w:t>42</w:t>
+            </w:r>
+          </w:p>
+          <w:p>
+            <w:pPr>
+              <w:spacing w:line="280" w:lineRule="exact"/>
+            </w:pPr>
+            <w:r>
+              <w:t>43</w:t>
+            </w:r>
+          </w:p>
+          <w:p>
+            <w:pPr>
+              <w:spacing w:line="280" w:lineRule="exact"/>
+            </w:pPr>
+            <w:r>
+              <w:t>44</w:t>
+            </w:r>
+          </w:p>
+          <w:p>
+            <w:pPr>
+              <w:spacing w:line="280" w:lineRule="exact"/>
+            </w:pPr>
+            <w:r>
+              <w:t>45</w:t>
+            </w:r>
+          </w:p>
+          <w:p>
+            <w:pPr>
+              <w:spacing w:line="280" w:lineRule="exact"/>
+            </w:pPr>
+            <w:r>
+              <w:t>46</w:t>
+            </w:r>
+          </w:p>
+          <w:p>
+            <w:pPr>
+              <w:spacing w:line="280" w:lineRule="exact"/>
+            </w:pPr>
+            <w:r>
+              <w:t>47</w:t>
+            </w:r>
+          </w:p>
+          <w:p>
+            <w:pPr>
+              <w:spacing w:line="280" w:lineRule="exact"/>
+            </w:pPr>
+            <w:r>
+              <w:t>48</w:t>
+            </w:r>
+          </w:p>
+          <w:p>
+            <w:pPr>
+              <w:spacing w:line="280" w:lineRule="exact"/>
+            </w:pPr>
+            <w:r>
+              <w:t>49</w:t>
+            </w:r>
+          </w:p>
+          <w:p>
+            <w:pPr>
+              <w:spacing w:line="280" w:lineRule="exact"/>
+            </w:pPr>
+            <w:r>
+              <w:t>50</w:t>
+            </w:r>
+          </w:p>
+          <w:p>
+            <w:pPr>
+              <w:spacing w:line="280" w:lineRule="exact"/>
+            </w:pPr>
+            <w:r>
+              <w:t>51</w:t>
+            </w:r>
+          </w:p>
+          <w:p>
+            <w:pPr>
+              <w:spacing w:line="280" w:lineRule="exact"/>
+            </w:pPr>
+            <w:r>
+              <w:t>52</w:t>
+            </w:r>
+          </w:p>
+          <w:p>
+            <w:pPr>
+              <w:spacing w:line="280" w:lineRule="exact"/>
+            </w:pPr>
+            <w:r>
+              <w:t>53</w:t>
+            </w:r>
+          </w:p>
+          <w:p>
+            <w:pPr>
+              <w:spacing w:line="280" w:lineRule="exact"/>
+            </w:pPr>
+            <w:r>
+              <w:t>54</w:t>
+            </w:r>
+          </w:p>
+          <w:p>
+            <w:pPr>
+              <w:spacing w:line="280" w:lineRule="exact"/>
+            </w:pPr>
+            <w:r>
+              <w:t>55</w:t>
+            </w:r>
+          </w:p>
+          <w:p>
+            <w:pPr>
+              <w:spacing w:line="280" w:lineRule="exact"/>
+            </w:pPr>
+            <w:r>
+              <w:t>56</w:t>
+            </w:r>
+          </w:p>
+          <w:p>
+            <w:pPr>
+              <w:spacing w:line="280" w:lineRule="exact"/>
+            </w:pPr>
+            <w:r>
+              <w:t>57</w:t>
+            </w:r>
+          </w:p>
+          <w:p>
+            <w:pPr>
+              <w:spacing w:line="280" w:lineRule="exact"/>
+            </w:pPr>
+            <w:r>
+              <w:t>58</w:t>
+            </w:r>
+          </w:p>
+          <w:p>
+            <w:pPr>
+              <w:spacing w:line="280" w:lineRule="exact"/>
+            </w:pPr>
+            <w:r>
+              <w:t>59</w:t>
+            </w:r>
+          </w:p>
+          <w:p>
+            <w:pPr>
+              <w:spacing w:line="280" w:lineRule="exact"/>
+            </w:pPr>
+            <w:r>
+              <w:t>60</w:t>
+            </w:r>
+          </w:p>
+          <w:p>
+            <w:pPr>
+              <w:spacing w:line="280" w:lineRule="exact"/>
+            </w:pPr>
+            <w:r>
+              <w:t>61</w:t>
+            </w:r>
+          </w:p>
+          <w:p>
+            <w:pPr>
+              <w:spacing w:line="280" w:lineRule="exact"/>
+            </w:pPr>
+            <w:r>
+              <w:t>62</w:t>
+            </w:r>
+          </w:p>
+          <w:p>
+            <w:pPr>
+              <w:spacing w:line="280" w:lineRule="exact"/>
+            </w:pPr>
+            <w:r>
+              <w:t>63</w:t>
+            </w:r>
+          </w:p>
+          <w:p>
+            <w:pPr>
+              <w:spacing w:line="280" w:lineRule="exact"/>
+            </w:pPr>
+            <w:r>
+              <w:t>64</w:t>
+            </w:r>
+          </w:p>
+          <w:p>
+            <w:pPr>
+              <w:spacing w:line="280" w:lineRule="exact"/>
+            </w:pPr>
+            <w:r>
+              <w:t>65</w:t>
+            </w:r>
+          </w:p>
+          <w:p>
+            <w:pPr>
+              <w:spacing w:line="280" w:lineRule="exact"/>
+            </w:pPr>
+            <w:r>
+              <w:t>66</w:t>
+            </w:r>
+          </w:p>
+          <w:p>
+            <w:pPr>
+              <w:spacing w:line="280" w:lineRule="exact"/>
+            </w:pPr>
+            <w:r>
+              <w:t>67</w:t>
+            </w:r>
+          </w:p>
+          <w:p>
+            <w:pPr>
+              <w:spacing w:line="280" w:lineRule="exact"/>
+            </w:pPr>
+            <w:r>
+              <w:t>68</w:t>
+            </w:r>
+          </w:p>
+          <w:p>
+            <w:pPr>
+              <w:spacing w:line="280" w:lineRule="exact"/>
+            </w:pPr>
+            <w:r>
+              <w:t>69</w:t>
+            </w:r>
+          </w:p>
+          <w:p>
+            <w:pPr>
+              <w:spacing w:line="280" w:lineRule="exact"/>
+            </w:pPr>
+            <w:r>
+              <w:lastRenderedPageBreak/>
+              <w:t>70</w:t>
+            </w:r>
+          </w:p>
+          <w:p>
+            <w:pPr>
+              <w:spacing w:line="280" w:lineRule="exact"/>
+            </w:pPr>
+            <w:r>
+              <w:t>71</w:t>
+            </w:r>
+          </w:p>
+          <w:p>
+            <w:pPr>
+              <w:spacing w:line="280" w:lineRule="exact"/>
+            </w:pPr>
+            <w:r>
+              <w:t>72</w:t>
+            </w:r>
+          </w:p>
+          <w:p>
+            <w:pPr>
+              <w:spacing w:line="280" w:lineRule="exact"/>
+            </w:pPr>
+            <w:r>
+              <w:t>73</w:t>
+            </w:r>
+          </w:p>
+          <w:p>
+            <w:pPr>
+              <w:spacing w:line="280" w:lineRule="exact"/>
+            </w:pPr>
+            <w:r>
+              <w:t>74</w:t>
+            </w:r>
+          </w:p>
+          <w:p>
+            <w:pPr>
+              <w:spacing w:line="280" w:lineRule="exact"/>
+            </w:pPr>
+            <w:r>
+              <w:t>75</w:t>
+            </w:r>
+          </w:p>
+          <w:p>
+            <w:pPr>
+              <w:spacing w:line="280" w:lineRule="exact"/>
+            </w:pPr>
+            <w:r>
+              <w:t>76</w:t>
+            </w:r>
+          </w:p>
+          <w:p>
+            <w:pPr>
+              <w:spacing w:line="280" w:lineRule="exact"/>
+            </w:pPr>
+            <w:r>
+              <w:t>77</w:t>
+            </w:r>
+          </w:p>
+          <w:p>
+            <w:pPr>
+              <w:spacing w:line="280" w:lineRule="exact"/>
+            </w:pPr>
+            <w:r>
+              <w:t>78</w:t>
+            </w:r>
+          </w:p>
+          <w:p>
+            <w:pPr>
+              <w:spacing w:line="280" w:lineRule="exact"/>
+            </w:pPr>
+            <w:r>
+              <w:t>79</w:t>
+            </w:r>
+          </w:p>
+          <w:p>
+            <w:pPr>
+              <w:spacing w:line="280" w:lineRule="exact"/>
+            </w:pPr>
+            <w:r>
+              <w:t>80</w:t>
+            </w:r>
+          </w:p>
+          <w:p>
+            <w:pPr>
+              <w:spacing w:line="280" w:lineRule="exact"/>
+            </w:pPr>
+            <w:r>
+              <w:t>81</w:t>
+            </w:r>
+          </w:p>
+          <w:p>
+            <w:pPr>
+              <w:spacing w:line="280" w:lineRule="exact"/>
+            </w:pPr>
+            <w:r>
+              <w:t>82</w:t>
+            </w:r>
+          </w:p>
+          <w:p>
+            <w:pPr>
+              <w:spacing w:line="280" w:lineRule="exact"/>
+            </w:pPr>
+            <w:r>
+              <w:t>83</w:t>
+            </w:r>
+          </w:p>
+          <w:p>
+            <w:pPr>
+              <w:spacing w:line="280" w:lineRule="exact"/>
+            </w:pPr>
+            <w:r>
+              <w:t>84</w:t>
+            </w:r>
+          </w:p>
+          <w:p>
+            <w:pPr>
+              <w:spacing w:line="280" w:lineRule="exact"/>
+            </w:pPr>
+            <w:r>
+              <w:t>85</w:t>
+            </w:r>
+          </w:p>
+          <w:p>
+            <w:pPr>
+              <w:spacing w:line="280" w:lineRule="exact"/>
+            </w:pPr>
+            <w:r>
+              <w:t>86</w:t>
+            </w:r>
+          </w:p>
+          <w:p>
+            <w:pPr>
+              <w:spacing w:line="280" w:lineRule="exact"/>
+            </w:pPr>
+            <w:r>
+              <w:t>87</w:t>
+            </w:r>
+          </w:p>
+          <w:p>
+            <w:pPr>
+              <w:spacing w:line="280" w:lineRule="exact"/>
+            </w:pPr>
+            <w:r>
+              <w:t>88</w:t>
+            </w:r>
+          </w:p>
+          <w:p>
+            <w:pPr>
+              <w:spacing w:line="280" w:lineRule="exact"/>
+            </w:pPr>
+            <w:r>
+              <w:t>89</w:t>
+            </w:r>
+          </w:p>
+          <w:p>
+            <w:pPr>
+              <w:spacing w:line="280" w:lineRule="exact"/>
+            </w:pPr>
+            <w:r>
+              <w:t>90</w:t>
+            </w:r>
+          </w:p>
+          <w:p>
+            <w:pPr>
+              <w:spacing w:line="280" w:lineRule="exact"/>
+            </w:pPr>
+            <w:r>
+              <w:t>91</w:t>
+            </w:r>
+          </w:p>
+          <w:p>
+            <w:pPr>
+              <w:spacing w:line="280" w:lineRule="exact"/>
+            </w:pPr>
+            <w:r>
+              <w:t>92</w:t>
+            </w:r>
+          </w:p>
+          <w:p>
+            <w:pPr>
+              <w:spacing w:line="280" w:lineRule="exact"/>
+            </w:pPr>
+            <w:r>
+              <w:t>93</w:t>
+            </w:r>
+          </w:p>
+          <w:p>
+            <w:pPr>
+              <w:spacing w:line="280" w:lineRule="exact"/>
+            </w:pPr>
+            <w:r>
+              <w:t>94</w:t>
+            </w:r>
+          </w:p>
+          <w:p>
+            <w:pPr>
+              <w:spacing w:line="280" w:lineRule="exact"/>
+            </w:pPr>
+            <w:r>
+              <w:t>95</w:t>
+            </w:r>
+          </w:p>
+          <w:p>
+            <w:pPr>
+              <w:spacing w:line="280" w:lineRule="exact"/>
+            </w:pPr>
+            <w:r>
+              <w:t>96</w:t>
+            </w:r>
+          </w:p>
+          <w:p>
+            <w:pPr>
+              <w:spacing w:line="280" w:lineRule="exact"/>
+            </w:pPr>
+            <w:r>
+              <w:t>97</w:t>
+            </w:r>
+          </w:p>
+          <w:p>
+            <w:pPr>
+              <w:spacing w:line="280" w:lineRule="exact"/>
+            </w:pPr>
+            <w:r>
+              <w:t>98</w:t>
+            </w:r>
+          </w:p>
+          <w:p>
+            <w:pPr>
+              <w:spacing w:line="280" w:lineRule="exact"/>
+            </w:pPr>
+            <w:r>
+              <w:t>99</w:t>
+            </w:r>
+          </w:p>
+          <w:p>
+            <w:pPr>
+              <w:spacing w:line="280" w:lineRule="exact"/>
+            </w:pPr>
+            <w:r>
+              <w:t>100</w:t>
+            </w:r>
+          </w:p>
+          <w:p>
+            <w:pPr>
+              <w:spacing w:line="280" w:lineRule="exact"/>
+            </w:pPr>
+            <w:r>
+              <w:t>101</w:t>
+            </w:r>
+          </w:p>
+          <w:p>
+            <w:pPr>
+              <w:spacing w:line="280" w:lineRule="exact"/>
+            </w:pPr>
+            <w:r>
+              <w:t>102</w:t>
+            </w:r>
+          </w:p>
+          <w:p>
+            <w:pPr>
+              <w:spacing w:line="280" w:lineRule="exact"/>
+            </w:pPr>
+            <w:r>
+              <w:t>103</w:t>
+            </w:r>
+          </w:p>
+          <w:p>
+            <w:pPr>
+              <w:spacing w:line="280" w:lineRule="exact"/>
+            </w:pPr>
+            <w:r>
+              <w:t>104</w:t>
+            </w:r>
+          </w:p>
+          <w:p>
+            <w:pPr>
+              <w:spacing w:line="280" w:lineRule="exact"/>
+            </w:pPr>
+            <w:r>
+              <w:t>105</w:t>
+            </w:r>
+          </w:p>
+          <w:p>
+            <w:pPr>
+              <w:spacing w:line="280" w:lineRule="exact"/>
+            </w:pPr>
+            <w:r>
+              <w:t>106</w:t>
+            </w:r>
+          </w:p>
+          <w:p>
+            <w:pPr>
+              <w:spacing w:line="280" w:lineRule="exact"/>
+            </w:pPr>
+            <w:r>
+              <w:t>107</w:t>
+            </w:r>
+          </w:p>
+          <w:p>
+            <w:pPr>
+              <w:spacing w:line="280" w:lineRule="exact"/>
+            </w:pPr>
+            <w:r>
+              <w:t>108</w:t>
+            </w:r>
+          </w:p>
+          <w:p>
+            <w:pPr>
+              <w:spacing w:line="280" w:lineRule="exact"/>
+              <w:rPr>
+                <w:rFonts w:hint="eastAsia"/>
+              </w:rPr>
+            </w:pPr>
+            <w:r>
+              <w:t>109</w:t>
+            </w:r>
+          </w:p>
+        </w:tc>
+        <w:tc>
+          <w:tcPr>
+            <w:tcW w:w="10764" w:type="dxa"/>
+            <w:shd w:val="clear" w:color="auto" w:fill="E5E5E5"/>
+          </w:tcPr>
+          <w:p>
+            <w:pPr>
+              <w:shd w:val="clear" w:color="auto" w:fill="E5E5E5"/>
+              <w:spacing w:line="280" w:lineRule="exact"/>
+              <w:rPr>
+                <w:rStyle w:val="sc0"/>
+              </w:rPr>
+            </w:pPr>
+            <w:r>
+              <w:rPr>
+                <w:rStyle w:val="sc11"/>
+              </w:rPr>
+              <w:lastRenderedPageBreak/>
+              <w:t># Fleury's Algorithm implementation</w:t>
+            </w:r>
+          </w:p>
+          <w:p>
+            <w:pPr>
+              <w:shd w:val="clear" w:color="auto" w:fill="E5E5E5"/>
+              <w:spacing w:line="280" w:lineRule="exact"/>
+              <w:rPr>
+                <w:rStyle w:val="sc0"/>
+              </w:rPr>
+            </w:pPr>
+          </w:p>
+          <w:p>
+            <w:pPr>
+              <w:shd w:val="clear" w:color="auto" w:fill="E5E5E5"/>
+              <w:spacing w:line="280" w:lineRule="exact"/>
+              <w:rPr>
+                <w:rStyle w:val="sc0"/>
+              </w:rPr>
+            </w:pPr>
+          </w:p>
+          <w:p>
+            <w:pPr>
+              <w:shd w:val="clear" w:color="auto" w:fill="E5E5E5"/>
+              <w:spacing w:line="280" w:lineRule="exact"/>
+              <w:rPr>
+                <w:rStyle w:val="sc0"/>
+              </w:rPr>
+            </w:pPr>
+            <w:r>
+              <w:rPr>
+                <w:rStyle w:val="sc51"/>
+              </w:rPr>
+              <w:t>import</w:t>
+            </w:r>
+            <w:r>
+              <w:rPr>
+                <w:rStyle w:val="sc0"/>
+              </w:rPr>
+              <w:t xml:space="preserve"> </w:t>
+            </w:r>
+            <w:r>
+              <w:rPr>
+                <w:rStyle w:val="sc11"/>
+              </w:rPr>
+              <w:t>copy</w:t>
+            </w:r>
+          </w:p>
+          <w:p>
+            <w:pPr>
+              <w:shd w:val="clear" w:color="auto" w:fill="E5E5E5"/>
+              <w:spacing w:line="280" w:lineRule="exact"/>
+              <w:rPr>
+                <w:rStyle w:val="sc0"/>
+              </w:rPr>
+            </w:pPr>
+          </w:p>
+          <w:p>
+            <w:pPr>
+              <w:shd w:val="clear" w:color="auto" w:fill="E5E5E5"/>
+              <w:spacing w:line="280" w:lineRule="exact"/>
+              <w:rPr>
+                <w:rStyle w:val="sc0"/>
+              </w:rPr>
+            </w:pPr>
+            <w:r>
+              <w:rPr>
+                <w:rStyle w:val="sc51"/>
+              </w:rPr>
+              <w:t>class</w:t>
+            </w:r>
+            <w:r>
+              <w:rPr>
+                <w:rStyle w:val="sc0"/>
+              </w:rPr>
+              <w:t xml:space="preserve"> </w:t>
+            </w:r>
+            <w:proofErr w:type="spellStart"/>
+            <w:r>
+              <w:rPr>
+                <w:rStyle w:val="sc81"/>
+              </w:rPr>
+              <w:t>FleuryException</w:t>
+            </w:r>
+            <w:proofErr w:type="spellEnd"/>
+            <w:r>
+              <w:rPr>
+                <w:rStyle w:val="sc101"/>
+              </w:rPr>
+              <w:t>(</w:t>
+            </w:r>
+            <w:r>
+              <w:rPr>
+                <w:rStyle w:val="sc11"/>
+              </w:rPr>
+              <w:t>Exception</w:t>
+            </w:r>
+            <w:r>
+              <w:rPr>
+                <w:rStyle w:val="sc101"/>
+              </w:rPr>
+              <w:t>):</w:t>
+            </w:r>
+          </w:p>
+          <w:p>
+            <w:pPr>
+              <w:shd w:val="clear" w:color="auto" w:fill="E5E5E5"/>
+              <w:spacing w:line="280" w:lineRule="exact"/>
+              <w:rPr>
+                <w:rStyle w:val="sc0"/>
+              </w:rPr>
+            </w:pPr>
+            <w:r>
+              <w:rPr>
+                <w:rStyle w:val="sc0"/>
+              </w:rPr>
+              <w:t xml:space="preserve">    </w:t>
+            </w:r>
+            <w:r>
+              <w:rPr>
+                <w:rStyle w:val="sc51"/>
+              </w:rPr>
+              <w:t>def</w:t>
+            </w:r>
+            <w:r>
+              <w:rPr>
+                <w:rStyle w:val="sc0"/>
+              </w:rPr>
+              <w:t xml:space="preserve"> </w:t>
+            </w:r>
+            <w:r>
+              <w:rPr>
+                <w:rStyle w:val="sc91"/>
+              </w:rPr>
+              <w:t>__</w:t>
+            </w:r>
+            <w:proofErr w:type="spellStart"/>
+            <w:r>
+              <w:rPr>
+                <w:rStyle w:val="sc91"/>
+              </w:rPr>
+              <w:t>init</w:t>
+            </w:r>
+            <w:proofErr w:type="spellEnd"/>
+            <w:r>
+              <w:rPr>
+                <w:rStyle w:val="sc91"/>
+              </w:rPr>
+              <w:t>__</w:t>
+            </w:r>
+            <w:r>
+              <w:rPr>
+                <w:rStyle w:val="sc101"/>
+              </w:rPr>
+              <w:t>(</w:t>
+            </w:r>
+            <w:r>
+              <w:rPr>
+                <w:rStyle w:val="sc11"/>
+              </w:rPr>
+              <w:t>self</w:t>
+            </w:r>
+            <w:r>
+              <w:rPr>
+                <w:rStyle w:val="sc101"/>
+              </w:rPr>
+              <w:t>,</w:t>
+            </w:r>
+            <w:r>
+              <w:rPr>
+                <w:rStyle w:val="sc0"/>
+              </w:rPr>
+              <w:t xml:space="preserve"> </w:t>
+            </w:r>
+            <w:r>
+              <w:rPr>
+                <w:rStyle w:val="sc11"/>
+              </w:rPr>
+              <w:t>message</w:t>
+            </w:r>
+            <w:r>
+              <w:rPr>
+                <w:rStyle w:val="sc101"/>
+              </w:rPr>
+              <w:t>):</w:t>
+            </w:r>
+          </w:p>
+          <w:p>
+            <w:pPr>
+              <w:shd w:val="clear" w:color="auto" w:fill="E5E5E5"/>
+              <w:spacing w:line="280" w:lineRule="exact"/>
+              <w:rPr>
+                <w:rStyle w:val="sc0"/>
+              </w:rPr>
+            </w:pPr>
+            <w:r>
+              <w:rPr>
+                <w:rStyle w:val="sc0"/>
+              </w:rPr>
+              <w:t xml:space="preserve">        </w:t>
+            </w:r>
+            <w:r>
+              <w:rPr>
+                <w:rStyle w:val="sc11"/>
+              </w:rPr>
+              <w:t>super</w:t>
+            </w:r>
+            <w:r>
+              <w:rPr>
+                <w:rStyle w:val="sc101"/>
+              </w:rPr>
+              <w:t>(</w:t>
+            </w:r>
+            <w:proofErr w:type="spellStart"/>
+            <w:r>
+              <w:rPr>
+                <w:rStyle w:val="sc11"/>
+              </w:rPr>
+              <w:t>FleuryException</w:t>
+            </w:r>
+            <w:proofErr w:type="spellEnd"/>
+            <w:r>
+              <w:rPr>
+                <w:rStyle w:val="sc101"/>
+              </w:rPr>
+              <w:t>,</w:t>
+            </w:r>
+            <w:r>
+              <w:rPr>
+                <w:rStyle w:val="sc0"/>
+              </w:rPr>
+              <w:t xml:space="preserve"> </w:t>
+            </w:r>
+            <w:r>
+              <w:rPr>
+                <w:rStyle w:val="sc11"/>
+              </w:rPr>
+              <w:t>self</w:t>
+            </w:r>
+            <w:r>
+              <w:rPr>
+                <w:rStyle w:val="sc101"/>
+              </w:rPr>
+              <w:t>).</w:t>
+            </w:r>
+            <w:r>
+              <w:rPr>
+                <w:rStyle w:val="sc11"/>
+              </w:rPr>
+              <w:t>__</w:t>
+            </w:r>
+            <w:proofErr w:type="spellStart"/>
+            <w:r>
+              <w:rPr>
+                <w:rStyle w:val="sc11"/>
+              </w:rPr>
+              <w:t>init</w:t>
+            </w:r>
+            <w:proofErr w:type="spellEnd"/>
+            <w:r>
+              <w:rPr>
+                <w:rStyle w:val="sc11"/>
+              </w:rPr>
+              <w:t>__</w:t>
+            </w:r>
+            <w:r>
+              <w:rPr>
+                <w:rStyle w:val="sc101"/>
+              </w:rPr>
+              <w:t>(</w:t>
+            </w:r>
+            <w:r>
+              <w:rPr>
+                <w:rStyle w:val="sc11"/>
+              </w:rPr>
+              <w:t>message</w:t>
+            </w:r>
+            <w:r>
+              <w:rPr>
+                <w:rStyle w:val="sc101"/>
+              </w:rPr>
+              <w:t>)</w:t>
+            </w:r>
+          </w:p>
+          <w:p>
+            <w:pPr>
+              <w:shd w:val="clear" w:color="auto" w:fill="E5E5E5"/>
+              <w:spacing w:line="280" w:lineRule="exact"/>
+              <w:rPr>
+                <w:rStyle w:val="sc0"/>
+              </w:rPr>
+            </w:pPr>
+            <w:r>
+              <w:rPr>
+                <w:rStyle w:val="sc0"/>
+              </w:rPr>
+              <w:t xml:space="preserve">        </w:t>
+            </w:r>
+            <w:proofErr w:type="spellStart"/>
+            <w:r>
+              <w:rPr>
+                <w:rStyle w:val="sc11"/>
+              </w:rPr>
+              <w:t>self</w:t>
+            </w:r>
+            <w:r>
+              <w:rPr>
+                <w:rStyle w:val="sc101"/>
+              </w:rPr>
+              <w:t>.</w:t>
+            </w:r>
+            <w:r>
+              <w:rPr>
+                <w:rStyle w:val="sc11"/>
+              </w:rPr>
+              <w:t>message</w:t>
+            </w:r>
+            <w:proofErr w:type="spellEnd"/>
+            <w:r>
+              <w:rPr>
+                <w:rStyle w:val="sc0"/>
+              </w:rPr>
+              <w:t xml:space="preserve"> </w:t>
+            </w:r>
+            <w:r>
+              <w:rPr>
+                <w:rStyle w:val="sc101"/>
+              </w:rPr>
+              <w:t>=</w:t>
+            </w:r>
+            <w:r>
+              <w:rPr>
+                <w:rStyle w:val="sc0"/>
+              </w:rPr>
+              <w:t xml:space="preserve"> </w:t>
+            </w:r>
+            <w:r>
+              <w:rPr>
+                <w:rStyle w:val="sc11"/>
+              </w:rPr>
+              <w:t>message</w:t>
+            </w:r>
+          </w:p>
+          <w:p>
+            <w:pPr>
+              <w:shd w:val="clear" w:color="auto" w:fill="E5E5E5"/>
+              <w:spacing w:line="280" w:lineRule="exact"/>
+              <w:rPr>
+                <w:rStyle w:val="sc0"/>
+              </w:rPr>
+            </w:pPr>
+          </w:p>
+          <w:p>
+            <w:pPr>
+              <w:shd w:val="clear" w:color="auto" w:fill="E5E5E5"/>
+              <w:spacing w:line="280" w:lineRule="exact"/>
+              <w:rPr>
+                <w:rStyle w:val="sc0"/>
+              </w:rPr>
+            </w:pPr>
+            <w:r>
+              <w:rPr>
+                <w:rStyle w:val="sc51"/>
+              </w:rPr>
+              <w:t>class</w:t>
+            </w:r>
+            <w:r>
+              <w:rPr>
+                <w:rStyle w:val="sc0"/>
+              </w:rPr>
+              <w:t xml:space="preserve"> </w:t>
+            </w:r>
+            <w:r>
+              <w:rPr>
+                <w:rStyle w:val="sc81"/>
+              </w:rPr>
+              <w:t>Fleury</w:t>
+            </w:r>
+            <w:r>
+              <w:rPr>
+                <w:rStyle w:val="sc101"/>
+              </w:rPr>
+              <w:t>:</w:t>
+            </w:r>
+          </w:p>
+          <w:p>
+            <w:pPr>
+              <w:shd w:val="clear" w:color="auto" w:fill="E5E5E5"/>
+              <w:spacing w:line="280" w:lineRule="exact"/>
+              <w:rPr>
+                <w:rStyle w:val="sc0"/>
+              </w:rPr>
+            </w:pPr>
+          </w:p>
+          <w:p>
+            <w:pPr>
+              <w:shd w:val="clear" w:color="auto" w:fill="E5E5E5"/>
+              <w:spacing w:line="280" w:lineRule="exact"/>
+              <w:rPr>
+                <w:rStyle w:val="sc0"/>
+              </w:rPr>
+            </w:pPr>
+            <w:r>
+              <w:rPr>
+                <w:rStyle w:val="sc0"/>
+              </w:rPr>
+              <w:t xml:space="preserve">    </w:t>
+            </w:r>
+            <w:r>
+              <w:rPr>
+                <w:rStyle w:val="sc11"/>
+              </w:rPr>
+              <w:t>COLOR_WHITE</w:t>
+            </w:r>
+            <w:r>
+              <w:rPr>
+                <w:rStyle w:val="sc0"/>
+              </w:rPr>
+              <w:t xml:space="preserve"> </w:t>
+            </w:r>
+            <w:r>
+              <w:rPr>
+                <w:rStyle w:val="sc101"/>
+              </w:rPr>
+              <w:t>=</w:t>
+            </w:r>
+            <w:r>
+              <w:rPr>
+                <w:rStyle w:val="sc0"/>
+              </w:rPr>
+              <w:t xml:space="preserve"> </w:t>
+            </w:r>
+            <w:r>
+              <w:rPr>
+                <w:rStyle w:val="sc41"/>
+              </w:rPr>
+              <w:t>'white'</w:t>
+            </w:r>
+          </w:p>
+          <w:p>
+            <w:pPr>
+              <w:shd w:val="clear" w:color="auto" w:fill="E5E5E5"/>
+              <w:spacing w:line="280" w:lineRule="exact"/>
+              <w:rPr>
+                <w:rStyle w:val="sc0"/>
+              </w:rPr>
+            </w:pPr>
+            <w:r>
+              <w:rPr>
+                <w:rStyle w:val="sc0"/>
+              </w:rPr>
+              <w:t xml:space="preserve">    </w:t>
+            </w:r>
+            <w:r>
+              <w:rPr>
+                <w:rStyle w:val="sc11"/>
+              </w:rPr>
+              <w:t>COLOR_GRAY</w:t>
+            </w:r>
+            <w:r>
+              <w:rPr>
+                <w:rStyle w:val="sc0"/>
+              </w:rPr>
+              <w:t xml:space="preserve">  </w:t>
+            </w:r>
+            <w:r>
+              <w:rPr>
+                <w:rStyle w:val="sc101"/>
+              </w:rPr>
+              <w:t>=</w:t>
+            </w:r>
+            <w:r>
+              <w:rPr>
+                <w:rStyle w:val="sc0"/>
+              </w:rPr>
+              <w:t xml:space="preserve"> </w:t>
+            </w:r>
+            <w:r>
+              <w:rPr>
+                <w:rStyle w:val="sc41"/>
+              </w:rPr>
+              <w:t>'gray'</w:t>
+            </w:r>
+          </w:p>
+          <w:p>
+            <w:pPr>
+              <w:shd w:val="clear" w:color="auto" w:fill="E5E5E5"/>
+              <w:spacing w:line="280" w:lineRule="exact"/>
+              <w:rPr>
+                <w:rStyle w:val="sc0"/>
+              </w:rPr>
+            </w:pPr>
+            <w:r>
+              <w:rPr>
+                <w:rStyle w:val="sc0"/>
+              </w:rPr>
+              <w:t xml:space="preserve">    </w:t>
+            </w:r>
+            <w:r>
+              <w:rPr>
+                <w:rStyle w:val="sc11"/>
+              </w:rPr>
+              <w:t>COLOR_BLACK</w:t>
+            </w:r>
+            <w:r>
+              <w:rPr>
+                <w:rStyle w:val="sc0"/>
+              </w:rPr>
+              <w:t xml:space="preserve"> </w:t>
+            </w:r>
+            <w:r>
+              <w:rPr>
+                <w:rStyle w:val="sc101"/>
+              </w:rPr>
+              <w:t>=</w:t>
+            </w:r>
+            <w:r>
+              <w:rPr>
+                <w:rStyle w:val="sc0"/>
+              </w:rPr>
+              <w:t xml:space="preserve"> </w:t>
+            </w:r>
+            <w:r>
+              <w:rPr>
+                <w:rStyle w:val="sc41"/>
+              </w:rPr>
+              <w:t>'black'</w:t>
+            </w:r>
+          </w:p>
+          <w:p>
+            <w:pPr>
+              <w:shd w:val="clear" w:color="auto" w:fill="E5E5E5"/>
+              <w:spacing w:line="280" w:lineRule="exact"/>
+              <w:rPr>
+                <w:rStyle w:val="sc0"/>
+              </w:rPr>
+            </w:pPr>
+          </w:p>
+          <w:p>
+            <w:pPr>
+              <w:shd w:val="clear" w:color="auto" w:fill="E5E5E5"/>
+              <w:spacing w:line="280" w:lineRule="exact"/>
+              <w:rPr>
+                <w:rStyle w:val="sc0"/>
+              </w:rPr>
+            </w:pPr>
+            <w:r>
+              <w:rPr>
+                <w:rStyle w:val="sc0"/>
+              </w:rPr>
+              <w:t xml:space="preserve">    </w:t>
+            </w:r>
+            <w:r>
+              <w:rPr>
+                <w:rStyle w:val="sc51"/>
+              </w:rPr>
+              <w:t>def</w:t>
+            </w:r>
+            <w:r>
+              <w:rPr>
+                <w:rStyle w:val="sc0"/>
+              </w:rPr>
+              <w:t xml:space="preserve"> </w:t>
+            </w:r>
+            <w:r>
+              <w:rPr>
+                <w:rStyle w:val="sc91"/>
+              </w:rPr>
+              <w:t>__</w:t>
+            </w:r>
+            <w:proofErr w:type="spellStart"/>
+            <w:r>
+              <w:rPr>
+                <w:rStyle w:val="sc91"/>
+              </w:rPr>
+              <w:t>init</w:t>
+            </w:r>
+            <w:proofErr w:type="spellEnd"/>
+            <w:r>
+              <w:rPr>
+                <w:rStyle w:val="sc91"/>
+              </w:rPr>
+              <w:t>__</w:t>
+            </w:r>
+            <w:r>
+              <w:rPr>
+                <w:rStyle w:val="sc101"/>
+              </w:rPr>
+              <w:t>(</w:t>
+            </w:r>
+            <w:r>
+              <w:rPr>
+                <w:rStyle w:val="sc11"/>
+              </w:rPr>
+              <w:t>self</w:t>
+            </w:r>
+            <w:r>
+              <w:rPr>
+                <w:rStyle w:val="sc101"/>
+              </w:rPr>
+              <w:t>,</w:t>
+            </w:r>
+            <w:r>
+              <w:rPr>
+                <w:rStyle w:val="sc0"/>
+              </w:rPr>
+              <w:t xml:space="preserve"> </w:t>
+            </w:r>
+            <w:r>
+              <w:rPr>
+                <w:rStyle w:val="sc11"/>
+              </w:rPr>
+              <w:t>graph</w:t>
+            </w:r>
+            <w:r>
+              <w:rPr>
+                <w:rStyle w:val="sc101"/>
+              </w:rPr>
+              <w:t>):</w:t>
+            </w:r>
+          </w:p>
+          <w:p>
+            <w:pPr>
+              <w:shd w:val="clear" w:color="auto" w:fill="E5E5E5"/>
+              <w:spacing w:line="280" w:lineRule="exact"/>
+              <w:rPr>
+                <w:rStyle w:val="sc0"/>
+              </w:rPr>
+            </w:pPr>
+          </w:p>
+          <w:p>
+            <w:pPr>
+              <w:shd w:val="clear" w:color="auto" w:fill="E5E5E5"/>
+              <w:spacing w:line="280" w:lineRule="exact"/>
+              <w:rPr>
+                <w:rStyle w:val="sc0"/>
+              </w:rPr>
+            </w:pPr>
+            <w:r>
+              <w:rPr>
+                <w:rStyle w:val="sc0"/>
+              </w:rPr>
+              <w:t xml:space="preserve">        </w:t>
+            </w:r>
+            <w:proofErr w:type="spellStart"/>
+            <w:r>
+              <w:rPr>
+                <w:rStyle w:val="sc11"/>
+              </w:rPr>
+              <w:t>self</w:t>
+            </w:r>
+            <w:r>
+              <w:rPr>
+                <w:rStyle w:val="sc101"/>
+              </w:rPr>
+              <w:t>.</w:t>
+            </w:r>
+            <w:r>
+              <w:rPr>
+                <w:rStyle w:val="sc11"/>
+              </w:rPr>
+              <w:t>graph</w:t>
+            </w:r>
+            <w:proofErr w:type="spellEnd"/>
+            <w:r>
+              <w:rPr>
+                <w:rStyle w:val="sc0"/>
+              </w:rPr>
+              <w:t xml:space="preserve"> </w:t>
+            </w:r>
+            <w:r>
+              <w:rPr>
+                <w:rStyle w:val="sc101"/>
+              </w:rPr>
+              <w:t>=</w:t>
+            </w:r>
+            <w:r>
+              <w:rPr>
+                <w:rStyle w:val="sc0"/>
+              </w:rPr>
+              <w:t xml:space="preserve"> </w:t>
+            </w:r>
+            <w:r>
+              <w:rPr>
+                <w:rStyle w:val="sc11"/>
+              </w:rPr>
+              <w:t>graph</w:t>
+            </w:r>
+          </w:p>
+          <w:p>
+            <w:pPr>
+              <w:shd w:val="clear" w:color="auto" w:fill="E5E5E5"/>
+              <w:spacing w:line="280" w:lineRule="exact"/>
+              <w:rPr>
+                <w:rStyle w:val="sc0"/>
+              </w:rPr>
+            </w:pPr>
+          </w:p>
+          <w:p>
+            <w:pPr>
+              <w:shd w:val="clear" w:color="auto" w:fill="E5E5E5"/>
+              <w:spacing w:line="280" w:lineRule="exact"/>
+              <w:rPr>
+                <w:rStyle w:val="sc0"/>
+              </w:rPr>
+            </w:pPr>
+            <w:r>
+              <w:rPr>
+                <w:rStyle w:val="sc0"/>
+              </w:rPr>
+              <w:lastRenderedPageBreak/>
+              <w:t xml:space="preserve">    </w:t>
+            </w:r>
+            <w:r>
+              <w:rPr>
+                <w:rStyle w:val="sc51"/>
+              </w:rPr>
+              <w:t>def</w:t>
+            </w:r>
+            <w:r>
+              <w:rPr>
+                <w:rStyle w:val="sc0"/>
+              </w:rPr>
+              <w:t xml:space="preserve"> </w:t>
+            </w:r>
+            <w:r>
+              <w:rPr>
+                <w:rStyle w:val="sc91"/>
+              </w:rPr>
+              <w:t>run</w:t>
+            </w:r>
+            <w:r>
+              <w:rPr>
+                <w:rStyle w:val="sc101"/>
+              </w:rPr>
+              <w:t>(</w:t>
+            </w:r>
+            <w:r>
+              <w:rPr>
+                <w:rStyle w:val="sc11"/>
+              </w:rPr>
+              <w:t>self</w:t>
+            </w:r>
+            <w:r>
+              <w:rPr>
+                <w:rStyle w:val="sc101"/>
+              </w:rPr>
+              <w:t>):</w:t>
+            </w:r>
+          </w:p>
+          <w:p>
+            <w:pPr>
+              <w:shd w:val="clear" w:color="auto" w:fill="E5E5E5"/>
+              <w:spacing w:line="280" w:lineRule="exact"/>
+              <w:rPr>
+                <w:rStyle w:val="sc0"/>
+              </w:rPr>
+            </w:pPr>
+          </w:p>
+          <w:p>
+            <w:pPr>
+              <w:shd w:val="clear" w:color="auto" w:fill="E5E5E5"/>
+              <w:spacing w:line="280" w:lineRule="exact"/>
+              <w:rPr>
+                <w:rStyle w:val="sc0"/>
+              </w:rPr>
+            </w:pPr>
+            <w:r>
+              <w:rPr>
+                <w:rStyle w:val="sc0"/>
+              </w:rPr>
+              <w:t xml:space="preserve">        </w:t>
+            </w:r>
+            <w:r>
+              <w:rPr>
+                <w:rStyle w:val="sc51"/>
+              </w:rPr>
+              <w:t>print</w:t>
+            </w:r>
+            <w:r>
+              <w:rPr>
+                <w:rStyle w:val="sc0"/>
+              </w:rPr>
+              <w:t xml:space="preserve"> </w:t>
+            </w:r>
+            <w:r>
+              <w:rPr>
+                <w:rStyle w:val="sc31"/>
+              </w:rPr>
+              <w:t>"** Running Fleury algorithm for graph : ** \n"</w:t>
+            </w:r>
+          </w:p>
+          <w:p>
+            <w:pPr>
+              <w:shd w:val="clear" w:color="auto" w:fill="E5E5E5"/>
+              <w:spacing w:line="280" w:lineRule="exact"/>
+              <w:rPr>
+                <w:rStyle w:val="sc0"/>
+              </w:rPr>
+            </w:pPr>
+            <w:r>
+              <w:rPr>
+                <w:rStyle w:val="sc0"/>
+              </w:rPr>
+              <w:t xml:space="preserve">        </w:t>
+            </w:r>
+            <w:r>
+              <w:rPr>
+                <w:rStyle w:val="sc51"/>
+              </w:rPr>
+              <w:t>for</w:t>
+            </w:r>
+            <w:r>
+              <w:rPr>
+                <w:rStyle w:val="sc0"/>
+              </w:rPr>
+              <w:t xml:space="preserve"> </w:t>
+            </w:r>
+            <w:r>
+              <w:rPr>
+                <w:rStyle w:val="sc11"/>
+              </w:rPr>
+              <w:t>v</w:t>
+            </w:r>
+            <w:r>
+              <w:rPr>
+                <w:rStyle w:val="sc0"/>
+              </w:rPr>
+              <w:t xml:space="preserve"> </w:t>
+            </w:r>
+            <w:r>
+              <w:rPr>
+                <w:rStyle w:val="sc51"/>
+              </w:rPr>
+              <w:t>in</w:t>
+            </w:r>
+            <w:r>
+              <w:rPr>
+                <w:rStyle w:val="sc0"/>
+              </w:rPr>
+              <w:t xml:space="preserve"> </w:t>
+            </w:r>
+            <w:proofErr w:type="spellStart"/>
+            <w:r>
+              <w:rPr>
+                <w:rStyle w:val="sc11"/>
+              </w:rPr>
+              <w:t>self</w:t>
+            </w:r>
+            <w:r>
+              <w:rPr>
+                <w:rStyle w:val="sc101"/>
+              </w:rPr>
+              <w:t>.</w:t>
+            </w:r>
+            <w:r>
+              <w:rPr>
+                <w:rStyle w:val="sc11"/>
+              </w:rPr>
+              <w:t>graph</w:t>
+            </w:r>
+            <w:proofErr w:type="spellEnd"/>
+            <w:r>
+              <w:rPr>
+                <w:rStyle w:val="sc101"/>
+              </w:rPr>
+              <w:t>:</w:t>
+            </w:r>
+          </w:p>
+          <w:p>
+            <w:pPr>
+              <w:shd w:val="clear" w:color="auto" w:fill="E5E5E5"/>
+              <w:spacing w:line="280" w:lineRule="exact"/>
+              <w:rPr>
+                <w:rStyle w:val="sc0"/>
+              </w:rPr>
+            </w:pPr>
+            <w:r>
+              <w:rPr>
+                <w:rStyle w:val="sc0"/>
+              </w:rPr>
+              <w:t xml:space="preserve">            </w:t>
+            </w:r>
+            <w:r>
+              <w:rPr>
+                <w:rStyle w:val="sc51"/>
+              </w:rPr>
+              <w:t>print</w:t>
+            </w:r>
+            <w:r>
+              <w:rPr>
+                <w:rStyle w:val="sc0"/>
+              </w:rPr>
+              <w:t xml:space="preserve"> </w:t>
+            </w:r>
+            <w:r>
+              <w:rPr>
+                <w:rStyle w:val="sc11"/>
+              </w:rPr>
+              <w:t>v</w:t>
+            </w:r>
+            <w:r>
+              <w:rPr>
+                <w:rStyle w:val="sc101"/>
+              </w:rPr>
+              <w:t>,</w:t>
+            </w:r>
+            <w:r>
+              <w:rPr>
+                <w:rStyle w:val="sc0"/>
+              </w:rPr>
+              <w:t xml:space="preserve"> </w:t>
+            </w:r>
+            <w:r>
+              <w:rPr>
+                <w:rStyle w:val="sc41"/>
+              </w:rPr>
+              <w:t>' =&gt; '</w:t>
+            </w:r>
+            <w:r>
+              <w:rPr>
+                <w:rStyle w:val="sc101"/>
+              </w:rPr>
+              <w:t>,</w:t>
+            </w:r>
+            <w:r>
+              <w:rPr>
+                <w:rStyle w:val="sc0"/>
+              </w:rPr>
+              <w:t xml:space="preserve"> </w:t>
+            </w:r>
+            <w:proofErr w:type="spellStart"/>
+            <w:r>
+              <w:rPr>
+                <w:rStyle w:val="sc11"/>
+              </w:rPr>
+              <w:t>self</w:t>
+            </w:r>
+            <w:r>
+              <w:rPr>
+                <w:rStyle w:val="sc101"/>
+              </w:rPr>
+              <w:t>.</w:t>
+            </w:r>
+            <w:r>
+              <w:rPr>
+                <w:rStyle w:val="sc11"/>
+              </w:rPr>
+              <w:t>graph</w:t>
+            </w:r>
+            <w:proofErr w:type="spellEnd"/>
+            <w:r>
+              <w:rPr>
+                <w:rStyle w:val="sc101"/>
+              </w:rPr>
+              <w:t>[</w:t>
+            </w:r>
+            <w:r>
+              <w:rPr>
+                <w:rStyle w:val="sc11"/>
+              </w:rPr>
+              <w:t>v</w:t>
+            </w:r>
+            <w:r>
+              <w:rPr>
+                <w:rStyle w:val="sc101"/>
+              </w:rPr>
+              <w:t>]</w:t>
+            </w:r>
+          </w:p>
+          <w:p>
+            <w:pPr>
+              <w:shd w:val="clear" w:color="auto" w:fill="E5E5E5"/>
+              <w:spacing w:line="280" w:lineRule="exact"/>
+              <w:rPr>
+                <w:rStyle w:val="sc0"/>
+              </w:rPr>
+            </w:pPr>
+            <w:r>
+              <w:rPr>
+                <w:rStyle w:val="sc0"/>
+              </w:rPr>
+              <w:t xml:space="preserve">        </w:t>
+            </w:r>
+            <w:r>
+              <w:rPr>
+                <w:rStyle w:val="sc51"/>
+              </w:rPr>
+              <w:t>print</w:t>
+            </w:r>
+            <w:r>
+              <w:rPr>
+                <w:rStyle w:val="sc0"/>
+              </w:rPr>
+              <w:t xml:space="preserve"> </w:t>
+            </w:r>
+            <w:r>
+              <w:rPr>
+                <w:rStyle w:val="sc41"/>
+              </w:rPr>
+              <w:t>'\n'</w:t>
+            </w:r>
+          </w:p>
+          <w:p>
+            <w:pPr>
+              <w:shd w:val="clear" w:color="auto" w:fill="E5E5E5"/>
+              <w:spacing w:line="280" w:lineRule="exact"/>
+              <w:rPr>
+                <w:rStyle w:val="sc0"/>
+              </w:rPr>
+            </w:pPr>
+            <w:r>
+              <w:rPr>
+                <w:rStyle w:val="sc0"/>
+              </w:rPr>
+              <w:t xml:space="preserve">        </w:t>
+            </w:r>
+            <w:r>
+              <w:rPr>
+                <w:rStyle w:val="sc11"/>
+              </w:rPr>
+              <w:t>output</w:t>
+            </w:r>
+            <w:r>
+              <w:rPr>
+                <w:rStyle w:val="sc0"/>
+              </w:rPr>
+              <w:t xml:space="preserve"> </w:t>
+            </w:r>
+            <w:r>
+              <w:rPr>
+                <w:rStyle w:val="sc101"/>
+              </w:rPr>
+              <w:t>=</w:t>
+            </w:r>
+            <w:r>
+              <w:rPr>
+                <w:rStyle w:val="sc0"/>
+              </w:rPr>
+              <w:t xml:space="preserve"> </w:t>
+            </w:r>
+            <w:r>
+              <w:rPr>
+                <w:rStyle w:val="sc51"/>
+              </w:rPr>
+              <w:t>None</w:t>
+            </w:r>
+          </w:p>
+          <w:p>
+            <w:pPr>
+              <w:shd w:val="clear" w:color="auto" w:fill="E5E5E5"/>
+              <w:spacing w:line="280" w:lineRule="exact"/>
+              <w:rPr>
+                <w:rStyle w:val="sc0"/>
+              </w:rPr>
+            </w:pPr>
+            <w:r>
+              <w:rPr>
+                <w:rStyle w:val="sc0"/>
+              </w:rPr>
+              <w:t xml:space="preserve">        </w:t>
+            </w:r>
+            <w:r>
+              <w:rPr>
+                <w:rStyle w:val="sc51"/>
+              </w:rPr>
+              <w:t>try</w:t>
+            </w:r>
+            <w:r>
+              <w:rPr>
+                <w:rStyle w:val="sc101"/>
+              </w:rPr>
+              <w:t>:</w:t>
+            </w:r>
+          </w:p>
+          <w:p>
+            <w:pPr>
+              <w:shd w:val="clear" w:color="auto" w:fill="E5E5E5"/>
+              <w:spacing w:line="280" w:lineRule="exact"/>
+              <w:rPr>
+                <w:rStyle w:val="sc0"/>
+              </w:rPr>
+            </w:pPr>
+            <w:r>
+              <w:rPr>
+                <w:rStyle w:val="sc0"/>
+              </w:rPr>
+              <w:t xml:space="preserve">            </w:t>
+            </w:r>
+            <w:r>
+              <w:rPr>
+                <w:rStyle w:val="sc11"/>
+              </w:rPr>
+              <w:t>output</w:t>
+            </w:r>
+            <w:r>
+              <w:rPr>
+                <w:rStyle w:val="sc0"/>
+              </w:rPr>
+              <w:t xml:space="preserve"> </w:t>
+            </w:r>
+            <w:r>
+              <w:rPr>
+                <w:rStyle w:val="sc101"/>
+              </w:rPr>
+              <w:t>=</w:t>
+            </w:r>
+            <w:r>
+              <w:rPr>
+                <w:rStyle w:val="sc0"/>
+              </w:rPr>
+              <w:t xml:space="preserve"> </w:t>
+            </w:r>
+            <w:proofErr w:type="spellStart"/>
+            <w:r>
+              <w:rPr>
+                <w:rStyle w:val="sc11"/>
+              </w:rPr>
+              <w:t>self</w:t>
+            </w:r>
+            <w:r>
+              <w:rPr>
+                <w:rStyle w:val="sc101"/>
+              </w:rPr>
+              <w:t>.</w:t>
+            </w:r>
+            <w:r>
+              <w:rPr>
+                <w:rStyle w:val="sc11"/>
+              </w:rPr>
+              <w:t>fleury</w:t>
+            </w:r>
+            <w:proofErr w:type="spellEnd"/>
+            <w:r>
+              <w:rPr>
+                <w:rStyle w:val="sc101"/>
+              </w:rPr>
+              <w:t>(</w:t>
+            </w:r>
+            <w:proofErr w:type="spellStart"/>
+            <w:r>
+              <w:rPr>
+                <w:rStyle w:val="sc11"/>
+              </w:rPr>
+              <w:t>self</w:t>
+            </w:r>
+            <w:r>
+              <w:rPr>
+                <w:rStyle w:val="sc101"/>
+              </w:rPr>
+              <w:t>.</w:t>
+            </w:r>
+            <w:r>
+              <w:rPr>
+                <w:rStyle w:val="sc11"/>
+              </w:rPr>
+              <w:t>graph</w:t>
+            </w:r>
+            <w:proofErr w:type="spellEnd"/>
+            <w:r>
+              <w:rPr>
+                <w:rStyle w:val="sc101"/>
+              </w:rPr>
+              <w:t>)</w:t>
+            </w:r>
+          </w:p>
+          <w:p>
+            <w:pPr>
+              <w:shd w:val="clear" w:color="auto" w:fill="E5E5E5"/>
+              <w:spacing w:line="280" w:lineRule="exact"/>
+              <w:rPr>
+                <w:rStyle w:val="sc0"/>
+              </w:rPr>
+            </w:pPr>
+            <w:r>
+              <w:rPr>
+                <w:rStyle w:val="sc0"/>
+              </w:rPr>
+              <w:t xml:space="preserve">        </w:t>
+            </w:r>
+            <w:r>
+              <w:rPr>
+                <w:rStyle w:val="sc51"/>
+              </w:rPr>
+              <w:t>except</w:t>
+            </w:r>
+            <w:r>
+              <w:rPr>
+                <w:rStyle w:val="sc0"/>
+              </w:rPr>
+              <w:t xml:space="preserve"> </w:t>
+            </w:r>
+            <w:proofErr w:type="spellStart"/>
+            <w:r>
+              <w:rPr>
+                <w:rStyle w:val="sc11"/>
+              </w:rPr>
+              <w:t>FleuryException</w:t>
+            </w:r>
+            <w:proofErr w:type="spellEnd"/>
+            <w:r>
+              <w:rPr>
+                <w:rStyle w:val="sc0"/>
+              </w:rPr>
+              <w:t xml:space="preserve"> </w:t>
+            </w:r>
+            <w:r>
+              <w:rPr>
+                <w:rStyle w:val="sc51"/>
+              </w:rPr>
+              <w:t>as</w:t>
+            </w:r>
+            <w:r>
+              <w:rPr>
+                <w:rStyle w:val="sc0"/>
+              </w:rPr>
+              <w:t xml:space="preserve"> </w:t>
+            </w:r>
+            <w:r>
+              <w:rPr>
+                <w:rStyle w:val="sc101"/>
+              </w:rPr>
+              <w:t>(</w:t>
+            </w:r>
+            <w:r>
+              <w:rPr>
+                <w:rStyle w:val="sc11"/>
+              </w:rPr>
+              <w:t>message</w:t>
+            </w:r>
+            <w:r>
+              <w:rPr>
+                <w:rStyle w:val="sc101"/>
+              </w:rPr>
+              <w:t>):</w:t>
+            </w:r>
+          </w:p>
+          <w:p>
+            <w:pPr>
+              <w:shd w:val="clear" w:color="auto" w:fill="E5E5E5"/>
+              <w:spacing w:line="280" w:lineRule="exact"/>
+              <w:rPr>
+                <w:rStyle w:val="sc0"/>
+              </w:rPr>
+            </w:pPr>
+            <w:r>
+              <w:rPr>
+                <w:rStyle w:val="sc0"/>
+              </w:rPr>
+              <w:t xml:space="preserve">            </w:t>
+            </w:r>
+            <w:r>
+              <w:rPr>
+                <w:rStyle w:val="sc51"/>
+              </w:rPr>
+              <w:t>print</w:t>
+            </w:r>
+            <w:r>
+              <w:rPr>
+                <w:rStyle w:val="sc0"/>
+              </w:rPr>
+              <w:t xml:space="preserve"> </w:t>
+            </w:r>
+            <w:r>
+              <w:rPr>
+                <w:rStyle w:val="sc11"/>
+              </w:rPr>
+              <w:t>message</w:t>
+            </w:r>
+          </w:p>
+          <w:p>
+            <w:pPr>
+              <w:shd w:val="clear" w:color="auto" w:fill="E5E5E5"/>
+              <w:spacing w:line="280" w:lineRule="exact"/>
+              <w:rPr>
+                <w:rStyle w:val="sc0"/>
+              </w:rPr>
+            </w:pPr>
+          </w:p>
+          <w:p>
+            <w:pPr>
+              <w:shd w:val="clear" w:color="auto" w:fill="E5E5E5"/>
+              <w:spacing w:line="280" w:lineRule="exact"/>
+              <w:rPr>
+                <w:rStyle w:val="sc0"/>
+              </w:rPr>
+            </w:pPr>
+            <w:r>
+              <w:rPr>
+                <w:rStyle w:val="sc0"/>
+              </w:rPr>
+              <w:t xml:space="preserve">        </w:t>
+            </w:r>
+            <w:r>
+              <w:rPr>
+                <w:rStyle w:val="sc51"/>
+              </w:rPr>
+              <w:t>if</w:t>
+            </w:r>
+            <w:r>
+              <w:rPr>
+                <w:rStyle w:val="sc0"/>
+              </w:rPr>
+              <w:t xml:space="preserve"> </w:t>
+            </w:r>
+            <w:r>
+              <w:rPr>
+                <w:rStyle w:val="sc11"/>
+              </w:rPr>
+              <w:t>output</w:t>
+            </w:r>
+            <w:r>
+              <w:rPr>
+                <w:rStyle w:val="sc101"/>
+              </w:rPr>
+              <w:t>:</w:t>
+            </w:r>
+          </w:p>
+          <w:p>
+            <w:pPr>
+              <w:shd w:val="clear" w:color="auto" w:fill="E5E5E5"/>
+              <w:spacing w:line="280" w:lineRule="exact"/>
+              <w:rPr>
+                <w:rStyle w:val="sc0"/>
+              </w:rPr>
+            </w:pPr>
+            <w:r>
+              <w:rPr>
+                <w:rStyle w:val="sc0"/>
+              </w:rPr>
+              <w:t xml:space="preserve">            </w:t>
+            </w:r>
+            <w:r>
+              <w:rPr>
+                <w:rStyle w:val="sc51"/>
+              </w:rPr>
+              <w:t>print</w:t>
+            </w:r>
+            <w:r>
+              <w:rPr>
+                <w:rStyle w:val="sc0"/>
+              </w:rPr>
+              <w:t xml:space="preserve"> </w:t>
+            </w:r>
+            <w:r>
+              <w:rPr>
+                <w:rStyle w:val="sc41"/>
+              </w:rPr>
+              <w:t>'** Found Eulerian Cycle : **\n'</w:t>
+            </w:r>
+          </w:p>
+          <w:p>
+            <w:pPr>
+              <w:shd w:val="clear" w:color="auto" w:fill="E5E5E5"/>
+              <w:spacing w:line="280" w:lineRule="exact"/>
+              <w:rPr>
+                <w:rStyle w:val="sc0"/>
+              </w:rPr>
+            </w:pPr>
+            <w:r>
+              <w:rPr>
+                <w:rStyle w:val="sc0"/>
+              </w:rPr>
+              <w:t xml:space="preserve">            </w:t>
+            </w:r>
+            <w:r>
+              <w:rPr>
+                <w:rStyle w:val="sc51"/>
+              </w:rPr>
+              <w:t>for</w:t>
+            </w:r>
+            <w:r>
+              <w:rPr>
+                <w:rStyle w:val="sc0"/>
+              </w:rPr>
+              <w:t xml:space="preserve"> </w:t>
+            </w:r>
+            <w:r>
+              <w:rPr>
+                <w:rStyle w:val="sc11"/>
+              </w:rPr>
+              <w:t>v</w:t>
+            </w:r>
+            <w:r>
+              <w:rPr>
+                <w:rStyle w:val="sc0"/>
+              </w:rPr>
+              <w:t xml:space="preserve"> </w:t>
+            </w:r>
+            <w:r>
+              <w:rPr>
+                <w:rStyle w:val="sc51"/>
+              </w:rPr>
+              <w:t>in</w:t>
+            </w:r>
+            <w:r>
+              <w:rPr>
+                <w:rStyle w:val="sc0"/>
+              </w:rPr>
+              <w:t xml:space="preserve"> </w:t>
+            </w:r>
+            <w:r>
+              <w:rPr>
+                <w:rStyle w:val="sc11"/>
+              </w:rPr>
+              <w:t>output</w:t>
+            </w:r>
+            <w:r>
+              <w:rPr>
+                <w:rStyle w:val="sc101"/>
+              </w:rPr>
+              <w:t>:</w:t>
+            </w:r>
+          </w:p>
+          <w:p>
+            <w:pPr>
+              <w:shd w:val="clear" w:color="auto" w:fill="E5E5E5"/>
+              <w:spacing w:line="280" w:lineRule="exact"/>
+              <w:rPr>
+                <w:rStyle w:val="sc0"/>
+              </w:rPr>
+            </w:pPr>
+            <w:r>
+              <w:rPr>
+                <w:rStyle w:val="sc0"/>
+              </w:rPr>
+              <w:t xml:space="preserve">                </w:t>
+            </w:r>
+            <w:r>
+              <w:rPr>
+                <w:rStyle w:val="sc51"/>
+              </w:rPr>
+              <w:t>print</w:t>
+            </w:r>
+            <w:r>
+              <w:rPr>
+                <w:rStyle w:val="sc0"/>
+              </w:rPr>
+              <w:t xml:space="preserve"> </w:t>
+            </w:r>
+            <w:r>
+              <w:rPr>
+                <w:rStyle w:val="sc11"/>
+              </w:rPr>
+              <w:t>v</w:t>
+            </w:r>
+          </w:p>
+          <w:p>
+            <w:pPr>
+              <w:shd w:val="clear" w:color="auto" w:fill="E5E5E5"/>
+              <w:spacing w:line="280" w:lineRule="exact"/>
+              <w:rPr>
+                <w:rStyle w:val="sc0"/>
+              </w:rPr>
+            </w:pPr>
+            <w:r>
+              <w:rPr>
+                <w:rStyle w:val="sc0"/>
+              </w:rPr>
+              <w:t xml:space="preserve">        </w:t>
+            </w:r>
+            <w:r>
+              <w:rPr>
+                <w:rStyle w:val="sc51"/>
+              </w:rPr>
+              <w:t>print</w:t>
+            </w:r>
+            <w:r>
+              <w:rPr>
+                <w:rStyle w:val="sc0"/>
+              </w:rPr>
+              <w:t xml:space="preserve"> </w:t>
+            </w:r>
+            <w:r>
+              <w:rPr>
+                <w:rStyle w:val="sc41"/>
+              </w:rPr>
+              <w:t>'\n** DONE **'</w:t>
+            </w:r>
+          </w:p>
+          <w:p>
+            <w:pPr>
+              <w:shd w:val="clear" w:color="auto" w:fill="E5E5E5"/>
+              <w:spacing w:line="280" w:lineRule="exact"/>
+              <w:rPr>
+                <w:rStyle w:val="sc0"/>
+              </w:rPr>
+            </w:pPr>
+          </w:p>
+          <w:p>
+            <w:pPr>
+              <w:shd w:val="clear" w:color="auto" w:fill="E5E5E5"/>
+              <w:spacing w:line="280" w:lineRule="exact"/>
+              <w:rPr>
+                <w:rStyle w:val="sc0"/>
+              </w:rPr>
+            </w:pPr>
+            <w:r>
+              <w:rPr>
+                <w:rStyle w:val="sc0"/>
+              </w:rPr>
+              <w:t xml:space="preserve">    </w:t>
+            </w:r>
+            <w:r>
+              <w:rPr>
+                <w:rStyle w:val="sc51"/>
+              </w:rPr>
+              <w:t>def</w:t>
+            </w:r>
+            <w:r>
+              <w:rPr>
+                <w:rStyle w:val="sc0"/>
+              </w:rPr>
+              <w:t xml:space="preserve"> </w:t>
+            </w:r>
+            <w:proofErr w:type="spellStart"/>
+            <w:r>
+              <w:rPr>
+                <w:rStyle w:val="sc91"/>
+              </w:rPr>
+              <w:t>is_connected</w:t>
+            </w:r>
+            <w:proofErr w:type="spellEnd"/>
+            <w:r>
+              <w:rPr>
+                <w:rStyle w:val="sc101"/>
+              </w:rPr>
+              <w:t>(</w:t>
+            </w:r>
+            <w:r>
+              <w:rPr>
+                <w:rStyle w:val="sc11"/>
+              </w:rPr>
+              <w:t>self</w:t>
+            </w:r>
+            <w:r>
+              <w:rPr>
+                <w:rStyle w:val="sc101"/>
+              </w:rPr>
+              <w:t>,</w:t>
+            </w:r>
+            <w:r>
+              <w:rPr>
+                <w:rStyle w:val="sc0"/>
+              </w:rPr>
+              <w:t xml:space="preserve"> </w:t>
+            </w:r>
+            <w:r>
+              <w:rPr>
+                <w:rStyle w:val="sc11"/>
+              </w:rPr>
+              <w:t>G</w:t>
+            </w:r>
+            <w:r>
+              <w:rPr>
+                <w:rStyle w:val="sc101"/>
+              </w:rPr>
+              <w:t>):</w:t>
+            </w:r>
+          </w:p>
+          <w:p>
+            <w:pPr>
+              <w:shd w:val="clear" w:color="auto" w:fill="E5E5E5"/>
+              <w:spacing w:line="280" w:lineRule="exact"/>
+              <w:rPr>
+                <w:rStyle w:val="sc0"/>
+              </w:rPr>
+            </w:pPr>
+          </w:p>
+          <w:p>
+            <w:pPr>
+              <w:shd w:val="clear" w:color="auto" w:fill="E5E5E5"/>
+              <w:spacing w:line="280" w:lineRule="exact"/>
+              <w:rPr>
+                <w:rStyle w:val="sc0"/>
+              </w:rPr>
+            </w:pPr>
+            <w:r>
+              <w:rPr>
+                <w:rStyle w:val="sc0"/>
+              </w:rPr>
+              <w:t xml:space="preserve">        </w:t>
+            </w:r>
+            <w:proofErr w:type="spellStart"/>
+            <w:r>
+              <w:rPr>
+                <w:rStyle w:val="sc11"/>
+              </w:rPr>
+              <w:t>start_node</w:t>
+            </w:r>
+            <w:proofErr w:type="spellEnd"/>
+            <w:r>
+              <w:rPr>
+                <w:rStyle w:val="sc0"/>
+              </w:rPr>
+              <w:t xml:space="preserve"> </w:t>
+            </w:r>
+            <w:r>
+              <w:rPr>
+                <w:rStyle w:val="sc101"/>
+              </w:rPr>
+              <w:t>=</w:t>
+            </w:r>
+            <w:r>
+              <w:rPr>
+                <w:rStyle w:val="sc0"/>
+              </w:rPr>
+              <w:t xml:space="preserve"> </w:t>
+            </w:r>
+            <w:r>
+              <w:rPr>
+                <w:rStyle w:val="sc11"/>
+              </w:rPr>
+              <w:t>list</w:t>
+            </w:r>
+            <w:r>
+              <w:rPr>
+                <w:rStyle w:val="sc101"/>
+              </w:rPr>
+              <w:t>(</w:t>
+            </w:r>
+            <w:r>
+              <w:rPr>
+                <w:rStyle w:val="sc11"/>
+              </w:rPr>
+              <w:t>G</w:t>
+            </w:r>
+            <w:r>
+              <w:rPr>
+                <w:rStyle w:val="sc101"/>
+              </w:rPr>
+              <w:t>)[</w:t>
+            </w:r>
+            <w:r>
+              <w:rPr>
+                <w:rStyle w:val="sc21"/>
+              </w:rPr>
+              <w:t>0</w:t>
+            </w:r>
+            <w:r>
+              <w:rPr>
+                <w:rStyle w:val="sc101"/>
+              </w:rPr>
+              <w:t>]</w:t>
+            </w:r>
+          </w:p>
+          <w:p>
+            <w:pPr>
+              <w:shd w:val="clear" w:color="auto" w:fill="E5E5E5"/>
+              <w:spacing w:line="280" w:lineRule="exact"/>
+              <w:rPr>
+                <w:rStyle w:val="sc0"/>
+              </w:rPr>
+            </w:pPr>
+            <w:r>
+              <w:rPr>
+                <w:rStyle w:val="sc0"/>
+              </w:rPr>
+              <w:t xml:space="preserve">        </w:t>
+            </w:r>
+            <w:r>
+              <w:rPr>
+                <w:rStyle w:val="sc11"/>
+              </w:rPr>
+              <w:t>color</w:t>
+            </w:r>
+            <w:r>
+              <w:rPr>
+                <w:rStyle w:val="sc0"/>
+              </w:rPr>
+              <w:t xml:space="preserve"> </w:t>
+            </w:r>
+            <w:r>
+              <w:rPr>
+                <w:rStyle w:val="sc101"/>
+              </w:rPr>
+              <w:t>=</w:t>
+            </w:r>
+            <w:r>
+              <w:rPr>
+                <w:rStyle w:val="sc0"/>
+              </w:rPr>
+              <w:t xml:space="preserve"> </w:t>
+            </w:r>
+            <w:r>
+              <w:rPr>
+                <w:rStyle w:val="sc101"/>
+              </w:rPr>
+              <w:t>{}</w:t>
+            </w:r>
+          </w:p>
+          <w:p>
+            <w:pPr>
+              <w:shd w:val="clear" w:color="auto" w:fill="E5E5E5"/>
+              <w:spacing w:line="280" w:lineRule="exact"/>
+              <w:rPr>
+                <w:rStyle w:val="sc0"/>
+              </w:rPr>
+            </w:pPr>
+            <w:r>
+              <w:rPr>
+                <w:rStyle w:val="sc0"/>
+              </w:rPr>
+              <w:t xml:space="preserve">        </w:t>
+            </w:r>
+            <w:r>
+              <w:rPr>
+                <w:rStyle w:val="sc11"/>
+              </w:rPr>
+              <w:t>iterator</w:t>
+            </w:r>
+            <w:r>
+              <w:rPr>
+                <w:rStyle w:val="sc0"/>
+              </w:rPr>
+              <w:t xml:space="preserve"> </w:t>
+            </w:r>
+            <w:r>
+              <w:rPr>
+                <w:rStyle w:val="sc101"/>
+              </w:rPr>
+              <w:t>=</w:t>
+            </w:r>
+            <w:r>
+              <w:rPr>
+                <w:rStyle w:val="sc0"/>
+              </w:rPr>
+              <w:t xml:space="preserve"> </w:t>
+            </w:r>
+            <w:r>
+              <w:rPr>
+                <w:rStyle w:val="sc21"/>
+              </w:rPr>
+              <w:t>0</w:t>
+            </w:r>
+            <w:r>
+              <w:rPr>
+                <w:rStyle w:val="sc101"/>
+              </w:rPr>
+              <w:t>;</w:t>
+            </w:r>
+          </w:p>
+          <w:p>
+            <w:pPr>
+              <w:shd w:val="clear" w:color="auto" w:fill="E5E5E5"/>
+              <w:spacing w:line="280" w:lineRule="exact"/>
+              <w:rPr>
+                <w:rStyle w:val="sc0"/>
+              </w:rPr>
+            </w:pPr>
+            <w:r>
+              <w:rPr>
+                <w:rStyle w:val="sc0"/>
+              </w:rPr>
+              <w:t xml:space="preserve">        </w:t>
+            </w:r>
+            <w:r>
+              <w:rPr>
+                <w:rStyle w:val="sc51"/>
+              </w:rPr>
+              <w:t>for</w:t>
+            </w:r>
+            <w:r>
+              <w:rPr>
+                <w:rStyle w:val="sc0"/>
+              </w:rPr>
+              <w:t xml:space="preserve"> </w:t>
+            </w:r>
+            <w:r>
+              <w:rPr>
+                <w:rStyle w:val="sc11"/>
+              </w:rPr>
+              <w:t>v</w:t>
+            </w:r>
+            <w:r>
+              <w:rPr>
+                <w:rStyle w:val="sc0"/>
+              </w:rPr>
+              <w:t xml:space="preserve"> </w:t>
+            </w:r>
+            <w:r>
+              <w:rPr>
+                <w:rStyle w:val="sc51"/>
+              </w:rPr>
+              <w:t>in</w:t>
+            </w:r>
+            <w:r>
+              <w:rPr>
+                <w:rStyle w:val="sc0"/>
+              </w:rPr>
+              <w:t xml:space="preserve"> </w:t>
+            </w:r>
+            <w:r>
+              <w:rPr>
+                <w:rStyle w:val="sc11"/>
+              </w:rPr>
+              <w:t>G</w:t>
+            </w:r>
+            <w:r>
+              <w:rPr>
+                <w:rStyle w:val="sc101"/>
+              </w:rPr>
+              <w:t>:</w:t>
+            </w:r>
+          </w:p>
+          <w:p>
+            <w:pPr>
+              <w:shd w:val="clear" w:color="auto" w:fill="E5E5E5"/>
+              <w:spacing w:line="280" w:lineRule="exact"/>
+              <w:rPr>
+                <w:rStyle w:val="sc0"/>
+              </w:rPr>
+            </w:pPr>
+            <w:r>
+              <w:rPr>
+                <w:rStyle w:val="sc0"/>
+              </w:rPr>
+              <w:t xml:space="preserve">            </w:t>
+            </w:r>
+            <w:r>
+              <w:rPr>
+                <w:rStyle w:val="sc11"/>
+              </w:rPr>
+              <w:t>color</w:t>
+            </w:r>
+            <w:r>
+              <w:rPr>
+                <w:rStyle w:val="sc101"/>
+              </w:rPr>
+              <w:t>[</w:t>
+            </w:r>
+            <w:r>
+              <w:rPr>
+                <w:rStyle w:val="sc11"/>
+              </w:rPr>
+              <w:t>v</w:t>
+            </w:r>
+            <w:r>
+              <w:rPr>
+                <w:rStyle w:val="sc101"/>
+              </w:rPr>
+              <w:t>]</w:t>
+            </w:r>
+            <w:r>
+              <w:rPr>
+                <w:rStyle w:val="sc0"/>
+              </w:rPr>
+              <w:t xml:space="preserve"> </w:t>
+            </w:r>
+            <w:r>
+              <w:rPr>
+                <w:rStyle w:val="sc101"/>
+              </w:rPr>
+              <w:t>=</w:t>
+            </w:r>
+            <w:r>
+              <w:rPr>
+                <w:rStyle w:val="sc0"/>
+              </w:rPr>
+              <w:t xml:space="preserve"> </w:t>
+            </w:r>
+            <w:proofErr w:type="spellStart"/>
+            <w:r>
+              <w:rPr>
+                <w:rStyle w:val="sc11"/>
+              </w:rPr>
+              <w:t>Fleury</w:t>
+            </w:r>
+            <w:r>
+              <w:rPr>
+                <w:rStyle w:val="sc101"/>
+              </w:rPr>
+              <w:t>.</w:t>
+            </w:r>
+            <w:r>
+              <w:rPr>
+                <w:rStyle w:val="sc11"/>
+              </w:rPr>
+              <w:t>COLOR_WHITE</w:t>
+            </w:r>
+            <w:proofErr w:type="spellEnd"/>
+          </w:p>
+          <w:p>
+            <w:pPr>
+              <w:shd w:val="clear" w:color="auto" w:fill="E5E5E5"/>
+              <w:spacing w:line="280" w:lineRule="exact"/>
+              <w:rPr>
+                <w:rStyle w:val="sc0"/>
+              </w:rPr>
+            </w:pPr>
+            <w:r>
+              <w:rPr>
+                <w:rStyle w:val="sc0"/>
+              </w:rPr>
+              <w:t xml:space="preserve">        </w:t>
+            </w:r>
+            <w:r>
+              <w:rPr>
+                <w:rStyle w:val="sc11"/>
+              </w:rPr>
+              <w:t>color</w:t>
+            </w:r>
+            <w:r>
+              <w:rPr>
+                <w:rStyle w:val="sc101"/>
+              </w:rPr>
+              <w:t>[</w:t>
+            </w:r>
+            <w:proofErr w:type="spellStart"/>
+            <w:r>
+              <w:rPr>
+                <w:rStyle w:val="sc11"/>
+              </w:rPr>
+              <w:t>start_node</w:t>
+            </w:r>
+            <w:proofErr w:type="spellEnd"/>
+            <w:r>
+              <w:rPr>
+                <w:rStyle w:val="sc101"/>
+              </w:rPr>
+              <w:t>]</w:t>
+            </w:r>
+            <w:r>
+              <w:rPr>
+                <w:rStyle w:val="sc0"/>
+              </w:rPr>
+              <w:t xml:space="preserve"> </w:t>
+            </w:r>
+            <w:r>
+              <w:rPr>
+                <w:rStyle w:val="sc101"/>
+              </w:rPr>
+              <w:t>=</w:t>
+            </w:r>
+            <w:r>
+              <w:rPr>
+                <w:rStyle w:val="sc0"/>
+              </w:rPr>
+              <w:t xml:space="preserve"> </w:t>
+            </w:r>
+            <w:proofErr w:type="spellStart"/>
+            <w:r>
+              <w:rPr>
+                <w:rStyle w:val="sc11"/>
+              </w:rPr>
+              <w:t>Fleury</w:t>
+            </w:r>
+            <w:r>
+              <w:rPr>
+                <w:rStyle w:val="sc101"/>
+              </w:rPr>
+              <w:t>.</w:t>
+            </w:r>
+            <w:r>
+              <w:rPr>
+                <w:rStyle w:val="sc11"/>
+              </w:rPr>
+              <w:t>COLOR_GRAY</w:t>
+            </w:r>
+            <w:proofErr w:type="spellEnd"/>
+          </w:p>
+          <w:p>
+            <w:pPr>
+              <w:shd w:val="clear" w:color="auto" w:fill="E5E5E5"/>
+              <w:spacing w:line="280" w:lineRule="exact"/>
+              <w:rPr>
+                <w:rStyle w:val="sc0"/>
+              </w:rPr>
+            </w:pPr>
+            <w:r>
+              <w:rPr>
+                <w:rStyle w:val="sc0"/>
+              </w:rPr>
+              <w:t xml:space="preserve">        </w:t>
+            </w:r>
+            <w:r>
+              <w:rPr>
+                <w:rStyle w:val="sc11"/>
+              </w:rPr>
+              <w:t>S</w:t>
+            </w:r>
+            <w:r>
+              <w:rPr>
+                <w:rStyle w:val="sc0"/>
+              </w:rPr>
+              <w:t xml:space="preserve"> </w:t>
+            </w:r>
+            <w:r>
+              <w:rPr>
+                <w:rStyle w:val="sc101"/>
+              </w:rPr>
+              <w:t>=</w:t>
+            </w:r>
+            <w:r>
+              <w:rPr>
+                <w:rStyle w:val="sc0"/>
+              </w:rPr>
+              <w:t xml:space="preserve"> </w:t>
+            </w:r>
+            <w:r>
+              <w:rPr>
+                <w:rStyle w:val="sc101"/>
+              </w:rPr>
+              <w:t>[</w:t>
+            </w:r>
+            <w:proofErr w:type="spellStart"/>
+            <w:r>
+              <w:rPr>
+                <w:rStyle w:val="sc11"/>
+              </w:rPr>
+              <w:t>start_node</w:t>
+            </w:r>
+            <w:proofErr w:type="spellEnd"/>
+            <w:r>
+              <w:rPr>
+                <w:rStyle w:val="sc101"/>
+              </w:rPr>
+              <w:t>]</w:t>
+            </w:r>
+          </w:p>
+          <w:p>
+            <w:pPr>
+              <w:shd w:val="clear" w:color="auto" w:fill="E5E5E5"/>
+              <w:spacing w:line="280" w:lineRule="exact"/>
+              <w:rPr>
+                <w:rStyle w:val="sc0"/>
+              </w:rPr>
+            </w:pPr>
+            <w:r>
+              <w:rPr>
+                <w:rStyle w:val="sc0"/>
+              </w:rPr>
+              <w:t xml:space="preserve">        </w:t>
+            </w:r>
+            <w:r>
+              <w:rPr>
+                <w:rStyle w:val="sc51"/>
+              </w:rPr>
+              <w:t>while</w:t>
+            </w:r>
+            <w:r>
+              <w:rPr>
+                <w:rStyle w:val="sc0"/>
+              </w:rPr>
+              <w:t xml:space="preserve"> </w:t>
+            </w:r>
+            <w:r>
+              <w:rPr>
+                <w:rStyle w:val="sc11"/>
+              </w:rPr>
+              <w:t>len</w:t>
+            </w:r>
+            <w:r>
+              <w:rPr>
+                <w:rStyle w:val="sc101"/>
+              </w:rPr>
+              <w:t>(</w:t>
+            </w:r>
+            <w:r>
+              <w:rPr>
+                <w:rStyle w:val="sc11"/>
+              </w:rPr>
+              <w:t>S</w:t>
+            </w:r>
+            <w:r>
+              <w:rPr>
+                <w:rStyle w:val="sc101"/>
+              </w:rPr>
+              <w:t>)</w:t>
+            </w:r>
+            <w:r>
+              <w:rPr>
+                <w:rStyle w:val="sc0"/>
+              </w:rPr>
+              <w:t xml:space="preserve"> </w:t>
+            </w:r>
+            <w:r>
+              <w:rPr>
+                <w:rStyle w:val="sc101"/>
+              </w:rPr>
+              <w:t>!=</w:t>
+            </w:r>
+            <w:r>
+              <w:rPr>
+                <w:rStyle w:val="sc0"/>
+              </w:rPr>
+              <w:t xml:space="preserve"> </w:t>
+            </w:r>
+            <w:r>
+              <w:rPr>
+                <w:rStyle w:val="sc21"/>
+              </w:rPr>
+              <w:t>0</w:t>
+            </w:r>
+            <w:r>
+              <w:rPr>
+                <w:rStyle w:val="sc101"/>
+              </w:rPr>
+              <w:t>:</w:t>
+            </w:r>
+          </w:p>
+          <w:p>
+            <w:pPr>
+              <w:shd w:val="clear" w:color="auto" w:fill="E5E5E5"/>
+              <w:spacing w:line="280" w:lineRule="exact"/>
+              <w:rPr>
+                <w:rStyle w:val="sc0"/>
+              </w:rPr>
+            </w:pPr>
+            <w:r>
+              <w:rPr>
+                <w:rStyle w:val="sc0"/>
+              </w:rPr>
+              <w:t xml:space="preserve">            </w:t>
+            </w:r>
+            <w:r>
+              <w:rPr>
+                <w:rStyle w:val="sc11"/>
+              </w:rPr>
+              <w:t>u</w:t>
+            </w:r>
+            <w:r>
+              <w:rPr>
+                <w:rStyle w:val="sc0"/>
+              </w:rPr>
+              <w:t xml:space="preserve"> </w:t>
+            </w:r>
+            <w:r>
+              <w:rPr>
+                <w:rStyle w:val="sc101"/>
+              </w:rPr>
+              <w:t>=</w:t>
+            </w:r>
+            <w:r>
+              <w:rPr>
+                <w:rStyle w:val="sc0"/>
+              </w:rPr>
+              <w:t xml:space="preserve"> </w:t>
+            </w:r>
+            <w:proofErr w:type="spellStart"/>
+            <w:r>
+              <w:rPr>
+                <w:rStyle w:val="sc11"/>
+              </w:rPr>
+              <w:t>S</w:t>
+            </w:r>
+            <w:r>
+              <w:rPr>
+                <w:rStyle w:val="sc101"/>
+              </w:rPr>
+              <w:t>.</w:t>
+            </w:r>
+            <w:r>
+              <w:rPr>
+                <w:rStyle w:val="sc11"/>
+              </w:rPr>
+              <w:t>pop</w:t>
+            </w:r>
+            <w:proofErr w:type="spellEnd"/>
+            <w:r>
+              <w:rPr>
+                <w:rStyle w:val="sc101"/>
+              </w:rPr>
+              <w:t>()</w:t>
+            </w:r>
+          </w:p>
+          <w:p>
+            <w:pPr>
+              <w:shd w:val="clear" w:color="auto" w:fill="E5E5E5"/>
+              <w:spacing w:line="280" w:lineRule="exact"/>
+              <w:rPr>
+                <w:rStyle w:val="sc0"/>
+              </w:rPr>
+            </w:pPr>
+            <w:r>
+              <w:rPr>
+                <w:rStyle w:val="sc0"/>
+              </w:rPr>
+              <w:t xml:space="preserve">            </w:t>
+            </w:r>
+            <w:r>
+              <w:rPr>
+                <w:rStyle w:val="sc51"/>
+              </w:rPr>
+              <w:t>for</w:t>
+            </w:r>
+            <w:r>
+              <w:rPr>
+                <w:rStyle w:val="sc0"/>
+              </w:rPr>
+              <w:t xml:space="preserve"> </w:t>
+            </w:r>
+            <w:r>
+              <w:rPr>
+                <w:rStyle w:val="sc11"/>
+              </w:rPr>
+              <w:t>v</w:t>
+            </w:r>
+            <w:r>
+              <w:rPr>
+                <w:rStyle w:val="sc0"/>
+              </w:rPr>
+              <w:t xml:space="preserve"> </w:t>
+            </w:r>
+            <w:r>
+              <w:rPr>
+                <w:rStyle w:val="sc51"/>
+              </w:rPr>
+              <w:t>in</w:t>
+            </w:r>
+            <w:r>
+              <w:rPr>
+                <w:rStyle w:val="sc0"/>
+              </w:rPr>
+              <w:t xml:space="preserve"> </w:t>
+            </w:r>
+            <w:r>
+              <w:rPr>
+                <w:rStyle w:val="sc11"/>
+              </w:rPr>
+              <w:t>G</w:t>
+            </w:r>
+            <w:r>
+              <w:rPr>
+                <w:rStyle w:val="sc101"/>
+              </w:rPr>
+              <w:t>[</w:t>
+            </w:r>
+            <w:r>
+              <w:rPr>
+                <w:rStyle w:val="sc11"/>
+              </w:rPr>
+              <w:t>u</w:t>
+            </w:r>
+            <w:r>
+              <w:rPr>
+                <w:rStyle w:val="sc101"/>
+              </w:rPr>
+              <w:t>]:</w:t>
+            </w:r>
+          </w:p>
+          <w:p>
+            <w:pPr>
+              <w:shd w:val="clear" w:color="auto" w:fill="E5E5E5"/>
+              <w:spacing w:line="280" w:lineRule="exact"/>
+              <w:rPr>
+                <w:rStyle w:val="sc0"/>
+              </w:rPr>
+            </w:pPr>
+            <w:r>
+              <w:rPr>
+                <w:rStyle w:val="sc0"/>
+              </w:rPr>
+              <w:t xml:space="preserve">                </w:t>
+            </w:r>
+            <w:r>
+              <w:rPr>
+                <w:rStyle w:val="sc51"/>
+              </w:rPr>
+              <w:t>if</w:t>
+            </w:r>
+            <w:r>
+              <w:rPr>
+                <w:rStyle w:val="sc0"/>
+              </w:rPr>
+              <w:t xml:space="preserve"> </w:t>
+            </w:r>
+            <w:r>
+              <w:rPr>
+                <w:rStyle w:val="sc11"/>
+              </w:rPr>
+              <w:t>color</w:t>
+            </w:r>
+            <w:r>
+              <w:rPr>
+                <w:rStyle w:val="sc101"/>
+              </w:rPr>
+              <w:t>[</w:t>
+            </w:r>
+            <w:r>
+              <w:rPr>
+                <w:rStyle w:val="sc11"/>
+              </w:rPr>
+              <w:t>v</w:t>
+            </w:r>
+            <w:r>
+              <w:rPr>
+                <w:rStyle w:val="sc101"/>
+              </w:rPr>
+              <w:t>]</w:t>
+            </w:r>
+            <w:r>
+              <w:rPr>
+                <w:rStyle w:val="sc0"/>
+              </w:rPr>
+              <w:t xml:space="preserve"> </w:t>
+            </w:r>
+            <w:r>
+              <w:rPr>
+                <w:rStyle w:val="sc101"/>
+              </w:rPr>
+              <w:t>==</w:t>
+            </w:r>
+            <w:r>
+              <w:rPr>
+                <w:rStyle w:val="sc0"/>
+              </w:rPr>
+              <w:t xml:space="preserve"> </w:t>
+            </w:r>
+            <w:proofErr w:type="spellStart"/>
+            <w:r>
+              <w:rPr>
+                <w:rStyle w:val="sc11"/>
+              </w:rPr>
+              <w:t>Fleury</w:t>
+            </w:r>
+            <w:r>
+              <w:rPr>
+                <w:rStyle w:val="sc101"/>
+              </w:rPr>
+              <w:t>.</w:t>
+            </w:r>
+            <w:r>
+              <w:rPr>
+                <w:rStyle w:val="sc11"/>
+              </w:rPr>
+              <w:t>COLOR_WHITE</w:t>
+            </w:r>
+            <w:proofErr w:type="spellEnd"/>
+            <w:r>
+              <w:rPr>
+                <w:rStyle w:val="sc101"/>
+              </w:rPr>
+              <w:t>:</w:t>
+            </w:r>
+          </w:p>
+          <w:p>
+            <w:pPr>
+              <w:shd w:val="clear" w:color="auto" w:fill="E5E5E5"/>
+              <w:spacing w:line="280" w:lineRule="exact"/>
+              <w:rPr>
+                <w:rStyle w:val="sc0"/>
+              </w:rPr>
+            </w:pPr>
+            <w:r>
+              <w:rPr>
+                <w:rStyle w:val="sc0"/>
+              </w:rPr>
+              <w:t xml:space="preserve">                    </w:t>
+            </w:r>
+            <w:r>
+              <w:rPr>
+                <w:rStyle w:val="sc11"/>
+              </w:rPr>
+              <w:t>color</w:t>
+            </w:r>
+            <w:r>
+              <w:rPr>
+                <w:rStyle w:val="sc101"/>
+              </w:rPr>
+              <w:t>[</w:t>
+            </w:r>
+            <w:r>
+              <w:rPr>
+                <w:rStyle w:val="sc11"/>
+              </w:rPr>
+              <w:t>v</w:t>
+            </w:r>
+            <w:r>
+              <w:rPr>
+                <w:rStyle w:val="sc101"/>
+              </w:rPr>
+              <w:t>]</w:t>
+            </w:r>
+            <w:r>
+              <w:rPr>
+                <w:rStyle w:val="sc0"/>
+              </w:rPr>
+              <w:t xml:space="preserve"> </w:t>
+            </w:r>
+            <w:r>
+              <w:rPr>
+                <w:rStyle w:val="sc101"/>
+              </w:rPr>
+              <w:t>=</w:t>
+            </w:r>
+            <w:r>
+              <w:rPr>
+                <w:rStyle w:val="sc0"/>
+              </w:rPr>
+              <w:t xml:space="preserve"> </w:t>
+            </w:r>
+            <w:proofErr w:type="spellStart"/>
+            <w:r>
+              <w:rPr>
+                <w:rStyle w:val="sc11"/>
+              </w:rPr>
+              <w:t>Fleury</w:t>
+            </w:r>
+            <w:r>
+              <w:rPr>
+                <w:rStyle w:val="sc101"/>
+              </w:rPr>
+              <w:t>.</w:t>
+            </w:r>
+            <w:r>
+              <w:rPr>
+                <w:rStyle w:val="sc11"/>
+              </w:rPr>
+              <w:t>COLOR_GRAY</w:t>
+            </w:r>
+            <w:proofErr w:type="spellEnd"/>
+          </w:p>
+          <w:p>
+            <w:pPr>
+              <w:shd w:val="clear" w:color="auto" w:fill="E5E5E5"/>
+              <w:spacing w:line="280" w:lineRule="exact"/>
+              <w:rPr>
+                <w:rStyle w:val="sc0"/>
+              </w:rPr>
+            </w:pPr>
+            <w:r>
+              <w:rPr>
+                <w:rStyle w:val="sc0"/>
+              </w:rPr>
+              <w:t xml:space="preserve">                    </w:t>
+            </w:r>
+            <w:proofErr w:type="spellStart"/>
+            <w:r>
+              <w:rPr>
+                <w:rStyle w:val="sc11"/>
+              </w:rPr>
+              <w:t>S</w:t>
+            </w:r>
+            <w:r>
+              <w:rPr>
+                <w:rStyle w:val="sc101"/>
+              </w:rPr>
+              <w:t>.</w:t>
+            </w:r>
+            <w:r>
+              <w:rPr>
+                <w:rStyle w:val="sc11"/>
+              </w:rPr>
+              <w:t>append</w:t>
+            </w:r>
+            <w:proofErr w:type="spellEnd"/>
+            <w:r>
+              <w:rPr>
+                <w:rStyle w:val="sc101"/>
+              </w:rPr>
+              <w:t>(</w:t>
+            </w:r>
+            <w:r>
+              <w:rPr>
+                <w:rStyle w:val="sc11"/>
+              </w:rPr>
+              <w:t>v</w:t>
+            </w:r>
+            <w:r>
+              <w:rPr>
+                <w:rStyle w:val="sc101"/>
+              </w:rPr>
+              <w:t>)</w:t>
+            </w:r>
+          </w:p>
+          <w:p>
+            <w:pPr>
+              <w:shd w:val="clear" w:color="auto" w:fill="E5E5E5"/>
+              <w:spacing w:line="280" w:lineRule="exact"/>
+              <w:rPr>
+                <w:rStyle w:val="sc0"/>
+              </w:rPr>
+            </w:pPr>
+            <w:r>
+              <w:rPr>
+                <w:rStyle w:val="sc0"/>
+              </w:rPr>
+              <w:t xml:space="preserve">                </w:t>
+            </w:r>
+            <w:r>
+              <w:rPr>
+                <w:rStyle w:val="sc11"/>
+              </w:rPr>
+              <w:t>color</w:t>
+            </w:r>
+            <w:r>
+              <w:rPr>
+                <w:rStyle w:val="sc101"/>
+              </w:rPr>
+              <w:t>[</w:t>
+            </w:r>
+            <w:r>
+              <w:rPr>
+                <w:rStyle w:val="sc11"/>
+              </w:rPr>
+              <w:t>u</w:t>
+            </w:r>
+            <w:r>
+              <w:rPr>
+                <w:rStyle w:val="sc101"/>
+              </w:rPr>
+              <w:t>]</w:t>
+            </w:r>
+            <w:r>
+              <w:rPr>
+                <w:rStyle w:val="sc0"/>
+              </w:rPr>
+              <w:t xml:space="preserve"> </w:t>
+            </w:r>
+            <w:r>
+              <w:rPr>
+                <w:rStyle w:val="sc101"/>
+              </w:rPr>
+              <w:t>=</w:t>
+            </w:r>
+            <w:r>
+              <w:rPr>
+                <w:rStyle w:val="sc0"/>
+              </w:rPr>
+              <w:t xml:space="preserve"> </w:t>
+            </w:r>
+            <w:proofErr w:type="spellStart"/>
+            <w:r>
+              <w:rPr>
+                <w:rStyle w:val="sc11"/>
+              </w:rPr>
+              <w:t>Fleury</w:t>
+            </w:r>
+            <w:r>
+              <w:rPr>
+                <w:rStyle w:val="sc101"/>
+              </w:rPr>
+              <w:t>.</w:t>
+            </w:r>
+            <w:r>
+              <w:rPr>
+                <w:rStyle w:val="sc11"/>
+              </w:rPr>
+              <w:t>COLOR_BLACK</w:t>
+            </w:r>
+            <w:proofErr w:type="spellEnd"/>
+          </w:p>
+          <w:p>
+            <w:pPr>
+              <w:shd w:val="clear" w:color="auto" w:fill="E5E5E5"/>
+              <w:spacing w:line="280" w:lineRule="exact"/>
+              <w:rPr>
+                <w:rStyle w:val="sc0"/>
+              </w:rPr>
+            </w:pPr>
+            <w:r>
+              <w:rPr>
+                <w:rStyle w:val="sc0"/>
+              </w:rPr>
+              <w:t xml:space="preserve">        </w:t>
+            </w:r>
+            <w:r>
+              <w:rPr>
+                <w:rStyle w:val="sc51"/>
+              </w:rPr>
+              <w:t>return</w:t>
+            </w:r>
+            <w:r>
+              <w:rPr>
+                <w:rStyle w:val="sc0"/>
+              </w:rPr>
+              <w:t xml:space="preserve"> </w:t>
+            </w:r>
+            <w:r>
+              <w:rPr>
+                <w:rStyle w:val="sc11"/>
+              </w:rPr>
+              <w:t>list</w:t>
+            </w:r>
+            <w:r>
+              <w:rPr>
+                <w:rStyle w:val="sc101"/>
+              </w:rPr>
+              <w:t>(</w:t>
+            </w:r>
+            <w:proofErr w:type="spellStart"/>
+            <w:r>
+              <w:rPr>
+                <w:rStyle w:val="sc11"/>
+              </w:rPr>
+              <w:t>color</w:t>
+            </w:r>
+            <w:r>
+              <w:rPr>
+                <w:rStyle w:val="sc101"/>
+              </w:rPr>
+              <w:t>.</w:t>
+            </w:r>
+            <w:r>
+              <w:rPr>
+                <w:rStyle w:val="sc11"/>
+              </w:rPr>
+              <w:t>values</w:t>
+            </w:r>
+            <w:proofErr w:type="spellEnd"/>
+            <w:r>
+              <w:rPr>
+                <w:rStyle w:val="sc101"/>
+              </w:rPr>
+              <w:t>()).</w:t>
+            </w:r>
+            <w:r>
+              <w:rPr>
+                <w:rStyle w:val="sc11"/>
+              </w:rPr>
+              <w:t>count</w:t>
+            </w:r>
+            <w:r>
+              <w:rPr>
+                <w:rStyle w:val="sc101"/>
+              </w:rPr>
+              <w:t>(</w:t>
+            </w:r>
+            <w:proofErr w:type="spellStart"/>
+            <w:r>
+              <w:rPr>
+                <w:rStyle w:val="sc11"/>
+              </w:rPr>
+              <w:t>Fleury</w:t>
+            </w:r>
+            <w:r>
+              <w:rPr>
+                <w:rStyle w:val="sc101"/>
+              </w:rPr>
+              <w:t>.</w:t>
+            </w:r>
+            <w:r>
+              <w:rPr>
+                <w:rStyle w:val="sc11"/>
+              </w:rPr>
+              <w:t>COLOR_BLACK</w:t>
+            </w:r>
+            <w:proofErr w:type="spellEnd"/>
+            <w:r>
+              <w:rPr>
+                <w:rStyle w:val="sc101"/>
+              </w:rPr>
+              <w:t>)</w:t>
+            </w:r>
+            <w:r>
+              <w:rPr>
+                <w:rStyle w:val="sc0"/>
+              </w:rPr>
+              <w:t xml:space="preserve"> </w:t>
+            </w:r>
+            <w:r>
+              <w:rPr>
+                <w:rStyle w:val="sc101"/>
+              </w:rPr>
+              <w:t>==</w:t>
+            </w:r>
+            <w:r>
+              <w:rPr>
+                <w:rStyle w:val="sc0"/>
+              </w:rPr>
+              <w:t xml:space="preserve"> </w:t>
+            </w:r>
+            <w:r>
+              <w:rPr>
+                <w:rStyle w:val="sc11"/>
+              </w:rPr>
+              <w:t>len</w:t>
+            </w:r>
+            <w:r>
+              <w:rPr>
+                <w:rStyle w:val="sc101"/>
+              </w:rPr>
+              <w:t>(</w:t>
+            </w:r>
+            <w:r>
+              <w:rPr>
+                <w:rStyle w:val="sc11"/>
+              </w:rPr>
+              <w:t>G</w:t>
+            </w:r>
+            <w:r>
+              <w:rPr>
+                <w:rStyle w:val="sc101"/>
+              </w:rPr>
+              <w:t>)</w:t>
+            </w:r>
+          </w:p>
+          <w:p>
+            <w:pPr>
+              <w:shd w:val="clear" w:color="auto" w:fill="E5E5E5"/>
+              <w:spacing w:line="280" w:lineRule="exact"/>
+              <w:rPr>
+                <w:rStyle w:val="sc0"/>
+              </w:rPr>
+            </w:pPr>
+          </w:p>
+          <w:p>
+            <w:pPr>
+              <w:shd w:val="clear" w:color="auto" w:fill="E5E5E5"/>
+              <w:spacing w:line="280" w:lineRule="exact"/>
+              <w:rPr>
+                <w:rStyle w:val="sc0"/>
+              </w:rPr>
+            </w:pPr>
+            <w:r>
+              <w:rPr>
+                <w:rStyle w:val="sc0"/>
+              </w:rPr>
+              <w:t xml:space="preserve">    </w:t>
+            </w:r>
+            <w:r>
+              <w:rPr>
+                <w:rStyle w:val="sc51"/>
+              </w:rPr>
+              <w:t>def</w:t>
+            </w:r>
+            <w:r>
+              <w:rPr>
+                <w:rStyle w:val="sc0"/>
+              </w:rPr>
+              <w:t xml:space="preserve"> </w:t>
+            </w:r>
+            <w:proofErr w:type="spellStart"/>
+            <w:r>
+              <w:rPr>
+                <w:rStyle w:val="sc91"/>
+              </w:rPr>
+              <w:t>even_degree_nodes</w:t>
+            </w:r>
+            <w:proofErr w:type="spellEnd"/>
+            <w:r>
+              <w:rPr>
+                <w:rStyle w:val="sc101"/>
+              </w:rPr>
+              <w:t>(</w:t>
+            </w:r>
+            <w:r>
+              <w:rPr>
+                <w:rStyle w:val="sc11"/>
+              </w:rPr>
+              <w:t>self</w:t>
+            </w:r>
+            <w:r>
+              <w:rPr>
+                <w:rStyle w:val="sc101"/>
+              </w:rPr>
+              <w:t>,</w:t>
+            </w:r>
+            <w:r>
+              <w:rPr>
+                <w:rStyle w:val="sc0"/>
+              </w:rPr>
+              <w:t xml:space="preserve"> </w:t>
+            </w:r>
+            <w:r>
+              <w:rPr>
+                <w:rStyle w:val="sc11"/>
+              </w:rPr>
+              <w:t>G</w:t>
+            </w:r>
+            <w:r>
+              <w:rPr>
+                <w:rStyle w:val="sc101"/>
+              </w:rPr>
+              <w:t>):</w:t>
+            </w:r>
+          </w:p>
+          <w:p>
+            <w:pPr>
+              <w:shd w:val="clear" w:color="auto" w:fill="E5E5E5"/>
+              <w:spacing w:line="280" w:lineRule="exact"/>
+              <w:rPr>
+                <w:rStyle w:val="sc0"/>
+              </w:rPr>
+            </w:pPr>
+          </w:p>
+          <w:p>
+            <w:pPr>
+              <w:shd w:val="clear" w:color="auto" w:fill="E5E5E5"/>
+              <w:spacing w:line="280" w:lineRule="exact"/>
+              <w:rPr>
+                <w:rStyle w:val="sc0"/>
+              </w:rPr>
+            </w:pPr>
+            <w:r>
+              <w:rPr>
+                <w:rStyle w:val="sc0"/>
+              </w:rPr>
+              <w:t xml:space="preserve">        </w:t>
+            </w:r>
+            <w:proofErr w:type="spellStart"/>
+            <w:r>
+              <w:rPr>
+                <w:rStyle w:val="sc11"/>
+              </w:rPr>
+              <w:t>even_degree_nodes</w:t>
+            </w:r>
+            <w:proofErr w:type="spellEnd"/>
+            <w:r>
+              <w:rPr>
+                <w:rStyle w:val="sc0"/>
+              </w:rPr>
+              <w:t xml:space="preserve"> </w:t>
+            </w:r>
+            <w:r>
+              <w:rPr>
+                <w:rStyle w:val="sc101"/>
+              </w:rPr>
+              <w:t>=</w:t>
+            </w:r>
+            <w:r>
+              <w:rPr>
+                <w:rStyle w:val="sc0"/>
+              </w:rPr>
+              <w:t xml:space="preserve"> </w:t>
+            </w:r>
+            <w:r>
+              <w:rPr>
+                <w:rStyle w:val="sc101"/>
+              </w:rPr>
+              <w:t>[]</w:t>
+            </w:r>
+          </w:p>
+          <w:p>
+            <w:pPr>
+              <w:shd w:val="clear" w:color="auto" w:fill="E5E5E5"/>
+              <w:spacing w:line="280" w:lineRule="exact"/>
+              <w:rPr>
+                <w:rStyle w:val="sc0"/>
+              </w:rPr>
+            </w:pPr>
+            <w:r>
+              <w:rPr>
+                <w:rStyle w:val="sc0"/>
+              </w:rPr>
+              <w:t xml:space="preserve">        </w:t>
+            </w:r>
+            <w:r>
+              <w:rPr>
+                <w:rStyle w:val="sc51"/>
+              </w:rPr>
+              <w:t>for</w:t>
+            </w:r>
+            <w:r>
+              <w:rPr>
+                <w:rStyle w:val="sc0"/>
+              </w:rPr>
+              <w:t xml:space="preserve"> </w:t>
+            </w:r>
+            <w:r>
+              <w:rPr>
+                <w:rStyle w:val="sc11"/>
+              </w:rPr>
+              <w:t>u</w:t>
+            </w:r>
+            <w:r>
+              <w:rPr>
+                <w:rStyle w:val="sc0"/>
+              </w:rPr>
+              <w:t xml:space="preserve"> </w:t>
+            </w:r>
+            <w:r>
+              <w:rPr>
+                <w:rStyle w:val="sc51"/>
+              </w:rPr>
+              <w:t>in</w:t>
+            </w:r>
+            <w:r>
+              <w:rPr>
+                <w:rStyle w:val="sc0"/>
+              </w:rPr>
+              <w:t xml:space="preserve"> </w:t>
+            </w:r>
+            <w:r>
+              <w:rPr>
+                <w:rStyle w:val="sc11"/>
+              </w:rPr>
+              <w:t>G</w:t>
+            </w:r>
+            <w:r>
+              <w:rPr>
+                <w:rStyle w:val="sc101"/>
+              </w:rPr>
+              <w:t>:</w:t>
+            </w:r>
+          </w:p>
+          <w:p>
+            <w:pPr>
+              <w:shd w:val="clear" w:color="auto" w:fill="E5E5E5"/>
+              <w:spacing w:line="280" w:lineRule="exact"/>
+              <w:rPr>
+                <w:rStyle w:val="sc0"/>
+              </w:rPr>
+            </w:pPr>
+            <w:r>
+              <w:rPr>
+                <w:rStyle w:val="sc0"/>
+              </w:rPr>
+              <w:t xml:space="preserve">            </w:t>
+            </w:r>
+            <w:r>
+              <w:rPr>
+                <w:rStyle w:val="sc51"/>
+              </w:rPr>
+              <w:t>if</w:t>
+            </w:r>
+            <w:r>
+              <w:rPr>
+                <w:rStyle w:val="sc0"/>
+              </w:rPr>
+              <w:t xml:space="preserve"> </w:t>
+            </w:r>
+            <w:r>
+              <w:rPr>
+                <w:rStyle w:val="sc11"/>
+              </w:rPr>
+              <w:t>len</w:t>
+            </w:r>
+            <w:r>
+              <w:rPr>
+                <w:rStyle w:val="sc101"/>
+              </w:rPr>
+              <w:t>(</w:t>
+            </w:r>
+            <w:r>
+              <w:rPr>
+                <w:rStyle w:val="sc11"/>
+              </w:rPr>
+              <w:t>G</w:t>
+            </w:r>
+            <w:r>
+              <w:rPr>
+                <w:rStyle w:val="sc101"/>
+              </w:rPr>
+              <w:t>[</w:t>
+            </w:r>
+            <w:r>
+              <w:rPr>
+                <w:rStyle w:val="sc11"/>
+              </w:rPr>
+              <w:t>u</w:t>
+            </w:r>
+            <w:r>
+              <w:rPr>
+                <w:rStyle w:val="sc101"/>
+              </w:rPr>
+              <w:t>])</w:t>
+            </w:r>
+            <w:r>
+              <w:rPr>
+                <w:rStyle w:val="sc0"/>
+              </w:rPr>
+              <w:t xml:space="preserve"> </w:t>
+            </w:r>
+            <w:r>
+              <w:rPr>
+                <w:rStyle w:val="sc101"/>
+              </w:rPr>
+              <w:t>%</w:t>
+            </w:r>
+            <w:r>
+              <w:rPr>
+                <w:rStyle w:val="sc0"/>
+              </w:rPr>
+              <w:t xml:space="preserve"> </w:t>
+            </w:r>
+            <w:r>
+              <w:rPr>
+                <w:rStyle w:val="sc21"/>
+              </w:rPr>
+              <w:t>2</w:t>
+            </w:r>
+            <w:r>
+              <w:rPr>
+                <w:rStyle w:val="sc0"/>
+              </w:rPr>
+              <w:t xml:space="preserve"> </w:t>
+            </w:r>
+            <w:r>
+              <w:rPr>
+                <w:rStyle w:val="sc101"/>
+              </w:rPr>
+              <w:t>==</w:t>
+            </w:r>
+            <w:r>
+              <w:rPr>
+                <w:rStyle w:val="sc0"/>
+              </w:rPr>
+              <w:t xml:space="preserve"> </w:t>
+            </w:r>
+            <w:r>
+              <w:rPr>
+                <w:rStyle w:val="sc21"/>
+              </w:rPr>
+              <w:t>0</w:t>
+            </w:r>
+            <w:r>
+              <w:rPr>
+                <w:rStyle w:val="sc101"/>
+              </w:rPr>
+              <w:t>:</w:t>
+            </w:r>
+          </w:p>
+          <w:p>
+            <w:pPr>
+              <w:shd w:val="clear" w:color="auto" w:fill="E5E5E5"/>
+              <w:spacing w:line="280" w:lineRule="exact"/>
+              <w:rPr>
+                <w:rStyle w:val="sc0"/>
+              </w:rPr>
+            </w:pPr>
+            <w:r>
+              <w:rPr>
+                <w:rStyle w:val="sc0"/>
+              </w:rPr>
+              <w:t xml:space="preserve">                </w:t>
+            </w:r>
+            <w:proofErr w:type="spellStart"/>
+            <w:r>
+              <w:rPr>
+                <w:rStyle w:val="sc11"/>
+              </w:rPr>
+              <w:t>even_degree_nodes</w:t>
+            </w:r>
+            <w:r>
+              <w:rPr>
+                <w:rStyle w:val="sc101"/>
+              </w:rPr>
+              <w:t>.</w:t>
+            </w:r>
+            <w:r>
+              <w:rPr>
+                <w:rStyle w:val="sc11"/>
+              </w:rPr>
+              <w:t>append</w:t>
+            </w:r>
+            <w:proofErr w:type="spellEnd"/>
+            <w:r>
+              <w:rPr>
+                <w:rStyle w:val="sc101"/>
+              </w:rPr>
+              <w:t>(</w:t>
+            </w:r>
+            <w:r>
+              <w:rPr>
+                <w:rStyle w:val="sc11"/>
+              </w:rPr>
+              <w:t>u</w:t>
+            </w:r>
+            <w:r>
+              <w:rPr>
+                <w:rStyle w:val="sc101"/>
+              </w:rPr>
+              <w:t>)</w:t>
+            </w:r>
+          </w:p>
+          <w:p>
+            <w:pPr>
+              <w:shd w:val="clear" w:color="auto" w:fill="E5E5E5"/>
+              <w:spacing w:line="280" w:lineRule="exact"/>
+              <w:rPr>
+                <w:rStyle w:val="sc0"/>
+              </w:rPr>
+            </w:pPr>
+            <w:r>
+              <w:rPr>
+                <w:rStyle w:val="sc0"/>
+              </w:rPr>
+              <w:t xml:space="preserve">        </w:t>
+            </w:r>
+            <w:r>
+              <w:rPr>
+                <w:rStyle w:val="sc51"/>
+              </w:rPr>
+              <w:t>return</w:t>
+            </w:r>
+            <w:r>
+              <w:rPr>
+                <w:rStyle w:val="sc0"/>
+              </w:rPr>
+              <w:t xml:space="preserve"> </w:t>
+            </w:r>
+            <w:proofErr w:type="spellStart"/>
+            <w:r>
+              <w:rPr>
+                <w:rStyle w:val="sc11"/>
+              </w:rPr>
+              <w:t>even_degree_nodes</w:t>
+            </w:r>
+            <w:proofErr w:type="spellEnd"/>
+          </w:p>
+          <w:p>
+            <w:pPr>
+              <w:shd w:val="clear" w:color="auto" w:fill="E5E5E5"/>
+              <w:spacing w:line="280" w:lineRule="exact"/>
+              <w:rPr>
+                <w:rStyle w:val="sc0"/>
+              </w:rPr>
+            </w:pPr>
+          </w:p>
+          <w:p>
+            <w:pPr>
+              <w:shd w:val="clear" w:color="auto" w:fill="E5E5E5"/>
+              <w:spacing w:line="280" w:lineRule="exact"/>
+              <w:rPr>
+                <w:rStyle w:val="sc0"/>
+              </w:rPr>
+            </w:pPr>
+          </w:p>
+          <w:p>
+            <w:pPr>
+              <w:shd w:val="clear" w:color="auto" w:fill="E5E5E5"/>
+              <w:spacing w:line="280" w:lineRule="exact"/>
+              <w:rPr>
+                <w:rStyle w:val="sc0"/>
+              </w:rPr>
+            </w:pPr>
+            <w:r>
+              <w:rPr>
+                <w:rStyle w:val="sc0"/>
+              </w:rPr>
+              <w:t xml:space="preserve">    </w:t>
+            </w:r>
+            <w:r>
+              <w:rPr>
+                <w:rStyle w:val="sc51"/>
+              </w:rPr>
+              <w:t>def</w:t>
+            </w:r>
+            <w:r>
+              <w:rPr>
+                <w:rStyle w:val="sc0"/>
+              </w:rPr>
+              <w:t xml:space="preserve"> </w:t>
+            </w:r>
+            <w:proofErr w:type="spellStart"/>
+            <w:r>
+              <w:rPr>
+                <w:rStyle w:val="sc91"/>
+              </w:rPr>
+              <w:t>is_eulerian</w:t>
+            </w:r>
+            <w:proofErr w:type="spellEnd"/>
+            <w:r>
+              <w:rPr>
+                <w:rStyle w:val="sc101"/>
+              </w:rPr>
+              <w:t>(</w:t>
+            </w:r>
+            <w:r>
+              <w:rPr>
+                <w:rStyle w:val="sc11"/>
+              </w:rPr>
+              <w:t>self</w:t>
+            </w:r>
+            <w:r>
+              <w:rPr>
+                <w:rStyle w:val="sc101"/>
+              </w:rPr>
+              <w:t>,</w:t>
+            </w:r>
+            <w:r>
+              <w:rPr>
+                <w:rStyle w:val="sc0"/>
+              </w:rPr>
+              <w:t xml:space="preserve"> </w:t>
+            </w:r>
+            <w:proofErr w:type="spellStart"/>
+            <w:r>
+              <w:rPr>
+                <w:rStyle w:val="sc11"/>
+              </w:rPr>
+              <w:t>even_degree_odes</w:t>
+            </w:r>
+            <w:proofErr w:type="spellEnd"/>
+            <w:r>
+              <w:rPr>
+                <w:rStyle w:val="sc101"/>
+              </w:rPr>
+              <w:t>,</w:t>
+            </w:r>
+            <w:r>
+              <w:rPr>
+                <w:rStyle w:val="sc0"/>
+              </w:rPr>
+              <w:t xml:space="preserve"> </w:t>
+            </w:r>
+            <w:proofErr w:type="spellStart"/>
+            <w:r>
+              <w:rPr>
+                <w:rStyle w:val="sc11"/>
+              </w:rPr>
+              <w:t>graph_len</w:t>
+            </w:r>
+            <w:proofErr w:type="spellEnd"/>
+            <w:r>
+              <w:rPr>
+                <w:rStyle w:val="sc101"/>
+              </w:rPr>
+              <w:t>):</w:t>
+            </w:r>
+          </w:p>
+          <w:p>
+            <w:pPr>
+              <w:shd w:val="clear" w:color="auto" w:fill="E5E5E5"/>
+              <w:spacing w:line="280" w:lineRule="exact"/>
+              <w:rPr>
+                <w:rStyle w:val="sc0"/>
+              </w:rPr>
+            </w:pPr>
+          </w:p>
+          <w:p>
+            <w:pPr>
+              <w:shd w:val="clear" w:color="auto" w:fill="E5E5E5"/>
+              <w:spacing w:line="280" w:lineRule="exact"/>
+              <w:rPr>
+                <w:rStyle w:val="sc0"/>
+              </w:rPr>
+            </w:pPr>
+            <w:r>
+              <w:rPr>
+                <w:rStyle w:val="sc0"/>
+              </w:rPr>
+              <w:t xml:space="preserve">        </w:t>
+            </w:r>
+            <w:r>
+              <w:rPr>
+                <w:rStyle w:val="sc51"/>
+              </w:rPr>
+              <w:t>return</w:t>
+            </w:r>
+            <w:r>
+              <w:rPr>
+                <w:rStyle w:val="sc0"/>
+              </w:rPr>
+              <w:t xml:space="preserve"> </w:t>
+            </w:r>
+            <w:proofErr w:type="spellStart"/>
+            <w:r>
+              <w:rPr>
+                <w:rStyle w:val="sc11"/>
+              </w:rPr>
+              <w:t>graph_len</w:t>
+            </w:r>
+            <w:proofErr w:type="spellEnd"/>
+            <w:r>
+              <w:rPr>
+                <w:rStyle w:val="sc0"/>
+              </w:rPr>
+              <w:t xml:space="preserve"> </w:t>
+            </w:r>
+            <w:r>
+              <w:rPr>
+                <w:rStyle w:val="sc101"/>
+              </w:rPr>
+              <w:t>-</w:t>
+            </w:r>
+            <w:r>
+              <w:rPr>
+                <w:rStyle w:val="sc0"/>
+              </w:rPr>
+              <w:t xml:space="preserve"> </w:t>
+            </w:r>
+            <w:r>
+              <w:rPr>
+                <w:rStyle w:val="sc11"/>
+              </w:rPr>
+              <w:t>len</w:t>
+            </w:r>
+            <w:r>
+              <w:rPr>
+                <w:rStyle w:val="sc101"/>
+              </w:rPr>
+              <w:t>(</w:t>
+            </w:r>
+            <w:proofErr w:type="spellStart"/>
+            <w:r>
+              <w:rPr>
+                <w:rStyle w:val="sc11"/>
+              </w:rPr>
+              <w:t>even_degree_odes</w:t>
+            </w:r>
+            <w:proofErr w:type="spellEnd"/>
+            <w:r>
+              <w:rPr>
+                <w:rStyle w:val="sc101"/>
+              </w:rPr>
+              <w:t>)</w:t>
+            </w:r>
+            <w:r>
+              <w:rPr>
+                <w:rStyle w:val="sc0"/>
+              </w:rPr>
+              <w:t xml:space="preserve"> </w:t>
+            </w:r>
+            <w:r>
+              <w:rPr>
+                <w:rStyle w:val="sc101"/>
+              </w:rPr>
+              <w:t>==</w:t>
+            </w:r>
+            <w:r>
+              <w:rPr>
+                <w:rStyle w:val="sc0"/>
+              </w:rPr>
+              <w:t xml:space="preserve"> </w:t>
+            </w:r>
+            <w:r>
+              <w:rPr>
+                <w:rStyle w:val="sc21"/>
+              </w:rPr>
+              <w:t>0</w:t>
+            </w:r>
+          </w:p>
+          <w:p>
+            <w:pPr>
+              <w:shd w:val="clear" w:color="auto" w:fill="E5E5E5"/>
+              <w:spacing w:line="280" w:lineRule="exact"/>
+              <w:rPr>
+                <w:rStyle w:val="sc0"/>
+              </w:rPr>
+            </w:pPr>
+          </w:p>
+          <w:p>
+            <w:pPr>
+              <w:shd w:val="clear" w:color="auto" w:fill="E5E5E5"/>
+              <w:spacing w:line="280" w:lineRule="exact"/>
+              <w:rPr>
+                <w:rStyle w:val="sc0"/>
+              </w:rPr>
+            </w:pPr>
+          </w:p>
+          <w:p>
+            <w:pPr>
+              <w:shd w:val="clear" w:color="auto" w:fill="E5E5E5"/>
+              <w:spacing w:line="280" w:lineRule="exact"/>
+              <w:rPr>
+                <w:rStyle w:val="sc0"/>
+              </w:rPr>
+            </w:pPr>
+            <w:r>
+              <w:rPr>
+                <w:rStyle w:val="sc0"/>
+              </w:rPr>
+              <w:t xml:space="preserve">    </w:t>
+            </w:r>
+            <w:r>
+              <w:rPr>
+                <w:rStyle w:val="sc51"/>
+              </w:rPr>
+              <w:t>def</w:t>
+            </w:r>
+            <w:r>
+              <w:rPr>
+                <w:rStyle w:val="sc0"/>
+              </w:rPr>
+              <w:t xml:space="preserve"> </w:t>
+            </w:r>
+            <w:proofErr w:type="spellStart"/>
+            <w:r>
+              <w:rPr>
+                <w:rStyle w:val="sc91"/>
+              </w:rPr>
+              <w:t>convert_graph</w:t>
+            </w:r>
+            <w:proofErr w:type="spellEnd"/>
+            <w:r>
+              <w:rPr>
+                <w:rStyle w:val="sc101"/>
+              </w:rPr>
+              <w:t>(</w:t>
+            </w:r>
+            <w:r>
+              <w:rPr>
+                <w:rStyle w:val="sc11"/>
+              </w:rPr>
+              <w:t>self</w:t>
+            </w:r>
+            <w:r>
+              <w:rPr>
+                <w:rStyle w:val="sc101"/>
+              </w:rPr>
+              <w:t>,</w:t>
+            </w:r>
+            <w:r>
+              <w:rPr>
+                <w:rStyle w:val="sc0"/>
+              </w:rPr>
+              <w:t xml:space="preserve"> </w:t>
+            </w:r>
+            <w:r>
+              <w:rPr>
+                <w:rStyle w:val="sc11"/>
+              </w:rPr>
+              <w:t>G</w:t>
+            </w:r>
+            <w:r>
+              <w:rPr>
+                <w:rStyle w:val="sc101"/>
+              </w:rPr>
+              <w:t>):</w:t>
+            </w:r>
+          </w:p>
+          <w:p>
+            <w:pPr>
+              <w:shd w:val="clear" w:color="auto" w:fill="E5E5E5"/>
+              <w:spacing w:line="280" w:lineRule="exact"/>
+              <w:rPr>
+                <w:rStyle w:val="sc0"/>
+              </w:rPr>
+            </w:pPr>
+          </w:p>
+          <w:p>
+            <w:pPr>
+              <w:shd w:val="clear" w:color="auto" w:fill="E5E5E5"/>
+              <w:spacing w:line="280" w:lineRule="exact"/>
+              <w:rPr>
+                <w:rStyle w:val="sc0"/>
+              </w:rPr>
+            </w:pPr>
+            <w:r>
+              <w:rPr>
+                <w:rStyle w:val="sc0"/>
+              </w:rPr>
+              <w:t xml:space="preserve">        </w:t>
+            </w:r>
+            <w:r>
+              <w:rPr>
+                <w:rStyle w:val="sc11"/>
+              </w:rPr>
+              <w:t>links</w:t>
+            </w:r>
+            <w:r>
+              <w:rPr>
+                <w:rStyle w:val="sc0"/>
+              </w:rPr>
+              <w:t xml:space="preserve"> </w:t>
+            </w:r>
+            <w:r>
+              <w:rPr>
+                <w:rStyle w:val="sc101"/>
+              </w:rPr>
+              <w:t>=</w:t>
+            </w:r>
+            <w:r>
+              <w:rPr>
+                <w:rStyle w:val="sc0"/>
+              </w:rPr>
+              <w:t xml:space="preserve"> </w:t>
+            </w:r>
+            <w:r>
+              <w:rPr>
+                <w:rStyle w:val="sc101"/>
+              </w:rPr>
+              <w:t>[]</w:t>
+            </w:r>
+          </w:p>
+          <w:p>
+            <w:pPr>
+              <w:shd w:val="clear" w:color="auto" w:fill="E5E5E5"/>
+              <w:spacing w:line="280" w:lineRule="exact"/>
+              <w:rPr>
+                <w:rStyle w:val="sc0"/>
+              </w:rPr>
+            </w:pPr>
+            <w:r>
+              <w:rPr>
+                <w:rStyle w:val="sc0"/>
+              </w:rPr>
+              <w:t xml:space="preserve">        </w:t>
+            </w:r>
+            <w:r>
+              <w:rPr>
+                <w:rStyle w:val="sc51"/>
+              </w:rPr>
+              <w:t>for</w:t>
+            </w:r>
+            <w:r>
+              <w:rPr>
+                <w:rStyle w:val="sc0"/>
+              </w:rPr>
+              <w:t xml:space="preserve"> </w:t>
+            </w:r>
+            <w:r>
+              <w:rPr>
+                <w:rStyle w:val="sc11"/>
+              </w:rPr>
+              <w:t>u</w:t>
+            </w:r>
+            <w:r>
+              <w:rPr>
+                <w:rStyle w:val="sc0"/>
+              </w:rPr>
+              <w:t xml:space="preserve"> </w:t>
+            </w:r>
+            <w:r>
+              <w:rPr>
+                <w:rStyle w:val="sc51"/>
+              </w:rPr>
+              <w:t>in</w:t>
+            </w:r>
+            <w:r>
+              <w:rPr>
+                <w:rStyle w:val="sc0"/>
+              </w:rPr>
+              <w:t xml:space="preserve"> </w:t>
+            </w:r>
+            <w:r>
+              <w:rPr>
+                <w:rStyle w:val="sc11"/>
+              </w:rPr>
+              <w:t>G</w:t>
+            </w:r>
+            <w:r>
+              <w:rPr>
+                <w:rStyle w:val="sc101"/>
+              </w:rPr>
+              <w:t>:</w:t>
+            </w:r>
+          </w:p>
+          <w:p>
+            <w:pPr>
+              <w:shd w:val="clear" w:color="auto" w:fill="E5E5E5"/>
+              <w:spacing w:line="280" w:lineRule="exact"/>
+              <w:rPr>
+                <w:rStyle w:val="sc0"/>
+              </w:rPr>
+            </w:pPr>
+            <w:r>
+              <w:rPr>
+                <w:rStyle w:val="sc0"/>
+              </w:rPr>
+              <w:t xml:space="preserve">            </w:t>
+            </w:r>
+            <w:r>
+              <w:rPr>
+                <w:rStyle w:val="sc51"/>
+              </w:rPr>
+              <w:t>for</w:t>
+            </w:r>
+            <w:r>
+              <w:rPr>
+                <w:rStyle w:val="sc0"/>
+              </w:rPr>
+              <w:t xml:space="preserve"> </w:t>
+            </w:r>
+            <w:r>
+              <w:rPr>
+                <w:rStyle w:val="sc11"/>
+              </w:rPr>
+              <w:t>v</w:t>
+            </w:r>
+            <w:r>
+              <w:rPr>
+                <w:rStyle w:val="sc0"/>
+              </w:rPr>
+              <w:t xml:space="preserve"> </w:t>
+            </w:r>
+            <w:r>
+              <w:rPr>
+                <w:rStyle w:val="sc51"/>
+              </w:rPr>
+              <w:t>in</w:t>
+            </w:r>
+            <w:r>
+              <w:rPr>
+                <w:rStyle w:val="sc0"/>
+              </w:rPr>
+              <w:t xml:space="preserve"> </w:t>
+            </w:r>
+            <w:r>
+              <w:rPr>
+                <w:rStyle w:val="sc11"/>
+              </w:rPr>
+              <w:t>G</w:t>
+            </w:r>
+            <w:r>
+              <w:rPr>
+                <w:rStyle w:val="sc101"/>
+              </w:rPr>
+              <w:t>[</w:t>
+            </w:r>
+            <w:r>
+              <w:rPr>
+                <w:rStyle w:val="sc11"/>
+              </w:rPr>
+              <w:t>u</w:t>
+            </w:r>
+            <w:r>
+              <w:rPr>
+                <w:rStyle w:val="sc101"/>
+              </w:rPr>
+              <w:t>]:</w:t>
+            </w:r>
+          </w:p>
+          <w:p>
+            <w:pPr>
+              <w:shd w:val="clear" w:color="auto" w:fill="E5E5E5"/>
+              <w:spacing w:line="280" w:lineRule="exact"/>
+              <w:rPr>
+                <w:rStyle w:val="sc0"/>
+              </w:rPr>
+            </w:pPr>
+            <w:r>
+              <w:rPr>
+                <w:rStyle w:val="sc0"/>
+              </w:rPr>
+              <w:t xml:space="preserve">                </w:t>
+            </w:r>
+            <w:proofErr w:type="spellStart"/>
+            <w:r>
+              <w:rPr>
+                <w:rStyle w:val="sc11"/>
+              </w:rPr>
+              <w:t>links</w:t>
+            </w:r>
+            <w:r>
+              <w:rPr>
+                <w:rStyle w:val="sc101"/>
+              </w:rPr>
+              <w:t>.</w:t>
+            </w:r>
+            <w:r>
+              <w:rPr>
+                <w:rStyle w:val="sc11"/>
+              </w:rPr>
+              <w:t>append</w:t>
+            </w:r>
+            <w:proofErr w:type="spellEnd"/>
+            <w:r>
+              <w:rPr>
+                <w:rStyle w:val="sc101"/>
+              </w:rPr>
+              <w:t>((</w:t>
+            </w:r>
+            <w:r>
+              <w:rPr>
+                <w:rStyle w:val="sc11"/>
+              </w:rPr>
+              <w:t>u</w:t>
+            </w:r>
+            <w:r>
+              <w:rPr>
+                <w:rStyle w:val="sc101"/>
+              </w:rPr>
+              <w:t>,</w:t>
+            </w:r>
+            <w:r>
+              <w:rPr>
+                <w:rStyle w:val="sc0"/>
+              </w:rPr>
+              <w:t xml:space="preserve"> </w:t>
+            </w:r>
+            <w:r>
+              <w:rPr>
+                <w:rStyle w:val="sc11"/>
+              </w:rPr>
+              <w:t>v</w:t>
+            </w:r>
+            <w:r>
+              <w:rPr>
+                <w:rStyle w:val="sc101"/>
+              </w:rPr>
+              <w:t>))</w:t>
+            </w:r>
+          </w:p>
+          <w:p>
+            <w:pPr>
+              <w:shd w:val="clear" w:color="auto" w:fill="E5E5E5"/>
+              <w:spacing w:line="280" w:lineRule="exact"/>
+              <w:rPr>
+                <w:rStyle w:val="sc0"/>
+              </w:rPr>
+            </w:pPr>
+            <w:r>
+              <w:rPr>
+                <w:rStyle w:val="sc0"/>
+              </w:rPr>
+              <w:t xml:space="preserve">        </w:t>
+            </w:r>
+            <w:r>
+              <w:rPr>
+                <w:rStyle w:val="sc51"/>
+              </w:rPr>
+              <w:t>return</w:t>
+            </w:r>
+            <w:r>
+              <w:rPr>
+                <w:rStyle w:val="sc0"/>
+              </w:rPr>
+              <w:t xml:space="preserve"> </w:t>
+            </w:r>
+            <w:r>
+              <w:rPr>
+                <w:rStyle w:val="sc11"/>
+              </w:rPr>
+              <w:t>links</w:t>
+            </w:r>
+          </w:p>
+          <w:p>
+            <w:pPr>
+              <w:shd w:val="clear" w:color="auto" w:fill="E5E5E5"/>
+              <w:spacing w:line="280" w:lineRule="exact"/>
+              <w:rPr>
+                <w:rStyle w:val="sc0"/>
+              </w:rPr>
+            </w:pPr>
+          </w:p>
+          <w:p>
+            <w:pPr>
+              <w:shd w:val="clear" w:color="auto" w:fill="E5E5E5"/>
+              <w:spacing w:line="280" w:lineRule="exact"/>
+              <w:rPr>
+                <w:rStyle w:val="sc0"/>
+              </w:rPr>
+            </w:pPr>
+          </w:p>
+          <w:p>
+            <w:pPr>
+              <w:shd w:val="clear" w:color="auto" w:fill="E5E5E5"/>
+              <w:spacing w:line="280" w:lineRule="exact"/>
+              <w:rPr>
+                <w:rStyle w:val="sc0"/>
+              </w:rPr>
+            </w:pPr>
+            <w:r>
+              <w:rPr>
+                <w:rStyle w:val="sc0"/>
+              </w:rPr>
+              <w:t xml:space="preserve">    </w:t>
+            </w:r>
+            <w:r>
+              <w:rPr>
+                <w:rStyle w:val="sc51"/>
+              </w:rPr>
+              <w:t>def</w:t>
+            </w:r>
+            <w:r>
+              <w:rPr>
+                <w:rStyle w:val="sc0"/>
+              </w:rPr>
+              <w:t xml:space="preserve"> </w:t>
+            </w:r>
+            <w:proofErr w:type="spellStart"/>
+            <w:r>
+              <w:rPr>
+                <w:rStyle w:val="sc91"/>
+              </w:rPr>
+              <w:t>fleury</w:t>
+            </w:r>
+            <w:proofErr w:type="spellEnd"/>
+            <w:r>
+              <w:rPr>
+                <w:rStyle w:val="sc101"/>
+              </w:rPr>
+              <w:t>(</w:t>
+            </w:r>
+            <w:r>
+              <w:rPr>
+                <w:rStyle w:val="sc11"/>
+              </w:rPr>
+              <w:t>self</w:t>
+            </w:r>
+            <w:r>
+              <w:rPr>
+                <w:rStyle w:val="sc101"/>
+              </w:rPr>
+              <w:t>,</w:t>
+            </w:r>
+            <w:r>
+              <w:rPr>
+                <w:rStyle w:val="sc0"/>
+              </w:rPr>
+              <w:t xml:space="preserve"> </w:t>
+            </w:r>
+            <w:r>
+              <w:rPr>
+                <w:rStyle w:val="sc11"/>
+              </w:rPr>
+              <w:t>G</w:t>
+            </w:r>
+            <w:r>
+              <w:rPr>
+                <w:rStyle w:val="sc101"/>
+              </w:rPr>
+              <w:t>):</w:t>
+            </w:r>
+          </w:p>
+          <w:p>
+            <w:pPr>
+              <w:shd w:val="clear" w:color="auto" w:fill="E5E5E5"/>
+              <w:spacing w:line="280" w:lineRule="exact"/>
+              <w:rPr>
+                <w:rStyle w:val="sc0"/>
+              </w:rPr>
+            </w:pPr>
+          </w:p>
+          <w:p>
+            <w:pPr>
+              <w:shd w:val="clear" w:color="auto" w:fill="E5E5E5"/>
+              <w:spacing w:line="280" w:lineRule="exact"/>
+              <w:rPr>
+                <w:rStyle w:val="sc0"/>
+              </w:rPr>
+            </w:pPr>
+            <w:r>
+              <w:rPr>
+                <w:rStyle w:val="sc0"/>
+              </w:rPr>
+              <w:t xml:space="preserve">        </w:t>
+            </w:r>
+            <w:proofErr w:type="spellStart"/>
+            <w:r>
+              <w:rPr>
+                <w:rStyle w:val="sc11"/>
+              </w:rPr>
+              <w:t>edn</w:t>
+            </w:r>
+            <w:proofErr w:type="spellEnd"/>
+            <w:r>
+              <w:rPr>
+                <w:rStyle w:val="sc0"/>
+              </w:rPr>
+              <w:t xml:space="preserve"> </w:t>
+            </w:r>
+            <w:r>
+              <w:rPr>
+                <w:rStyle w:val="sc101"/>
+              </w:rPr>
+              <w:t>=</w:t>
+            </w:r>
+            <w:r>
+              <w:rPr>
+                <w:rStyle w:val="sc0"/>
+              </w:rPr>
+              <w:t xml:space="preserve"> </w:t>
+            </w:r>
+            <w:proofErr w:type="spellStart"/>
+            <w:r>
+              <w:rPr>
+                <w:rStyle w:val="sc11"/>
+              </w:rPr>
+              <w:t>self</w:t>
+            </w:r>
+            <w:r>
+              <w:rPr>
+                <w:rStyle w:val="sc101"/>
+              </w:rPr>
+              <w:t>.</w:t>
+            </w:r>
+            <w:r>
+              <w:rPr>
+                <w:rStyle w:val="sc11"/>
+              </w:rPr>
+              <w:t>even_degree_nodes</w:t>
+            </w:r>
+            <w:proofErr w:type="spellEnd"/>
+            <w:r>
+              <w:rPr>
+                <w:rStyle w:val="sc101"/>
+              </w:rPr>
+              <w:t>(</w:t>
+            </w:r>
+            <w:r>
+              <w:rPr>
+                <w:rStyle w:val="sc11"/>
+              </w:rPr>
+              <w:t>G</w:t>
+            </w:r>
+            <w:r>
+              <w:rPr>
+                <w:rStyle w:val="sc101"/>
+              </w:rPr>
+              <w:t>)</w:t>
+            </w:r>
+          </w:p>
+          <w:p>
+            <w:pPr>
+              <w:shd w:val="clear" w:color="auto" w:fill="E5E5E5"/>
+              <w:spacing w:line="280" w:lineRule="exact"/>
+              <w:rPr>
+                <w:rStyle w:val="sc0"/>
+              </w:rPr>
+            </w:pPr>
+            <w:r>
+              <w:rPr>
+                <w:rStyle w:val="sc0"/>
+              </w:rPr>
+              <w:t xml:space="preserve">        </w:t>
+            </w:r>
+          </w:p>
+          <w:p>
+            <w:pPr>
+              <w:shd w:val="clear" w:color="auto" w:fill="E5E5E5"/>
+              <w:spacing w:line="280" w:lineRule="exact"/>
+              <w:rPr>
+                <w:rStyle w:val="sc0"/>
+              </w:rPr>
+            </w:pPr>
+            <w:r>
+              <w:rPr>
+                <w:rStyle w:val="sc0"/>
+              </w:rPr>
+              <w:t xml:space="preserve">        </w:t>
+            </w:r>
+            <w:r>
+              <w:rPr>
+                <w:rStyle w:val="sc51"/>
+              </w:rPr>
+              <w:t>if</w:t>
+            </w:r>
+            <w:r>
+              <w:rPr>
+                <w:rStyle w:val="sc0"/>
+              </w:rPr>
+              <w:t xml:space="preserve"> </w:t>
+            </w:r>
+            <w:r>
+              <w:rPr>
+                <w:rStyle w:val="sc51"/>
+              </w:rPr>
+              <w:t>not</w:t>
+            </w:r>
+            <w:r>
+              <w:rPr>
+                <w:rStyle w:val="sc0"/>
+              </w:rPr>
+              <w:t xml:space="preserve"> </w:t>
+            </w:r>
+            <w:proofErr w:type="spellStart"/>
+            <w:r>
+              <w:rPr>
+                <w:rStyle w:val="sc11"/>
+              </w:rPr>
+              <w:t>self</w:t>
+            </w:r>
+            <w:r>
+              <w:rPr>
+                <w:rStyle w:val="sc101"/>
+              </w:rPr>
+              <w:t>.</w:t>
+            </w:r>
+            <w:r>
+              <w:rPr>
+                <w:rStyle w:val="sc11"/>
+              </w:rPr>
+              <w:t>is_eulerian</w:t>
+            </w:r>
+            <w:proofErr w:type="spellEnd"/>
+            <w:r>
+              <w:rPr>
+                <w:rStyle w:val="sc101"/>
+              </w:rPr>
+              <w:t>(</w:t>
+            </w:r>
+            <w:proofErr w:type="spellStart"/>
+            <w:r>
+              <w:rPr>
+                <w:rStyle w:val="sc11"/>
+              </w:rPr>
+              <w:t>edn</w:t>
+            </w:r>
+            <w:proofErr w:type="spellEnd"/>
+            <w:r>
+              <w:rPr>
+                <w:rStyle w:val="sc101"/>
+              </w:rPr>
+              <w:t>,</w:t>
+            </w:r>
+            <w:r>
+              <w:rPr>
+                <w:rStyle w:val="sc0"/>
+              </w:rPr>
+              <w:t xml:space="preserve"> </w:t>
+            </w:r>
+            <w:r>
+              <w:rPr>
+                <w:rStyle w:val="sc11"/>
+              </w:rPr>
+              <w:t>len</w:t>
+            </w:r>
+            <w:r>
+              <w:rPr>
+                <w:rStyle w:val="sc101"/>
+              </w:rPr>
+              <w:t>(</w:t>
+            </w:r>
+            <w:r>
+              <w:rPr>
+                <w:rStyle w:val="sc11"/>
+              </w:rPr>
+              <w:t>G</w:t>
+            </w:r>
+            <w:r>
+              <w:rPr>
+                <w:rStyle w:val="sc101"/>
+              </w:rPr>
+              <w:t>)):</w:t>
+            </w:r>
+          </w:p>
+          <w:p>
+            <w:pPr>
+              <w:shd w:val="clear" w:color="auto" w:fill="E5E5E5"/>
+              <w:spacing w:line="280" w:lineRule="exact"/>
+              <w:rPr>
+                <w:rStyle w:val="sc0"/>
+              </w:rPr>
+            </w:pPr>
+            <w:r>
+              <w:rPr>
+                <w:rStyle w:val="sc0"/>
+              </w:rPr>
+              <w:t xml:space="preserve">            </w:t>
+            </w:r>
+            <w:r>
+              <w:rPr>
+                <w:rStyle w:val="sc51"/>
+              </w:rPr>
+              <w:t>raise</w:t>
+            </w:r>
+            <w:r>
+              <w:rPr>
+                <w:rStyle w:val="sc0"/>
+              </w:rPr>
+              <w:t xml:space="preserve"> </w:t>
+            </w:r>
+            <w:proofErr w:type="spellStart"/>
+            <w:r>
+              <w:rPr>
+                <w:rStyle w:val="sc11"/>
+              </w:rPr>
+              <w:t>FleuryException</w:t>
+            </w:r>
+            <w:proofErr w:type="spellEnd"/>
+            <w:r>
+              <w:rPr>
+                <w:rStyle w:val="sc101"/>
+              </w:rPr>
+              <w:t>(</w:t>
+            </w:r>
+            <w:r>
+              <w:rPr>
+                <w:rStyle w:val="sc41"/>
+              </w:rPr>
+              <w:t xml:space="preserve">'This is not </w:t>
+            </w:r>
+            <w:proofErr w:type="gramStart"/>
+            <w:r>
+              <w:rPr>
+                <w:rStyle w:val="sc41"/>
+              </w:rPr>
+              <w:t>an</w:t>
+            </w:r>
+            <w:proofErr w:type="gramEnd"/>
+            <w:r>
+              <w:rPr>
+                <w:rStyle w:val="sc41"/>
+              </w:rPr>
+              <w:t xml:space="preserve"> Eulerian graph!'</w:t>
+            </w:r>
+            <w:r>
+              <w:rPr>
+                <w:rStyle w:val="sc101"/>
+              </w:rPr>
+              <w:t>)</w:t>
+            </w:r>
+          </w:p>
+          <w:p>
+            <w:pPr>
+              <w:shd w:val="clear" w:color="auto" w:fill="E5E5E5"/>
+              <w:spacing w:line="280" w:lineRule="exact"/>
+              <w:rPr>
+                <w:rStyle w:val="sc0"/>
+              </w:rPr>
+            </w:pPr>
+            <w:r>
+              <w:rPr>
+                <w:rStyle w:val="sc0"/>
+              </w:rPr>
+              <w:t xml:space="preserve">        </w:t>
+            </w:r>
+            <w:r>
+              <w:rPr>
+                <w:rStyle w:val="sc11"/>
+              </w:rPr>
+              <w:t>g</w:t>
+            </w:r>
+            <w:r>
+              <w:rPr>
+                <w:rStyle w:val="sc0"/>
+              </w:rPr>
+              <w:t xml:space="preserve"> </w:t>
+            </w:r>
+            <w:r>
+              <w:rPr>
+                <w:rStyle w:val="sc101"/>
+              </w:rPr>
+              <w:t>=</w:t>
+            </w:r>
+            <w:r>
+              <w:rPr>
+                <w:rStyle w:val="sc0"/>
+              </w:rPr>
+              <w:t xml:space="preserve"> </w:t>
+            </w:r>
+            <w:proofErr w:type="spellStart"/>
+            <w:r>
+              <w:rPr>
+                <w:rStyle w:val="sc11"/>
+              </w:rPr>
+              <w:t>copy</w:t>
+            </w:r>
+            <w:r>
+              <w:rPr>
+                <w:rStyle w:val="sc101"/>
+              </w:rPr>
+              <w:t>.</w:t>
+            </w:r>
+            <w:r>
+              <w:rPr>
+                <w:rStyle w:val="sc11"/>
+              </w:rPr>
+              <w:t>copy</w:t>
+            </w:r>
+            <w:proofErr w:type="spellEnd"/>
+            <w:r>
+              <w:rPr>
+                <w:rStyle w:val="sc101"/>
+              </w:rPr>
+              <w:t>(</w:t>
+            </w:r>
+            <w:r>
+              <w:rPr>
+                <w:rStyle w:val="sc11"/>
+              </w:rPr>
+              <w:t>G</w:t>
+            </w:r>
+            <w:r>
+              <w:rPr>
+                <w:rStyle w:val="sc101"/>
+              </w:rPr>
+              <w:t>)</w:t>
+            </w:r>
+          </w:p>
+          <w:p>
+            <w:pPr>
+              <w:shd w:val="clear" w:color="auto" w:fill="E5E5E5"/>
+              <w:spacing w:line="280" w:lineRule="exact"/>
+              <w:rPr>
+                <w:rStyle w:val="sc0"/>
+              </w:rPr>
+            </w:pPr>
+            <w:r>
+              <w:rPr>
+                <w:rStyle w:val="sc0"/>
+              </w:rPr>
+              <w:t xml:space="preserve">        </w:t>
+            </w:r>
+            <w:r>
+              <w:rPr>
+                <w:rStyle w:val="sc11"/>
+              </w:rPr>
+              <w:t>cycle</w:t>
+            </w:r>
+            <w:r>
+              <w:rPr>
+                <w:rStyle w:val="sc0"/>
+              </w:rPr>
+              <w:t xml:space="preserve"> </w:t>
+            </w:r>
+            <w:r>
+              <w:rPr>
+                <w:rStyle w:val="sc101"/>
+              </w:rPr>
+              <w:t>=</w:t>
+            </w:r>
+            <w:r>
+              <w:rPr>
+                <w:rStyle w:val="sc0"/>
+              </w:rPr>
+              <w:t xml:space="preserve"> </w:t>
+            </w:r>
+            <w:r>
+              <w:rPr>
+                <w:rStyle w:val="sc101"/>
+              </w:rPr>
+              <w:t>[]</w:t>
+            </w:r>
+          </w:p>
+          <w:p>
+            <w:pPr>
+              <w:shd w:val="clear" w:color="auto" w:fill="E5E5E5"/>
+              <w:spacing w:line="280" w:lineRule="exact"/>
+              <w:rPr>
+                <w:rStyle w:val="sc0"/>
+              </w:rPr>
+            </w:pPr>
+            <w:r>
+              <w:rPr>
+                <w:rStyle w:val="sc0"/>
+              </w:rPr>
+              <w:t xml:space="preserve">        </w:t>
+            </w:r>
+          </w:p>
+          <w:p>
+            <w:pPr>
+              <w:shd w:val="clear" w:color="auto" w:fill="E5E5E5"/>
+              <w:spacing w:line="280" w:lineRule="exact"/>
+              <w:rPr>
+                <w:rStyle w:val="sc0"/>
+              </w:rPr>
+            </w:pPr>
+            <w:r>
+              <w:rPr>
+                <w:rStyle w:val="sc0"/>
+              </w:rPr>
+              <w:t xml:space="preserve">        </w:t>
+            </w:r>
+            <w:r>
+              <w:rPr>
+                <w:rStyle w:val="sc11"/>
+              </w:rPr>
+              <w:t>u</w:t>
+            </w:r>
+            <w:r>
+              <w:rPr>
+                <w:rStyle w:val="sc0"/>
+              </w:rPr>
+              <w:t xml:space="preserve"> </w:t>
+            </w:r>
+            <w:r>
+              <w:rPr>
+                <w:rStyle w:val="sc101"/>
+              </w:rPr>
+              <w:t>=</w:t>
+            </w:r>
+            <w:r>
+              <w:rPr>
+                <w:rStyle w:val="sc0"/>
+              </w:rPr>
+              <w:t xml:space="preserve"> </w:t>
+            </w:r>
+            <w:proofErr w:type="spellStart"/>
+            <w:r>
+              <w:rPr>
+                <w:rStyle w:val="sc11"/>
+              </w:rPr>
+              <w:t>edn</w:t>
+            </w:r>
+            <w:proofErr w:type="spellEnd"/>
+            <w:r>
+              <w:rPr>
+                <w:rStyle w:val="sc101"/>
+              </w:rPr>
+              <w:t>[</w:t>
+            </w:r>
+            <w:r>
+              <w:rPr>
+                <w:rStyle w:val="sc21"/>
+              </w:rPr>
+              <w:t>0</w:t>
+            </w:r>
+            <w:r>
+              <w:rPr>
+                <w:rStyle w:val="sc101"/>
+              </w:rPr>
+              <w:t>]</w:t>
+            </w:r>
+          </w:p>
+          <w:p>
+            <w:pPr>
+              <w:shd w:val="clear" w:color="auto" w:fill="E5E5E5"/>
+              <w:spacing w:line="280" w:lineRule="exact"/>
+              <w:rPr>
+                <w:rStyle w:val="sc0"/>
+              </w:rPr>
+            </w:pPr>
+            <w:r>
+              <w:rPr>
+                <w:rStyle w:val="sc0"/>
+              </w:rPr>
+              <w:t xml:space="preserve">        </w:t>
+            </w:r>
+            <w:r>
+              <w:rPr>
+                <w:rStyle w:val="sc51"/>
+              </w:rPr>
+              <w:t>while</w:t>
+            </w:r>
+            <w:r>
+              <w:rPr>
+                <w:rStyle w:val="sc0"/>
+              </w:rPr>
+              <w:t xml:space="preserve"> </w:t>
+            </w:r>
+            <w:r>
+              <w:rPr>
+                <w:rStyle w:val="sc11"/>
+              </w:rPr>
+              <w:t>len</w:t>
+            </w:r>
+            <w:r>
+              <w:rPr>
+                <w:rStyle w:val="sc101"/>
+              </w:rPr>
+              <w:t>(</w:t>
+            </w:r>
+            <w:proofErr w:type="spellStart"/>
+            <w:r>
+              <w:rPr>
+                <w:rStyle w:val="sc11"/>
+              </w:rPr>
+              <w:t>self</w:t>
+            </w:r>
+            <w:r>
+              <w:rPr>
+                <w:rStyle w:val="sc101"/>
+              </w:rPr>
+              <w:t>.</w:t>
+            </w:r>
+            <w:r>
+              <w:rPr>
+                <w:rStyle w:val="sc11"/>
+              </w:rPr>
+              <w:t>convert_graph</w:t>
+            </w:r>
+            <w:proofErr w:type="spellEnd"/>
+            <w:r>
+              <w:rPr>
+                <w:rStyle w:val="sc101"/>
+              </w:rPr>
+              <w:t>(</w:t>
+            </w:r>
+            <w:r>
+              <w:rPr>
+                <w:rStyle w:val="sc11"/>
+              </w:rPr>
+              <w:t>g</w:t>
+            </w:r>
+            <w:r>
+              <w:rPr>
+                <w:rStyle w:val="sc101"/>
+              </w:rPr>
+              <w:t>))</w:t>
+            </w:r>
+            <w:r>
+              <w:rPr>
+                <w:rStyle w:val="sc0"/>
+              </w:rPr>
+              <w:t xml:space="preserve"> </w:t>
+            </w:r>
+            <w:r>
+              <w:rPr>
+                <w:rStyle w:val="sc101"/>
+              </w:rPr>
+              <w:t>&gt;</w:t>
+            </w:r>
+            <w:r>
+              <w:rPr>
+                <w:rStyle w:val="sc0"/>
+              </w:rPr>
+              <w:t xml:space="preserve"> </w:t>
+            </w:r>
+            <w:r>
+              <w:rPr>
+                <w:rStyle w:val="sc21"/>
+              </w:rPr>
+              <w:t>0</w:t>
+            </w:r>
+            <w:r>
+              <w:rPr>
+                <w:rStyle w:val="sc101"/>
+              </w:rPr>
+              <w:t>:</w:t>
+            </w:r>
+          </w:p>
+          <w:p>
+            <w:pPr>
+              <w:shd w:val="clear" w:color="auto" w:fill="E5E5E5"/>
+              <w:spacing w:line="280" w:lineRule="exact"/>
+              <w:rPr>
+                <w:rStyle w:val="sc0"/>
+              </w:rPr>
+            </w:pPr>
+            <w:r>
+              <w:rPr>
+                <w:rStyle w:val="sc0"/>
+              </w:rPr>
+              <w:t xml:space="preserve">            </w:t>
+            </w:r>
+            <w:proofErr w:type="spellStart"/>
+            <w:r>
+              <w:rPr>
+                <w:rStyle w:val="sc11"/>
+              </w:rPr>
+              <w:t>current_vertex</w:t>
+            </w:r>
+            <w:proofErr w:type="spellEnd"/>
+            <w:r>
+              <w:rPr>
+                <w:rStyle w:val="sc0"/>
+              </w:rPr>
+              <w:t xml:space="preserve"> </w:t>
+            </w:r>
+            <w:r>
+              <w:rPr>
+                <w:rStyle w:val="sc101"/>
+              </w:rPr>
+              <w:t>=</w:t>
+            </w:r>
+            <w:r>
+              <w:rPr>
+                <w:rStyle w:val="sc0"/>
+              </w:rPr>
+              <w:t xml:space="preserve"> </w:t>
+            </w:r>
+            <w:r>
+              <w:rPr>
+                <w:rStyle w:val="sc11"/>
+              </w:rPr>
+              <w:t>u</w:t>
+            </w:r>
+          </w:p>
+          <w:p>
+            <w:pPr>
+              <w:shd w:val="clear" w:color="auto" w:fill="E5E5E5"/>
+              <w:spacing w:line="280" w:lineRule="exact"/>
+              <w:rPr>
+                <w:rStyle w:val="sc0"/>
+              </w:rPr>
+            </w:pPr>
+            <w:r>
+              <w:rPr>
+                <w:rStyle w:val="sc0"/>
+              </w:rPr>
+              <w:t xml:space="preserve">            </w:t>
+            </w:r>
+            <w:r>
+              <w:rPr>
+                <w:rStyle w:val="sc51"/>
+              </w:rPr>
+              <w:t>for</w:t>
+            </w:r>
+            <w:r>
+              <w:rPr>
+                <w:rStyle w:val="sc0"/>
+              </w:rPr>
+              <w:t xml:space="preserve"> </w:t>
+            </w:r>
+            <w:r>
+              <w:rPr>
+                <w:rStyle w:val="sc11"/>
+              </w:rPr>
+              <w:t>u</w:t>
+            </w:r>
+            <w:r>
+              <w:rPr>
+                <w:rStyle w:val="sc0"/>
+              </w:rPr>
+              <w:t xml:space="preserve"> </w:t>
+            </w:r>
+            <w:r>
+              <w:rPr>
+                <w:rStyle w:val="sc51"/>
+              </w:rPr>
+              <w:t>in</w:t>
+            </w:r>
+            <w:r>
+              <w:rPr>
+                <w:rStyle w:val="sc0"/>
+              </w:rPr>
+              <w:t xml:space="preserve"> </w:t>
+            </w:r>
+            <w:r>
+              <w:rPr>
+                <w:rStyle w:val="sc11"/>
+              </w:rPr>
+              <w:t>list</w:t>
+            </w:r>
+            <w:r>
+              <w:rPr>
+                <w:rStyle w:val="sc101"/>
+              </w:rPr>
+              <w:t>(</w:t>
+            </w:r>
+            <w:r>
+              <w:rPr>
+                <w:rStyle w:val="sc11"/>
+              </w:rPr>
+              <w:t>g</w:t>
+            </w:r>
+            <w:r>
+              <w:rPr>
+                <w:rStyle w:val="sc101"/>
+              </w:rPr>
+              <w:t>[</w:t>
+            </w:r>
+            <w:proofErr w:type="spellStart"/>
+            <w:r>
+              <w:rPr>
+                <w:rStyle w:val="sc11"/>
+              </w:rPr>
+              <w:t>current_vertex</w:t>
+            </w:r>
+            <w:proofErr w:type="spellEnd"/>
+            <w:r>
+              <w:rPr>
+                <w:rStyle w:val="sc101"/>
+              </w:rPr>
+              <w:t>]):</w:t>
+            </w:r>
+          </w:p>
+          <w:p>
+            <w:pPr>
+              <w:shd w:val="clear" w:color="auto" w:fill="E5E5E5"/>
+              <w:spacing w:line="280" w:lineRule="exact"/>
+              <w:rPr>
+                <w:rStyle w:val="sc0"/>
+              </w:rPr>
+            </w:pPr>
+            <w:r>
+              <w:rPr>
+                <w:rStyle w:val="sc0"/>
+              </w:rPr>
+              <w:t xml:space="preserve">                </w:t>
+            </w:r>
+            <w:r>
+              <w:rPr>
+                <w:rStyle w:val="sc11"/>
+              </w:rPr>
+              <w:t>g</w:t>
+            </w:r>
+            <w:r>
+              <w:rPr>
+                <w:rStyle w:val="sc101"/>
+              </w:rPr>
+              <w:t>[</w:t>
+            </w:r>
+            <w:proofErr w:type="spellStart"/>
+            <w:r>
+              <w:rPr>
+                <w:rStyle w:val="sc11"/>
+              </w:rPr>
+              <w:t>current_vertex</w:t>
+            </w:r>
+            <w:proofErr w:type="spellEnd"/>
+            <w:r>
+              <w:rPr>
+                <w:rStyle w:val="sc101"/>
+              </w:rPr>
+              <w:t>].</w:t>
+            </w:r>
+            <w:r>
+              <w:rPr>
+                <w:rStyle w:val="sc11"/>
+              </w:rPr>
+              <w:t>remove</w:t>
+            </w:r>
+            <w:r>
+              <w:rPr>
+                <w:rStyle w:val="sc101"/>
+              </w:rPr>
+              <w:t>(</w:t>
+            </w:r>
+            <w:r>
+              <w:rPr>
+                <w:rStyle w:val="sc11"/>
+              </w:rPr>
+              <w:t>u</w:t>
+            </w:r>
+            <w:r>
+              <w:rPr>
+                <w:rStyle w:val="sc101"/>
+              </w:rPr>
+              <w:t>)</w:t>
+            </w:r>
+          </w:p>
+          <w:p>
+            <w:pPr>
+              <w:shd w:val="clear" w:color="auto" w:fill="E5E5E5"/>
+              <w:spacing w:line="280" w:lineRule="exact"/>
+              <w:rPr>
+                <w:rStyle w:val="sc0"/>
+              </w:rPr>
+            </w:pPr>
+            <w:r>
+              <w:rPr>
+                <w:rStyle w:val="sc0"/>
+              </w:rPr>
+              <w:t xml:space="preserve">                </w:t>
+            </w:r>
+            <w:r>
+              <w:rPr>
+                <w:rStyle w:val="sc11"/>
+              </w:rPr>
+              <w:t>g</w:t>
+            </w:r>
+            <w:r>
+              <w:rPr>
+                <w:rStyle w:val="sc101"/>
+              </w:rPr>
+              <w:t>[</w:t>
+            </w:r>
+            <w:r>
+              <w:rPr>
+                <w:rStyle w:val="sc11"/>
+              </w:rPr>
+              <w:t>u</w:t>
+            </w:r>
+            <w:r>
+              <w:rPr>
+                <w:rStyle w:val="sc101"/>
+              </w:rPr>
+              <w:t>].</w:t>
+            </w:r>
+            <w:r>
+              <w:rPr>
+                <w:rStyle w:val="sc11"/>
+              </w:rPr>
+              <w:t>remove</w:t>
+            </w:r>
+            <w:r>
+              <w:rPr>
+                <w:rStyle w:val="sc101"/>
+              </w:rPr>
+              <w:t>(</w:t>
+            </w:r>
+            <w:proofErr w:type="spellStart"/>
+            <w:r>
+              <w:rPr>
+                <w:rStyle w:val="sc11"/>
+              </w:rPr>
+              <w:t>current_vertex</w:t>
+            </w:r>
+            <w:proofErr w:type="spellEnd"/>
+            <w:r>
+              <w:rPr>
+                <w:rStyle w:val="sc101"/>
+              </w:rPr>
+              <w:t>)</w:t>
+            </w:r>
+          </w:p>
+          <w:p>
+            <w:pPr>
+              <w:shd w:val="clear" w:color="auto" w:fill="E5E5E5"/>
+              <w:spacing w:line="280" w:lineRule="exact"/>
+              <w:rPr>
+                <w:rStyle w:val="sc0"/>
+              </w:rPr>
+            </w:pPr>
+          </w:p>
+          <w:p>
+            <w:pPr>
+              <w:shd w:val="clear" w:color="auto" w:fill="E5E5E5"/>
+              <w:spacing w:line="280" w:lineRule="exact"/>
+              <w:rPr>
+                <w:rStyle w:val="sc0"/>
+              </w:rPr>
+            </w:pPr>
+            <w:r>
+              <w:rPr>
+                <w:rStyle w:val="sc0"/>
+              </w:rPr>
+              <w:t xml:space="preserve">                </w:t>
+            </w:r>
+            <w:r>
+              <w:rPr>
+                <w:rStyle w:val="sc11"/>
+              </w:rPr>
+              <w:t>bridge</w:t>
+            </w:r>
+            <w:r>
+              <w:rPr>
+                <w:rStyle w:val="sc0"/>
+              </w:rPr>
+              <w:t xml:space="preserve"> </w:t>
+            </w:r>
+            <w:r>
+              <w:rPr>
+                <w:rStyle w:val="sc101"/>
+              </w:rPr>
+              <w:t>=</w:t>
+            </w:r>
+            <w:r>
+              <w:rPr>
+                <w:rStyle w:val="sc0"/>
+              </w:rPr>
+              <w:t xml:space="preserve"> </w:t>
+            </w:r>
+            <w:r>
+              <w:rPr>
+                <w:rStyle w:val="sc51"/>
+              </w:rPr>
+              <w:t>not</w:t>
+            </w:r>
+            <w:r>
+              <w:rPr>
+                <w:rStyle w:val="sc0"/>
+              </w:rPr>
+              <w:t xml:space="preserve"> </w:t>
+            </w:r>
+            <w:proofErr w:type="spellStart"/>
+            <w:r>
+              <w:rPr>
+                <w:rStyle w:val="sc11"/>
+              </w:rPr>
+              <w:t>self</w:t>
+            </w:r>
+            <w:r>
+              <w:rPr>
+                <w:rStyle w:val="sc101"/>
+              </w:rPr>
+              <w:t>.</w:t>
+            </w:r>
+            <w:r>
+              <w:rPr>
+                <w:rStyle w:val="sc11"/>
+              </w:rPr>
+              <w:t>is_connected</w:t>
+            </w:r>
+            <w:proofErr w:type="spellEnd"/>
+            <w:r>
+              <w:rPr>
+                <w:rStyle w:val="sc101"/>
+              </w:rPr>
+              <w:t>(</w:t>
+            </w:r>
+            <w:r>
+              <w:rPr>
+                <w:rStyle w:val="sc11"/>
+              </w:rPr>
+              <w:t>g</w:t>
+            </w:r>
+            <w:r>
+              <w:rPr>
+                <w:rStyle w:val="sc101"/>
+              </w:rPr>
+              <w:t>)</w:t>
+            </w:r>
+          </w:p>
+          <w:p>
+            <w:pPr>
+              <w:shd w:val="clear" w:color="auto" w:fill="E5E5E5"/>
+              <w:spacing w:line="280" w:lineRule="exact"/>
+              <w:rPr>
+                <w:rStyle w:val="sc0"/>
+              </w:rPr>
+            </w:pPr>
+            <w:r>
+              <w:rPr>
+                <w:rStyle w:val="sc0"/>
+              </w:rPr>
+              <w:t xml:space="preserve">                </w:t>
+            </w:r>
+            <w:r>
+              <w:rPr>
+                <w:rStyle w:val="sc51"/>
+              </w:rPr>
+              <w:t>if</w:t>
+            </w:r>
+            <w:r>
+              <w:rPr>
+                <w:rStyle w:val="sc0"/>
+              </w:rPr>
+              <w:t xml:space="preserve"> </w:t>
+            </w:r>
+            <w:r>
+              <w:rPr>
+                <w:rStyle w:val="sc11"/>
+              </w:rPr>
+              <w:t>bridge</w:t>
+            </w:r>
+            <w:r>
+              <w:rPr>
+                <w:rStyle w:val="sc101"/>
+              </w:rPr>
+              <w:t>:</w:t>
+            </w:r>
+          </w:p>
+          <w:p>
+            <w:pPr>
+              <w:shd w:val="clear" w:color="auto" w:fill="E5E5E5"/>
+              <w:spacing w:line="280" w:lineRule="exact"/>
+              <w:rPr>
+                <w:rStyle w:val="sc0"/>
+              </w:rPr>
+            </w:pPr>
+            <w:r>
+              <w:rPr>
+                <w:rStyle w:val="sc0"/>
+              </w:rPr>
+              <w:t xml:space="preserve">                    </w:t>
+            </w:r>
+          </w:p>
+          <w:p>
+            <w:pPr>
+              <w:shd w:val="clear" w:color="auto" w:fill="E5E5E5"/>
+              <w:spacing w:line="280" w:lineRule="exact"/>
+              <w:rPr>
+                <w:rStyle w:val="sc0"/>
+              </w:rPr>
+            </w:pPr>
+            <w:r>
+              <w:rPr>
+                <w:rStyle w:val="sc0"/>
+              </w:rPr>
+              <w:t xml:space="preserve">                    </w:t>
+            </w:r>
+            <w:r>
+              <w:rPr>
+                <w:rStyle w:val="sc11"/>
+              </w:rPr>
+              <w:t>g</w:t>
+            </w:r>
+            <w:r>
+              <w:rPr>
+                <w:rStyle w:val="sc101"/>
+              </w:rPr>
+              <w:t>[</w:t>
+            </w:r>
+            <w:proofErr w:type="spellStart"/>
+            <w:r>
+              <w:rPr>
+                <w:rStyle w:val="sc11"/>
+              </w:rPr>
+              <w:t>current_vertex</w:t>
+            </w:r>
+            <w:proofErr w:type="spellEnd"/>
+            <w:r>
+              <w:rPr>
+                <w:rStyle w:val="sc101"/>
+              </w:rPr>
+              <w:t>].</w:t>
+            </w:r>
+            <w:r>
+              <w:rPr>
+                <w:rStyle w:val="sc11"/>
+              </w:rPr>
+              <w:t>append</w:t>
+            </w:r>
+            <w:r>
+              <w:rPr>
+                <w:rStyle w:val="sc101"/>
+              </w:rPr>
+              <w:t>(</w:t>
+            </w:r>
+            <w:r>
+              <w:rPr>
+                <w:rStyle w:val="sc11"/>
+              </w:rPr>
+              <w:t>u</w:t>
+            </w:r>
+            <w:r>
+              <w:rPr>
+                <w:rStyle w:val="sc101"/>
+              </w:rPr>
+              <w:t>)</w:t>
+            </w:r>
+          </w:p>
+          <w:p>
+            <w:pPr>
+              <w:shd w:val="clear" w:color="auto" w:fill="E5E5E5"/>
+              <w:spacing w:line="280" w:lineRule="exact"/>
+              <w:rPr>
+                <w:rStyle w:val="sc0"/>
+              </w:rPr>
+            </w:pPr>
+            <w:r>
+              <w:rPr>
+                <w:rStyle w:val="sc0"/>
+              </w:rPr>
+              <w:t xml:space="preserve">                    </w:t>
+            </w:r>
+            <w:r>
+              <w:rPr>
+                <w:rStyle w:val="sc11"/>
+              </w:rPr>
+              <w:t>g</w:t>
+            </w:r>
+            <w:r>
+              <w:rPr>
+                <w:rStyle w:val="sc101"/>
+              </w:rPr>
+              <w:t>[</w:t>
+            </w:r>
+            <w:r>
+              <w:rPr>
+                <w:rStyle w:val="sc11"/>
+              </w:rPr>
+              <w:t>u</w:t>
+            </w:r>
+            <w:r>
+              <w:rPr>
+                <w:rStyle w:val="sc101"/>
+              </w:rPr>
+              <w:t>].</w:t>
+            </w:r>
+            <w:r>
+              <w:rPr>
+                <w:rStyle w:val="sc11"/>
+              </w:rPr>
+              <w:t>append</w:t>
+            </w:r>
+            <w:r>
+              <w:rPr>
+                <w:rStyle w:val="sc101"/>
+              </w:rPr>
+              <w:t>(</w:t>
+            </w:r>
+            <w:proofErr w:type="spellStart"/>
+            <w:r>
+              <w:rPr>
+                <w:rStyle w:val="sc11"/>
+              </w:rPr>
+              <w:t>current_vertex</w:t>
+            </w:r>
+            <w:proofErr w:type="spellEnd"/>
+            <w:r>
+              <w:rPr>
+                <w:rStyle w:val="sc101"/>
+              </w:rPr>
+              <w:t>)</w:t>
+            </w:r>
+          </w:p>
+          <w:p>
+            <w:pPr>
+              <w:shd w:val="clear" w:color="auto" w:fill="E5E5E5"/>
+              <w:spacing w:line="280" w:lineRule="exact"/>
+              <w:rPr>
+                <w:rStyle w:val="sc0"/>
+              </w:rPr>
+            </w:pPr>
+            <w:r>
+              <w:rPr>
+                <w:rStyle w:val="sc0"/>
+              </w:rPr>
+              <w:t xml:space="preserve">                </w:t>
+            </w:r>
+            <w:r>
+              <w:rPr>
+                <w:rStyle w:val="sc51"/>
+              </w:rPr>
+              <w:t>else</w:t>
+            </w:r>
+            <w:r>
+              <w:rPr>
+                <w:rStyle w:val="sc101"/>
+              </w:rPr>
+              <w:t>:</w:t>
+            </w:r>
+          </w:p>
+          <w:p>
+            <w:pPr>
+              <w:shd w:val="clear" w:color="auto" w:fill="E5E5E5"/>
+              <w:spacing w:line="280" w:lineRule="exact"/>
+              <w:rPr>
+                <w:rStyle w:val="sc0"/>
+              </w:rPr>
+            </w:pPr>
+            <w:r>
+              <w:rPr>
+                <w:rStyle w:val="sc0"/>
+              </w:rPr>
+              <w:t xml:space="preserve">                    </w:t>
+            </w:r>
+            <w:r>
+              <w:rPr>
+                <w:rStyle w:val="sc51"/>
+              </w:rPr>
+              <w:t>break</w:t>
+            </w:r>
+          </w:p>
+          <w:p>
+            <w:pPr>
+              <w:shd w:val="clear" w:color="auto" w:fill="E5E5E5"/>
+              <w:spacing w:line="280" w:lineRule="exact"/>
+              <w:rPr>
+                <w:rStyle w:val="sc0"/>
+              </w:rPr>
+            </w:pPr>
+            <w:r>
+              <w:rPr>
+                <w:rStyle w:val="sc0"/>
+              </w:rPr>
+              <w:t xml:space="preserve">            </w:t>
+            </w:r>
+            <w:r>
+              <w:rPr>
+                <w:rStyle w:val="sc51"/>
+              </w:rPr>
+              <w:t>if</w:t>
+            </w:r>
+            <w:r>
+              <w:rPr>
+                <w:rStyle w:val="sc0"/>
+              </w:rPr>
+              <w:t xml:space="preserve"> </w:t>
+            </w:r>
+            <w:r>
+              <w:rPr>
+                <w:rStyle w:val="sc11"/>
+              </w:rPr>
+              <w:t>bridge</w:t>
+            </w:r>
+            <w:r>
+              <w:rPr>
+                <w:rStyle w:val="sc101"/>
+              </w:rPr>
+              <w:t>:</w:t>
+            </w:r>
+          </w:p>
+          <w:p>
+            <w:pPr>
+              <w:shd w:val="clear" w:color="auto" w:fill="E5E5E5"/>
+              <w:spacing w:line="280" w:lineRule="exact"/>
+              <w:rPr>
+                <w:rStyle w:val="sc0"/>
+              </w:rPr>
+            </w:pPr>
+            <w:r>
+              <w:rPr>
+                <w:rStyle w:val="sc0"/>
+              </w:rPr>
+              <w:t xml:space="preserve">                </w:t>
+            </w:r>
+          </w:p>
+          <w:p>
+            <w:pPr>
+              <w:shd w:val="clear" w:color="auto" w:fill="E5E5E5"/>
+              <w:spacing w:line="280" w:lineRule="exact"/>
+              <w:rPr>
+                <w:rStyle w:val="sc0"/>
+              </w:rPr>
+            </w:pPr>
+            <w:r>
+              <w:rPr>
+                <w:rStyle w:val="sc0"/>
+              </w:rPr>
+              <w:t xml:space="preserve">                </w:t>
+            </w:r>
+            <w:r>
+              <w:rPr>
+                <w:rStyle w:val="sc11"/>
+              </w:rPr>
+              <w:t>g</w:t>
+            </w:r>
+            <w:r>
+              <w:rPr>
+                <w:rStyle w:val="sc101"/>
+              </w:rPr>
+              <w:t>[</w:t>
+            </w:r>
+            <w:proofErr w:type="spellStart"/>
+            <w:r>
+              <w:rPr>
+                <w:rStyle w:val="sc11"/>
+              </w:rPr>
+              <w:t>current_vertex</w:t>
+            </w:r>
+            <w:proofErr w:type="spellEnd"/>
+            <w:r>
+              <w:rPr>
+                <w:rStyle w:val="sc101"/>
+              </w:rPr>
+              <w:t>].</w:t>
+            </w:r>
+            <w:r>
+              <w:rPr>
+                <w:rStyle w:val="sc11"/>
+              </w:rPr>
+              <w:t>remove</w:t>
+            </w:r>
+            <w:r>
+              <w:rPr>
+                <w:rStyle w:val="sc101"/>
+              </w:rPr>
+              <w:t>(</w:t>
+            </w:r>
+            <w:r>
+              <w:rPr>
+                <w:rStyle w:val="sc11"/>
+              </w:rPr>
+              <w:t>u</w:t>
+            </w:r>
+            <w:r>
+              <w:rPr>
+                <w:rStyle w:val="sc101"/>
+              </w:rPr>
+              <w:t>)</w:t>
+            </w:r>
+          </w:p>
+          <w:p>
+            <w:pPr>
+              <w:shd w:val="clear" w:color="auto" w:fill="E5E5E5"/>
+              <w:spacing w:line="280" w:lineRule="exact"/>
+              <w:rPr>
+                <w:rStyle w:val="sc0"/>
+              </w:rPr>
+            </w:pPr>
+            <w:r>
+              <w:rPr>
+                <w:rStyle w:val="sc0"/>
+              </w:rPr>
+              <w:t xml:space="preserve">                </w:t>
+            </w:r>
+            <w:r>
+              <w:rPr>
+                <w:rStyle w:val="sc11"/>
+              </w:rPr>
+              <w:t>g</w:t>
+            </w:r>
+            <w:r>
+              <w:rPr>
+                <w:rStyle w:val="sc101"/>
+              </w:rPr>
+              <w:t>[</w:t>
+            </w:r>
+            <w:r>
+              <w:rPr>
+                <w:rStyle w:val="sc11"/>
+              </w:rPr>
+              <w:t>u</w:t>
+            </w:r>
+            <w:r>
+              <w:rPr>
+                <w:rStyle w:val="sc101"/>
+              </w:rPr>
+              <w:t>].</w:t>
+            </w:r>
+            <w:r>
+              <w:rPr>
+                <w:rStyle w:val="sc11"/>
+              </w:rPr>
+              <w:t>remove</w:t>
+            </w:r>
+            <w:r>
+              <w:rPr>
+                <w:rStyle w:val="sc101"/>
+              </w:rPr>
+              <w:t>(</w:t>
+            </w:r>
+            <w:proofErr w:type="spellStart"/>
+            <w:r>
+              <w:rPr>
+                <w:rStyle w:val="sc11"/>
+              </w:rPr>
+              <w:t>current_vertex</w:t>
+            </w:r>
+            <w:proofErr w:type="spellEnd"/>
+            <w:r>
+              <w:rPr>
+                <w:rStyle w:val="sc101"/>
+              </w:rPr>
+              <w:t>)</w:t>
+            </w:r>
+          </w:p>
+          <w:p>
+            <w:pPr>
+              <w:shd w:val="clear" w:color="auto" w:fill="E5E5E5"/>
+              <w:spacing w:line="280" w:lineRule="exact"/>
+              <w:rPr>
+                <w:rStyle w:val="sc0"/>
+              </w:rPr>
+            </w:pPr>
+            <w:r>
+              <w:rPr>
+                <w:rStyle w:val="sc0"/>
+              </w:rPr>
+              <w:t xml:space="preserve">                </w:t>
+            </w:r>
+            <w:proofErr w:type="spellStart"/>
+            <w:r>
+              <w:rPr>
+                <w:rStyle w:val="sc11"/>
+              </w:rPr>
+              <w:t>g</w:t>
+            </w:r>
+            <w:r>
+              <w:rPr>
+                <w:rStyle w:val="sc101"/>
+              </w:rPr>
+              <w:t>.</w:t>
+            </w:r>
+            <w:r>
+              <w:rPr>
+                <w:rStyle w:val="sc11"/>
+              </w:rPr>
+              <w:t>pop</w:t>
+            </w:r>
+            <w:proofErr w:type="spellEnd"/>
+            <w:r>
+              <w:rPr>
+                <w:rStyle w:val="sc101"/>
+              </w:rPr>
+              <w:t>(</w:t>
+            </w:r>
+            <w:proofErr w:type="spellStart"/>
+            <w:r>
+              <w:rPr>
+                <w:rStyle w:val="sc11"/>
+              </w:rPr>
+              <w:t>current_vertex</w:t>
+            </w:r>
+            <w:proofErr w:type="spellEnd"/>
+            <w:r>
+              <w:rPr>
+                <w:rStyle w:val="sc101"/>
+              </w:rPr>
+              <w:t>)</w:t>
+            </w:r>
+          </w:p>
+          <w:p>
+            <w:pPr>
+              <w:shd w:val="clear" w:color="auto" w:fill="E5E5E5"/>
+              <w:spacing w:line="280" w:lineRule="exact"/>
+              <w:rPr>
+                <w:rStyle w:val="sc0"/>
+              </w:rPr>
+            </w:pPr>
+            <w:r>
+              <w:rPr>
+                <w:rStyle w:val="sc0"/>
+              </w:rPr>
+              <w:t xml:space="preserve">            </w:t>
+            </w:r>
+            <w:proofErr w:type="spellStart"/>
+            <w:r>
+              <w:rPr>
+                <w:rStyle w:val="sc11"/>
+              </w:rPr>
+              <w:t>cycle</w:t>
+            </w:r>
+            <w:r>
+              <w:rPr>
+                <w:rStyle w:val="sc101"/>
+              </w:rPr>
+              <w:t>.</w:t>
+            </w:r>
+            <w:r>
+              <w:rPr>
+                <w:rStyle w:val="sc11"/>
+              </w:rPr>
+              <w:t>append</w:t>
+            </w:r>
+            <w:proofErr w:type="spellEnd"/>
+            <w:r>
+              <w:rPr>
+                <w:rStyle w:val="sc101"/>
+              </w:rPr>
+              <w:t>((</w:t>
+            </w:r>
+            <w:proofErr w:type="spellStart"/>
+            <w:r>
+              <w:rPr>
+                <w:rStyle w:val="sc11"/>
+              </w:rPr>
+              <w:t>current_vertex</w:t>
+            </w:r>
+            <w:proofErr w:type="spellEnd"/>
+            <w:r>
+              <w:rPr>
+                <w:rStyle w:val="sc101"/>
+              </w:rPr>
+              <w:t>,</w:t>
+            </w:r>
+            <w:r>
+              <w:rPr>
+                <w:rStyle w:val="sc0"/>
+              </w:rPr>
+              <w:t xml:space="preserve"> </w:t>
+            </w:r>
+            <w:r>
+              <w:rPr>
+                <w:rStyle w:val="sc11"/>
+              </w:rPr>
+              <w:t>u</w:t>
+            </w:r>
+            <w:r>
+              <w:rPr>
+                <w:rStyle w:val="sc101"/>
+              </w:rPr>
+              <w:t>))</w:t>
+            </w:r>
+          </w:p>
+          <w:p>
+            <w:pPr>
+              <w:shd w:val="clear" w:color="auto" w:fill="E5E5E5"/>
+              <w:spacing w:line="280" w:lineRule="exact"/>
+              <w:rPr>
+                <w:rFonts w:ascii="Consolas" w:hAnsi="Consolas" w:hint="eastAsia"/>
+                <w:color w:val="000000"/>
+                <w:sz w:val="20"/>
+                <w:szCs w:val="20"/>
+              </w:rPr>
+            </w:pPr>
+            <w:r>
+              <w:rPr>
+                <w:rStyle w:val="sc0"/>
+              </w:rPr>
+              <w:t xml:space="preserve">        </w:t>
+            </w:r>
+            <w:r>
+              <w:rPr>
+                <w:rStyle w:val="sc51"/>
+              </w:rPr>
+              <w:t>return</w:t>
+            </w:r>
+            <w:r>
+              <w:rPr>
+                <w:rStyle w:val="sc0"/>
+              </w:rPr>
+              <w:t xml:space="preserve"> </w:t>
+            </w:r>
+            <w:r>
+              <w:rPr>
+                <w:rStyle w:val="sc11"/>
+              </w:rPr>
+              <w:t>cycle</w:t>
+            </w:r>
+          </w:p>
+        </w:tc>
+      </w:tr>
+    </w:tbl>
+    <w:p>
+      <w:pPr>
+        <w:rPr>
+          <w:rFonts w:hint="eastAsia"/>
+        </w:rPr>
+      </w:pPr>
+    </w:p>
+    <w:p>
+      <w:pPr>
+        <w:rPr>
+          <w:rFonts w:hint="eastAsia"/>
+        </w:rPr>
+      </w:pPr>
     </w:p>
     <w:p>
       <w:pPr>
@@ -3911,7 +10292,7 @@
       </w:r>
     </w:p>
     <w:sectPr>
-      <w:headerReference w:type="default" r:id="rId9"/>
+      <w:headerReference w:type="default" r:id="rId10"/>
       <w:footnotePr>
         <w:pos w:val="beneathText"/>
       </w:footnotePr>
@@ -3966,7 +10347,6 @@
           <w:docPartUnique/>
         </w:docPartObj>
       </w:sdtPr>
-      <w:sdtEndPr/>
       <w:sdtContent>
         <w:r>
           <w:rPr>
@@ -8946,6 +15326,122 @@
       <w:color w:val="808080"/>
     </w:rPr>
   </w:style>
+  <w:style w:type="character" w:customStyle="1" w:styleId="sc11">
+    <w:name w:val="sc11"/>
+    <w:basedOn w:val="a0"/>
+    <w:rsid w:val="00D1527D"/>
+    <w:rPr>
+      <w:rFonts w:ascii="Consolas" w:hAnsi="Consolas" w:hint="default"/>
+      <w:color w:val="000000"/>
+      <w:sz w:val="20"/>
+      <w:szCs w:val="20"/>
+    </w:rPr>
+  </w:style>
+  <w:style w:type="character" w:customStyle="1" w:styleId="sc0">
+    <w:name w:val="sc0"/>
+    <w:basedOn w:val="a0"/>
+    <w:rsid w:val="00D1527D"/>
+    <w:rPr>
+      <w:rFonts w:ascii="Consolas" w:hAnsi="Consolas" w:hint="default"/>
+      <w:color w:val="000000"/>
+      <w:sz w:val="20"/>
+      <w:szCs w:val="20"/>
+    </w:rPr>
+  </w:style>
+  <w:style w:type="character" w:customStyle="1" w:styleId="sc51">
+    <w:name w:val="sc51"/>
+    <w:basedOn w:val="a0"/>
+    <w:rsid w:val="00D1527D"/>
+    <w:rPr>
+      <w:rFonts w:ascii="Consolas" w:hAnsi="Consolas" w:hint="default"/>
+      <w:b/>
+      <w:bCs/>
+      <w:color w:val="0000FF"/>
+      <w:sz w:val="20"/>
+      <w:szCs w:val="20"/>
+    </w:rPr>
+  </w:style>
+  <w:style w:type="character" w:customStyle="1" w:styleId="sc81">
+    <w:name w:val="sc81"/>
+    <w:basedOn w:val="a0"/>
+    <w:rsid w:val="00D1527D"/>
+    <w:rPr>
+      <w:rFonts w:ascii="Consolas" w:hAnsi="Consolas" w:hint="default"/>
+      <w:b/>
+      <w:bCs/>
+      <w:color w:val="000000"/>
+      <w:sz w:val="20"/>
+      <w:szCs w:val="20"/>
+    </w:rPr>
+  </w:style>
+  <w:style w:type="character" w:customStyle="1" w:styleId="sc101">
+    <w:name w:val="sc101"/>
+    <w:basedOn w:val="a0"/>
+    <w:rsid w:val="00D1527D"/>
+    <w:rPr>
+      <w:rFonts w:ascii="Consolas" w:hAnsi="Consolas" w:hint="default"/>
+      <w:b/>
+      <w:bCs/>
+      <w:color w:val="000080"/>
+      <w:sz w:val="20"/>
+      <w:szCs w:val="20"/>
+    </w:rPr>
+  </w:style>
+  <w:style w:type="character" w:customStyle="1" w:styleId="sc91">
+    <w:name w:val="sc91"/>
+    <w:basedOn w:val="a0"/>
+    <w:rsid w:val="00D1527D"/>
+    <w:rPr>
+      <w:rFonts w:ascii="Consolas" w:hAnsi="Consolas" w:hint="default"/>
+      <w:color w:val="FF00FF"/>
+      <w:sz w:val="20"/>
+      <w:szCs w:val="20"/>
+    </w:rPr>
+  </w:style>
+  <w:style w:type="character" w:customStyle="1" w:styleId="sc41">
+    <w:name w:val="sc41"/>
+    <w:basedOn w:val="a0"/>
+    <w:rsid w:val="00D1527D"/>
+    <w:rPr>
+      <w:rFonts w:ascii="Consolas" w:hAnsi="Consolas" w:hint="default"/>
+      <w:color w:val="808080"/>
+      <w:sz w:val="20"/>
+      <w:szCs w:val="20"/>
+    </w:rPr>
+  </w:style>
+  <w:style w:type="character" w:customStyle="1" w:styleId="sc71">
+    <w:name w:val="sc71"/>
+    <w:basedOn w:val="a0"/>
+    <w:rsid w:val="00D1527D"/>
+    <w:rPr>
+      <w:rFonts w:ascii="Consolas" w:hAnsi="Consolas" w:hint="default"/>
+      <w:color w:val="FF8000"/>
+      <w:sz w:val="20"/>
+      <w:szCs w:val="20"/>
+    </w:rPr>
+  </w:style>
+  <w:style w:type="character" w:customStyle="1" w:styleId="sc31">
+    <w:name w:val="sc31"/>
+    <w:basedOn w:val="a0"/>
+    <w:rsid w:val="00D1527D"/>
+    <w:rPr>
+      <w:rFonts w:ascii="Consolas" w:hAnsi="Consolas" w:hint="default"/>
+      <w:color w:val="808080"/>
+      <w:sz w:val="20"/>
+      <w:szCs w:val="20"/>
+    </w:rPr>
+  </w:style>
+  <w:style w:type="character" w:customStyle="1" w:styleId="sc21">
+    <w:name w:val="sc21"/>
+    <w:basedOn w:val="a0"/>
+    <w:rsid w:val="00D1527D"/>
+    <w:rPr>
+      <w:rFonts w:ascii="Consolas" w:hAnsi="Consolas" w:hint="default"/>
+      <w:color w:val="FF0000"/>
+      <w:sz w:val="20"/>
+      <w:szCs w:val="20"/>
+    </w:rPr>
+  </w:style>
 </w:styles>
 </file>
 
@@ -9295,7 +15791,7 @@
 </file>
 
 <file path=customXml/itemProps1.xml><?xml version="1.0" encoding="utf-8"?>
-<ds:datastoreItem xmlns:ds="http://schemas.openxmlformats.org/officeDocument/2006/customXml" ds:itemID="{24802363-FEAE-41B5-B5CB-1300C24759E6}">
+<ds:datastoreItem xmlns:ds="http://schemas.openxmlformats.org/officeDocument/2006/customXml" ds:itemID="{13763594-5A26-4761-9EE9-1ED0A5F85467}">
   <ds:schemaRefs>
     <ds:schemaRef ds:uri="http://schemas.openxmlformats.org/officeDocument/2006/bibliography"/>
   </ds:schemaRefs>

--- a/word/20151910042-刘鹏-AG实验05-欧拉图判断与寻找欧拉回路.docx
+++ b/word/20151910042-刘鹏-AG实验05-欧拉图判断与寻找欧拉回路.docx
@@ -920,14 +920,14 @@
         <w:rPr>
           <w:rFonts w:hint="eastAsia"/>
         </w:rPr>
-        <w:t>简单链过图</w:t>
+        <w:t>简单链过</w:t>
       </w:r>
       <w:proofErr w:type="gramEnd"/>
       <w:r>
         <w:rPr>
           <w:rFonts w:hint="eastAsia"/>
         </w:rPr>
-        <w:t>的每条边一次并且仅仅一次，则称这个链为欧拉链（</w:t>
+        <w:t>图的每条边一次并且仅仅一次，则称这个链为欧拉链（</w:t>
       </w:r>
       <w:r>
         <w:rPr>
@@ -3775,9 +3775,6 @@
     <w:p>
       <w:pPr>
         <w:pStyle w:val="1"/>
-        <w:rPr>
-          <w:rFonts w:hint="eastAsia"/>
-        </w:rPr>
       </w:pPr>
       <w:r>
         <w:rPr>
@@ -3788,6 +3785,17 @@
     </w:p>
     <w:p>
       <w:pPr>
+        <w:pStyle w:val="2"/>
+        <w:rPr>
+          <w:rFonts w:hint="eastAsia"/>
+        </w:rPr>
+      </w:pPr>
+      <w:r>
+        <w:t>运行结果</w:t>
+      </w:r>
+    </w:p>
+    <w:p>
+      <w:pPr>
         <w:ind w:firstLineChars="200" w:firstLine="480"/>
       </w:pPr>
       <w:r>
@@ -3801,9 +3809,6 @@
       <w:pPr>
         <w:spacing w:line="240" w:lineRule="atLeast"/>
         <w:jc w:val="center"/>
-        <w:rPr>
-          <w:rFonts w:hint="eastAsia"/>
-        </w:rPr>
       </w:pPr>
       <w:r>
         <w:rPr>
@@ -3850,8 +3855,17 @@
     </w:p>
     <w:p>
       <w:pPr>
-        <w:ind w:firstLineChars="200" w:firstLine="480"/>
-      </w:pPr>
+        <w:pStyle w:val="2"/>
+        <w:rPr>
+          <w:rFonts w:hint="eastAsia"/>
+        </w:rPr>
+      </w:pPr>
+      <w:r>
+        <w:rPr>
+          <w:rFonts w:hint="eastAsia"/>
+        </w:rPr>
+        <w:t>程序代码</w:t>
+      </w:r>
     </w:p>
     <w:p>
       <w:pPr>
@@ -3907,8 +3921,6 @@
         </w:rPr>
         <w:t>，具体代码参见相应的文件夹</w:t>
       </w:r>
-      <w:bookmarkStart w:id="0" w:name="_GoBack"/>
-      <w:bookmarkEnd w:id="0"/>
       <w:r>
         <w:rPr>
           <w:rFonts w:hint="eastAsia"/>
@@ -3919,9 +3931,6 @@
     <w:p>
       <w:pPr>
         <w:ind w:firstLineChars="200" w:firstLine="480"/>
-        <w:rPr>
-          <w:rFonts w:hint="eastAsia"/>
-        </w:rPr>
       </w:pPr>
     </w:p>
     <w:tbl>
@@ -3940,8 +3949,8 @@
         <w:tblLook w:val="04A0" w:firstRow="1" w:lastRow="0" w:firstColumn="1" w:lastColumn="0" w:noHBand="0" w:noVBand="1"/>
       </w:tblPr>
       <w:tblGrid>
-        <w:gridCol w:w="576"/>
-        <w:gridCol w:w="10764"/>
+        <w:gridCol w:w="612"/>
+        <w:gridCol w:w="10728"/>
       </w:tblGrid>
       <w:tr>
         <w:tc>
@@ -3952,168 +3961,294 @@
           <w:p>
             <w:pPr>
               <w:spacing w:line="280" w:lineRule="exact"/>
-            </w:pPr>
-            <w:r>
+              <w:rPr>
+                <w:rFonts w:ascii="Consolas" w:hAnsi="Consolas"/>
+              </w:rPr>
+            </w:pPr>
+            <w:r>
+              <w:rPr>
+                <w:rFonts w:ascii="Consolas" w:hAnsi="Consolas"/>
+              </w:rPr>
               <w:t>1</w:t>
             </w:r>
           </w:p>
           <w:p>
             <w:pPr>
               <w:spacing w:line="280" w:lineRule="exact"/>
-            </w:pPr>
-            <w:r>
+              <w:rPr>
+                <w:rFonts w:ascii="Consolas" w:hAnsi="Consolas"/>
+              </w:rPr>
+            </w:pPr>
+            <w:r>
+              <w:rPr>
+                <w:rFonts w:ascii="Consolas" w:hAnsi="Consolas"/>
+              </w:rPr>
               <w:t>2</w:t>
             </w:r>
           </w:p>
           <w:p>
             <w:pPr>
               <w:spacing w:line="280" w:lineRule="exact"/>
-            </w:pPr>
-            <w:r>
+              <w:rPr>
+                <w:rFonts w:ascii="Consolas" w:hAnsi="Consolas"/>
+              </w:rPr>
+            </w:pPr>
+            <w:r>
+              <w:rPr>
+                <w:rFonts w:ascii="Consolas" w:hAnsi="Consolas"/>
+              </w:rPr>
               <w:t>3</w:t>
             </w:r>
           </w:p>
           <w:p>
             <w:pPr>
               <w:spacing w:line="280" w:lineRule="exact"/>
-            </w:pPr>
-            <w:r>
+              <w:rPr>
+                <w:rFonts w:ascii="Consolas" w:hAnsi="Consolas"/>
+              </w:rPr>
+            </w:pPr>
+            <w:r>
+              <w:rPr>
+                <w:rFonts w:ascii="Consolas" w:hAnsi="Consolas"/>
+              </w:rPr>
               <w:t>4</w:t>
             </w:r>
           </w:p>
           <w:p>
             <w:pPr>
               <w:spacing w:line="280" w:lineRule="exact"/>
-            </w:pPr>
-            <w:r>
+              <w:rPr>
+                <w:rFonts w:ascii="Consolas" w:hAnsi="Consolas"/>
+              </w:rPr>
+            </w:pPr>
+            <w:r>
+              <w:rPr>
+                <w:rFonts w:ascii="Consolas" w:hAnsi="Consolas"/>
+              </w:rPr>
               <w:t>5</w:t>
             </w:r>
           </w:p>
           <w:p>
             <w:pPr>
               <w:spacing w:line="280" w:lineRule="exact"/>
-            </w:pPr>
-            <w:r>
+              <w:rPr>
+                <w:rFonts w:ascii="Consolas" w:hAnsi="Consolas"/>
+              </w:rPr>
+            </w:pPr>
+            <w:r>
+              <w:rPr>
+                <w:rFonts w:ascii="Consolas" w:hAnsi="Consolas"/>
+              </w:rPr>
               <w:t>6</w:t>
             </w:r>
           </w:p>
           <w:p>
             <w:pPr>
               <w:spacing w:line="280" w:lineRule="exact"/>
-            </w:pPr>
-            <w:r>
+              <w:rPr>
+                <w:rFonts w:ascii="Consolas" w:hAnsi="Consolas"/>
+              </w:rPr>
+            </w:pPr>
+            <w:r>
+              <w:rPr>
+                <w:rFonts w:ascii="Consolas" w:hAnsi="Consolas"/>
+              </w:rPr>
               <w:t>7</w:t>
             </w:r>
           </w:p>
           <w:p>
             <w:pPr>
               <w:spacing w:line="280" w:lineRule="exact"/>
-            </w:pPr>
-            <w:r>
+              <w:rPr>
+                <w:rFonts w:ascii="Consolas" w:hAnsi="Consolas"/>
+              </w:rPr>
+            </w:pPr>
+            <w:r>
+              <w:rPr>
+                <w:rFonts w:ascii="Consolas" w:hAnsi="Consolas"/>
+              </w:rPr>
               <w:t>8</w:t>
             </w:r>
           </w:p>
           <w:p>
             <w:pPr>
               <w:spacing w:line="280" w:lineRule="exact"/>
-            </w:pPr>
-            <w:r>
+              <w:rPr>
+                <w:rFonts w:ascii="Consolas" w:hAnsi="Consolas"/>
+              </w:rPr>
+            </w:pPr>
+            <w:r>
+              <w:rPr>
+                <w:rFonts w:ascii="Consolas" w:hAnsi="Consolas"/>
+              </w:rPr>
               <w:t>9</w:t>
             </w:r>
           </w:p>
           <w:p>
             <w:pPr>
               <w:spacing w:line="280" w:lineRule="exact"/>
-            </w:pPr>
-            <w:r>
+              <w:rPr>
+                <w:rFonts w:ascii="Consolas" w:hAnsi="Consolas"/>
+              </w:rPr>
+            </w:pPr>
+            <w:r>
+              <w:rPr>
+                <w:rFonts w:ascii="Consolas" w:hAnsi="Consolas"/>
+              </w:rPr>
               <w:t>10</w:t>
             </w:r>
           </w:p>
           <w:p>
             <w:pPr>
               <w:spacing w:line="280" w:lineRule="exact"/>
-            </w:pPr>
-            <w:r>
+              <w:rPr>
+                <w:rFonts w:ascii="Consolas" w:hAnsi="Consolas"/>
+              </w:rPr>
+            </w:pPr>
+            <w:r>
+              <w:rPr>
+                <w:rFonts w:ascii="Consolas" w:hAnsi="Consolas"/>
+              </w:rPr>
               <w:t>11</w:t>
             </w:r>
           </w:p>
           <w:p>
             <w:pPr>
               <w:spacing w:line="280" w:lineRule="exact"/>
-            </w:pPr>
-            <w:r>
+              <w:rPr>
+                <w:rFonts w:ascii="Consolas" w:hAnsi="Consolas"/>
+              </w:rPr>
+            </w:pPr>
+            <w:r>
+              <w:rPr>
+                <w:rFonts w:ascii="Consolas" w:hAnsi="Consolas"/>
+              </w:rPr>
               <w:t>12</w:t>
             </w:r>
           </w:p>
           <w:p>
             <w:pPr>
               <w:spacing w:line="280" w:lineRule="exact"/>
-            </w:pPr>
-            <w:r>
+              <w:rPr>
+                <w:rFonts w:ascii="Consolas" w:hAnsi="Consolas"/>
+              </w:rPr>
+            </w:pPr>
+            <w:r>
+              <w:rPr>
+                <w:rFonts w:ascii="Consolas" w:hAnsi="Consolas"/>
+              </w:rPr>
               <w:t>13</w:t>
             </w:r>
           </w:p>
           <w:p>
             <w:pPr>
               <w:spacing w:line="280" w:lineRule="exact"/>
-            </w:pPr>
-            <w:r>
+              <w:rPr>
+                <w:rFonts w:ascii="Consolas" w:hAnsi="Consolas"/>
+              </w:rPr>
+            </w:pPr>
+            <w:r>
+              <w:rPr>
+                <w:rFonts w:ascii="Consolas" w:hAnsi="Consolas"/>
+              </w:rPr>
               <w:t>14</w:t>
             </w:r>
           </w:p>
           <w:p>
             <w:pPr>
               <w:spacing w:line="280" w:lineRule="exact"/>
-            </w:pPr>
-            <w:r>
+              <w:rPr>
+                <w:rFonts w:ascii="Consolas" w:hAnsi="Consolas"/>
+              </w:rPr>
+            </w:pPr>
+            <w:r>
+              <w:rPr>
+                <w:rFonts w:ascii="Consolas" w:hAnsi="Consolas"/>
+              </w:rPr>
               <w:t>15</w:t>
             </w:r>
           </w:p>
           <w:p>
             <w:pPr>
               <w:spacing w:line="280" w:lineRule="exact"/>
-            </w:pPr>
-            <w:r>
+              <w:rPr>
+                <w:rFonts w:ascii="Consolas" w:hAnsi="Consolas"/>
+              </w:rPr>
+            </w:pPr>
+            <w:r>
+              <w:rPr>
+                <w:rFonts w:ascii="Consolas" w:hAnsi="Consolas"/>
+              </w:rPr>
               <w:t>16</w:t>
             </w:r>
           </w:p>
           <w:p>
             <w:pPr>
               <w:spacing w:line="280" w:lineRule="exact"/>
-            </w:pPr>
-            <w:r>
+              <w:rPr>
+                <w:rFonts w:ascii="Consolas" w:hAnsi="Consolas"/>
+              </w:rPr>
+            </w:pPr>
+            <w:r>
+              <w:rPr>
+                <w:rFonts w:ascii="Consolas" w:hAnsi="Consolas"/>
+              </w:rPr>
               <w:t>17</w:t>
             </w:r>
           </w:p>
           <w:p>
             <w:pPr>
               <w:spacing w:line="280" w:lineRule="exact"/>
-            </w:pPr>
-            <w:r>
+              <w:rPr>
+                <w:rFonts w:ascii="Consolas" w:hAnsi="Consolas"/>
+              </w:rPr>
+            </w:pPr>
+            <w:r>
+              <w:rPr>
+                <w:rFonts w:ascii="Consolas" w:hAnsi="Consolas"/>
+              </w:rPr>
               <w:t>18</w:t>
             </w:r>
           </w:p>
           <w:p>
             <w:pPr>
               <w:spacing w:line="280" w:lineRule="exact"/>
-            </w:pPr>
-            <w:r>
+              <w:rPr>
+                <w:rFonts w:ascii="Consolas" w:hAnsi="Consolas"/>
+              </w:rPr>
+            </w:pPr>
+            <w:r>
+              <w:rPr>
+                <w:rFonts w:ascii="Consolas" w:hAnsi="Consolas"/>
+              </w:rPr>
               <w:t>19</w:t>
             </w:r>
           </w:p>
           <w:p>
             <w:pPr>
               <w:spacing w:line="280" w:lineRule="exact"/>
-            </w:pPr>
-            <w:r>
+              <w:rPr>
+                <w:rFonts w:ascii="Consolas" w:hAnsi="Consolas"/>
+              </w:rPr>
+            </w:pPr>
+            <w:r>
+              <w:rPr>
+                <w:rFonts w:ascii="Consolas" w:hAnsi="Consolas"/>
+              </w:rPr>
               <w:t>20</w:t>
             </w:r>
           </w:p>
           <w:p>
             <w:pPr>
               <w:spacing w:line="280" w:lineRule="exact"/>
-            </w:pPr>
-            <w:r>
+              <w:rPr>
+                <w:rFonts w:ascii="Consolas" w:hAnsi="Consolas"/>
+              </w:rPr>
+            </w:pPr>
+            <w:r>
+              <w:rPr>
+                <w:rFonts w:ascii="Consolas" w:hAnsi="Consolas"/>
+              </w:rPr>
               <w:lastRenderedPageBreak/>
               <w:t>21</w:t>
             </w:r>
@@ -4121,392 +4256,686 @@
           <w:p>
             <w:pPr>
               <w:spacing w:line="280" w:lineRule="exact"/>
-            </w:pPr>
-            <w:r>
+              <w:rPr>
+                <w:rFonts w:ascii="Consolas" w:hAnsi="Consolas"/>
+              </w:rPr>
+            </w:pPr>
+            <w:r>
+              <w:rPr>
+                <w:rFonts w:ascii="Consolas" w:hAnsi="Consolas"/>
+              </w:rPr>
               <w:t>22</w:t>
             </w:r>
           </w:p>
           <w:p>
             <w:pPr>
               <w:spacing w:line="280" w:lineRule="exact"/>
-            </w:pPr>
-            <w:r>
+              <w:rPr>
+                <w:rFonts w:ascii="Consolas" w:hAnsi="Consolas"/>
+              </w:rPr>
+            </w:pPr>
+            <w:r>
+              <w:rPr>
+                <w:rFonts w:ascii="Consolas" w:hAnsi="Consolas"/>
+              </w:rPr>
               <w:t>23</w:t>
             </w:r>
           </w:p>
           <w:p>
             <w:pPr>
               <w:spacing w:line="280" w:lineRule="exact"/>
-            </w:pPr>
-            <w:r>
+              <w:rPr>
+                <w:rFonts w:ascii="Consolas" w:hAnsi="Consolas"/>
+              </w:rPr>
+            </w:pPr>
+            <w:r>
+              <w:rPr>
+                <w:rFonts w:ascii="Consolas" w:hAnsi="Consolas"/>
+              </w:rPr>
               <w:t>24</w:t>
             </w:r>
           </w:p>
           <w:p>
             <w:pPr>
               <w:spacing w:line="280" w:lineRule="exact"/>
-            </w:pPr>
-            <w:r>
+              <w:rPr>
+                <w:rFonts w:ascii="Consolas" w:hAnsi="Consolas"/>
+              </w:rPr>
+            </w:pPr>
+            <w:r>
+              <w:rPr>
+                <w:rFonts w:ascii="Consolas" w:hAnsi="Consolas"/>
+              </w:rPr>
               <w:t>25</w:t>
             </w:r>
           </w:p>
           <w:p>
             <w:pPr>
               <w:spacing w:line="280" w:lineRule="exact"/>
-            </w:pPr>
-            <w:r>
+              <w:rPr>
+                <w:rFonts w:ascii="Consolas" w:hAnsi="Consolas"/>
+              </w:rPr>
+            </w:pPr>
+            <w:r>
+              <w:rPr>
+                <w:rFonts w:ascii="Consolas" w:hAnsi="Consolas"/>
+              </w:rPr>
               <w:t>26</w:t>
             </w:r>
           </w:p>
           <w:p>
             <w:pPr>
               <w:spacing w:line="280" w:lineRule="exact"/>
-            </w:pPr>
-            <w:r>
+              <w:rPr>
+                <w:rFonts w:ascii="Consolas" w:hAnsi="Consolas"/>
+              </w:rPr>
+            </w:pPr>
+            <w:r>
+              <w:rPr>
+                <w:rFonts w:ascii="Consolas" w:hAnsi="Consolas"/>
+              </w:rPr>
               <w:t>27</w:t>
             </w:r>
           </w:p>
           <w:p>
             <w:pPr>
               <w:spacing w:line="280" w:lineRule="exact"/>
-            </w:pPr>
-            <w:r>
+              <w:rPr>
+                <w:rFonts w:ascii="Consolas" w:hAnsi="Consolas"/>
+              </w:rPr>
+            </w:pPr>
+            <w:r>
+              <w:rPr>
+                <w:rFonts w:ascii="Consolas" w:hAnsi="Consolas"/>
+              </w:rPr>
               <w:t>28</w:t>
             </w:r>
           </w:p>
           <w:p>
             <w:pPr>
               <w:spacing w:line="280" w:lineRule="exact"/>
-            </w:pPr>
-            <w:r>
+              <w:rPr>
+                <w:rFonts w:ascii="Consolas" w:hAnsi="Consolas"/>
+              </w:rPr>
+            </w:pPr>
+            <w:r>
+              <w:rPr>
+                <w:rFonts w:ascii="Consolas" w:hAnsi="Consolas"/>
+              </w:rPr>
               <w:t>29</w:t>
             </w:r>
           </w:p>
           <w:p>
             <w:pPr>
               <w:spacing w:line="280" w:lineRule="exact"/>
-            </w:pPr>
-            <w:r>
+              <w:rPr>
+                <w:rFonts w:ascii="Consolas" w:hAnsi="Consolas"/>
+              </w:rPr>
+            </w:pPr>
+            <w:r>
+              <w:rPr>
+                <w:rFonts w:ascii="Consolas" w:hAnsi="Consolas"/>
+              </w:rPr>
               <w:t>30</w:t>
             </w:r>
           </w:p>
           <w:p>
             <w:pPr>
               <w:spacing w:line="280" w:lineRule="exact"/>
-            </w:pPr>
-            <w:r>
+              <w:rPr>
+                <w:rFonts w:ascii="Consolas" w:hAnsi="Consolas"/>
+              </w:rPr>
+            </w:pPr>
+            <w:r>
+              <w:rPr>
+                <w:rFonts w:ascii="Consolas" w:hAnsi="Consolas"/>
+              </w:rPr>
               <w:t>31</w:t>
             </w:r>
           </w:p>
           <w:p>
             <w:pPr>
               <w:spacing w:line="280" w:lineRule="exact"/>
-            </w:pPr>
-            <w:r>
+              <w:rPr>
+                <w:rFonts w:ascii="Consolas" w:hAnsi="Consolas"/>
+              </w:rPr>
+            </w:pPr>
+            <w:r>
+              <w:rPr>
+                <w:rFonts w:ascii="Consolas" w:hAnsi="Consolas"/>
+              </w:rPr>
               <w:t>32</w:t>
             </w:r>
           </w:p>
           <w:p>
             <w:pPr>
               <w:spacing w:line="280" w:lineRule="exact"/>
-            </w:pPr>
-            <w:r>
+              <w:rPr>
+                <w:rFonts w:ascii="Consolas" w:hAnsi="Consolas"/>
+              </w:rPr>
+            </w:pPr>
+            <w:r>
+              <w:rPr>
+                <w:rFonts w:ascii="Consolas" w:hAnsi="Consolas"/>
+              </w:rPr>
               <w:t>33</w:t>
             </w:r>
           </w:p>
           <w:p>
             <w:pPr>
               <w:spacing w:line="280" w:lineRule="exact"/>
-            </w:pPr>
-            <w:r>
+              <w:rPr>
+                <w:rFonts w:ascii="Consolas" w:hAnsi="Consolas"/>
+              </w:rPr>
+            </w:pPr>
+            <w:r>
+              <w:rPr>
+                <w:rFonts w:ascii="Consolas" w:hAnsi="Consolas"/>
+              </w:rPr>
               <w:t>34</w:t>
             </w:r>
           </w:p>
           <w:p>
             <w:pPr>
               <w:spacing w:line="280" w:lineRule="exact"/>
-            </w:pPr>
-            <w:r>
+              <w:rPr>
+                <w:rFonts w:ascii="Consolas" w:hAnsi="Consolas"/>
+              </w:rPr>
+            </w:pPr>
+            <w:r>
+              <w:rPr>
+                <w:rFonts w:ascii="Consolas" w:hAnsi="Consolas"/>
+              </w:rPr>
               <w:t>35</w:t>
             </w:r>
           </w:p>
           <w:p>
             <w:pPr>
               <w:spacing w:line="280" w:lineRule="exact"/>
-            </w:pPr>
-            <w:r>
+              <w:rPr>
+                <w:rFonts w:ascii="Consolas" w:hAnsi="Consolas"/>
+              </w:rPr>
+            </w:pPr>
+            <w:r>
+              <w:rPr>
+                <w:rFonts w:ascii="Consolas" w:hAnsi="Consolas"/>
+              </w:rPr>
               <w:t>36</w:t>
             </w:r>
           </w:p>
           <w:p>
             <w:pPr>
               <w:spacing w:line="280" w:lineRule="exact"/>
-            </w:pPr>
-            <w:r>
+              <w:rPr>
+                <w:rFonts w:ascii="Consolas" w:hAnsi="Consolas"/>
+              </w:rPr>
+            </w:pPr>
+            <w:r>
+              <w:rPr>
+                <w:rFonts w:ascii="Consolas" w:hAnsi="Consolas"/>
+              </w:rPr>
               <w:t>37</w:t>
             </w:r>
           </w:p>
           <w:p>
             <w:pPr>
               <w:spacing w:line="280" w:lineRule="exact"/>
-            </w:pPr>
-            <w:r>
+              <w:rPr>
+                <w:rFonts w:ascii="Consolas" w:hAnsi="Consolas"/>
+              </w:rPr>
+            </w:pPr>
+            <w:r>
+              <w:rPr>
+                <w:rFonts w:ascii="Consolas" w:hAnsi="Consolas"/>
+              </w:rPr>
               <w:t>38</w:t>
             </w:r>
           </w:p>
           <w:p>
             <w:pPr>
               <w:spacing w:line="280" w:lineRule="exact"/>
-            </w:pPr>
-            <w:r>
+              <w:rPr>
+                <w:rFonts w:ascii="Consolas" w:hAnsi="Consolas"/>
+              </w:rPr>
+            </w:pPr>
+            <w:r>
+              <w:rPr>
+                <w:rFonts w:ascii="Consolas" w:hAnsi="Consolas"/>
+              </w:rPr>
               <w:t>39</w:t>
             </w:r>
           </w:p>
           <w:p>
             <w:pPr>
               <w:spacing w:line="280" w:lineRule="exact"/>
-            </w:pPr>
-            <w:r>
+              <w:rPr>
+                <w:rFonts w:ascii="Consolas" w:hAnsi="Consolas"/>
+              </w:rPr>
+            </w:pPr>
+            <w:r>
+              <w:rPr>
+                <w:rFonts w:ascii="Consolas" w:hAnsi="Consolas"/>
+              </w:rPr>
               <w:t>40</w:t>
             </w:r>
           </w:p>
           <w:p>
             <w:pPr>
               <w:spacing w:line="280" w:lineRule="exact"/>
-            </w:pPr>
-            <w:r>
+              <w:rPr>
+                <w:rFonts w:ascii="Consolas" w:hAnsi="Consolas"/>
+              </w:rPr>
+            </w:pPr>
+            <w:r>
+              <w:rPr>
+                <w:rFonts w:ascii="Consolas" w:hAnsi="Consolas"/>
+              </w:rPr>
               <w:t>41</w:t>
             </w:r>
           </w:p>
           <w:p>
             <w:pPr>
               <w:spacing w:line="280" w:lineRule="exact"/>
-            </w:pPr>
-            <w:r>
+              <w:rPr>
+                <w:rFonts w:ascii="Consolas" w:hAnsi="Consolas"/>
+              </w:rPr>
+            </w:pPr>
+            <w:r>
+              <w:rPr>
+                <w:rFonts w:ascii="Consolas" w:hAnsi="Consolas"/>
+              </w:rPr>
               <w:t>42</w:t>
             </w:r>
           </w:p>
           <w:p>
             <w:pPr>
               <w:spacing w:line="280" w:lineRule="exact"/>
-            </w:pPr>
-            <w:r>
+              <w:rPr>
+                <w:rFonts w:ascii="Consolas" w:hAnsi="Consolas"/>
+              </w:rPr>
+            </w:pPr>
+            <w:r>
+              <w:rPr>
+                <w:rFonts w:ascii="Consolas" w:hAnsi="Consolas"/>
+              </w:rPr>
               <w:t>43</w:t>
             </w:r>
           </w:p>
           <w:p>
             <w:pPr>
               <w:spacing w:line="280" w:lineRule="exact"/>
-            </w:pPr>
-            <w:r>
+              <w:rPr>
+                <w:rFonts w:ascii="Consolas" w:hAnsi="Consolas"/>
+              </w:rPr>
+            </w:pPr>
+            <w:r>
+              <w:rPr>
+                <w:rFonts w:ascii="Consolas" w:hAnsi="Consolas"/>
+              </w:rPr>
               <w:t>44</w:t>
             </w:r>
           </w:p>
           <w:p>
             <w:pPr>
               <w:spacing w:line="280" w:lineRule="exact"/>
-            </w:pPr>
-            <w:r>
+              <w:rPr>
+                <w:rFonts w:ascii="Consolas" w:hAnsi="Consolas"/>
+              </w:rPr>
+            </w:pPr>
+            <w:r>
+              <w:rPr>
+                <w:rFonts w:ascii="Consolas" w:hAnsi="Consolas"/>
+              </w:rPr>
               <w:t>45</w:t>
             </w:r>
           </w:p>
           <w:p>
             <w:pPr>
               <w:spacing w:line="280" w:lineRule="exact"/>
-            </w:pPr>
-            <w:r>
+              <w:rPr>
+                <w:rFonts w:ascii="Consolas" w:hAnsi="Consolas"/>
+              </w:rPr>
+            </w:pPr>
+            <w:r>
+              <w:rPr>
+                <w:rFonts w:ascii="Consolas" w:hAnsi="Consolas"/>
+              </w:rPr>
               <w:t>46</w:t>
             </w:r>
           </w:p>
           <w:p>
             <w:pPr>
               <w:spacing w:line="280" w:lineRule="exact"/>
-            </w:pPr>
-            <w:r>
+              <w:rPr>
+                <w:rFonts w:ascii="Consolas" w:hAnsi="Consolas"/>
+              </w:rPr>
+            </w:pPr>
+            <w:r>
+              <w:rPr>
+                <w:rFonts w:ascii="Consolas" w:hAnsi="Consolas"/>
+              </w:rPr>
               <w:t>47</w:t>
             </w:r>
           </w:p>
           <w:p>
             <w:pPr>
               <w:spacing w:line="280" w:lineRule="exact"/>
-            </w:pPr>
-            <w:r>
+              <w:rPr>
+                <w:rFonts w:ascii="Consolas" w:hAnsi="Consolas"/>
+              </w:rPr>
+            </w:pPr>
+            <w:r>
+              <w:rPr>
+                <w:rFonts w:ascii="Consolas" w:hAnsi="Consolas"/>
+              </w:rPr>
               <w:t>48</w:t>
             </w:r>
           </w:p>
           <w:p>
             <w:pPr>
               <w:spacing w:line="280" w:lineRule="exact"/>
-            </w:pPr>
-            <w:r>
+              <w:rPr>
+                <w:rFonts w:ascii="Consolas" w:hAnsi="Consolas"/>
+              </w:rPr>
+            </w:pPr>
+            <w:r>
+              <w:rPr>
+                <w:rFonts w:ascii="Consolas" w:hAnsi="Consolas"/>
+              </w:rPr>
               <w:t>49</w:t>
             </w:r>
           </w:p>
           <w:p>
             <w:pPr>
               <w:spacing w:line="280" w:lineRule="exact"/>
-            </w:pPr>
-            <w:r>
+              <w:rPr>
+                <w:rFonts w:ascii="Consolas" w:hAnsi="Consolas"/>
+              </w:rPr>
+            </w:pPr>
+            <w:r>
+              <w:rPr>
+                <w:rFonts w:ascii="Consolas" w:hAnsi="Consolas"/>
+              </w:rPr>
               <w:t>50</w:t>
             </w:r>
           </w:p>
           <w:p>
             <w:pPr>
               <w:spacing w:line="280" w:lineRule="exact"/>
-            </w:pPr>
-            <w:r>
+              <w:rPr>
+                <w:rFonts w:ascii="Consolas" w:hAnsi="Consolas"/>
+              </w:rPr>
+            </w:pPr>
+            <w:r>
+              <w:rPr>
+                <w:rFonts w:ascii="Consolas" w:hAnsi="Consolas"/>
+              </w:rPr>
               <w:t>51</w:t>
             </w:r>
           </w:p>
           <w:p>
             <w:pPr>
               <w:spacing w:line="280" w:lineRule="exact"/>
-            </w:pPr>
-            <w:r>
+              <w:rPr>
+                <w:rFonts w:ascii="Consolas" w:hAnsi="Consolas"/>
+              </w:rPr>
+            </w:pPr>
+            <w:r>
+              <w:rPr>
+                <w:rFonts w:ascii="Consolas" w:hAnsi="Consolas"/>
+              </w:rPr>
               <w:t>52</w:t>
             </w:r>
           </w:p>
           <w:p>
             <w:pPr>
               <w:spacing w:line="280" w:lineRule="exact"/>
-            </w:pPr>
-            <w:r>
+              <w:rPr>
+                <w:rFonts w:ascii="Consolas" w:hAnsi="Consolas"/>
+              </w:rPr>
+            </w:pPr>
+            <w:r>
+              <w:rPr>
+                <w:rFonts w:ascii="Consolas" w:hAnsi="Consolas"/>
+              </w:rPr>
               <w:t>53</w:t>
             </w:r>
           </w:p>
           <w:p>
             <w:pPr>
               <w:spacing w:line="280" w:lineRule="exact"/>
-            </w:pPr>
-            <w:r>
+              <w:rPr>
+                <w:rFonts w:ascii="Consolas" w:hAnsi="Consolas"/>
+              </w:rPr>
+            </w:pPr>
+            <w:r>
+              <w:rPr>
+                <w:rFonts w:ascii="Consolas" w:hAnsi="Consolas"/>
+              </w:rPr>
               <w:t>54</w:t>
             </w:r>
           </w:p>
           <w:p>
             <w:pPr>
               <w:spacing w:line="280" w:lineRule="exact"/>
-            </w:pPr>
-            <w:r>
+              <w:rPr>
+                <w:rFonts w:ascii="Consolas" w:hAnsi="Consolas"/>
+              </w:rPr>
+            </w:pPr>
+            <w:r>
+              <w:rPr>
+                <w:rFonts w:ascii="Consolas" w:hAnsi="Consolas"/>
+              </w:rPr>
               <w:t>55</w:t>
             </w:r>
           </w:p>
           <w:p>
             <w:pPr>
               <w:spacing w:line="280" w:lineRule="exact"/>
-            </w:pPr>
-            <w:r>
+              <w:rPr>
+                <w:rFonts w:ascii="Consolas" w:hAnsi="Consolas"/>
+              </w:rPr>
+            </w:pPr>
+            <w:r>
+              <w:rPr>
+                <w:rFonts w:ascii="Consolas" w:hAnsi="Consolas"/>
+              </w:rPr>
               <w:t>56</w:t>
             </w:r>
           </w:p>
           <w:p>
             <w:pPr>
               <w:spacing w:line="280" w:lineRule="exact"/>
-            </w:pPr>
-            <w:r>
+              <w:rPr>
+                <w:rFonts w:ascii="Consolas" w:hAnsi="Consolas"/>
+              </w:rPr>
+            </w:pPr>
+            <w:r>
+              <w:rPr>
+                <w:rFonts w:ascii="Consolas" w:hAnsi="Consolas"/>
+              </w:rPr>
               <w:t>57</w:t>
             </w:r>
           </w:p>
           <w:p>
             <w:pPr>
               <w:spacing w:line="280" w:lineRule="exact"/>
-            </w:pPr>
-            <w:r>
+              <w:rPr>
+                <w:rFonts w:ascii="Consolas" w:hAnsi="Consolas"/>
+              </w:rPr>
+            </w:pPr>
+            <w:r>
+              <w:rPr>
+                <w:rFonts w:ascii="Consolas" w:hAnsi="Consolas"/>
+              </w:rPr>
               <w:t>58</w:t>
             </w:r>
           </w:p>
           <w:p>
             <w:pPr>
               <w:spacing w:line="280" w:lineRule="exact"/>
-            </w:pPr>
-            <w:r>
+              <w:rPr>
+                <w:rFonts w:ascii="Consolas" w:hAnsi="Consolas"/>
+              </w:rPr>
+            </w:pPr>
+            <w:r>
+              <w:rPr>
+                <w:rFonts w:ascii="Consolas" w:hAnsi="Consolas"/>
+              </w:rPr>
               <w:t>59</w:t>
             </w:r>
           </w:p>
           <w:p>
             <w:pPr>
               <w:spacing w:line="280" w:lineRule="exact"/>
-            </w:pPr>
-            <w:r>
+              <w:rPr>
+                <w:rFonts w:ascii="Consolas" w:hAnsi="Consolas"/>
+              </w:rPr>
+            </w:pPr>
+            <w:r>
+              <w:rPr>
+                <w:rFonts w:ascii="Consolas" w:hAnsi="Consolas"/>
+              </w:rPr>
               <w:t>60</w:t>
             </w:r>
           </w:p>
           <w:p>
             <w:pPr>
               <w:spacing w:line="280" w:lineRule="exact"/>
-            </w:pPr>
-            <w:r>
+              <w:rPr>
+                <w:rFonts w:ascii="Consolas" w:hAnsi="Consolas"/>
+              </w:rPr>
+            </w:pPr>
+            <w:r>
+              <w:rPr>
+                <w:rFonts w:ascii="Consolas" w:hAnsi="Consolas"/>
+              </w:rPr>
               <w:t>61</w:t>
             </w:r>
           </w:p>
           <w:p>
             <w:pPr>
               <w:spacing w:line="280" w:lineRule="exact"/>
-            </w:pPr>
-            <w:r>
+              <w:rPr>
+                <w:rFonts w:ascii="Consolas" w:hAnsi="Consolas"/>
+              </w:rPr>
+            </w:pPr>
+            <w:r>
+              <w:rPr>
+                <w:rFonts w:ascii="Consolas" w:hAnsi="Consolas"/>
+              </w:rPr>
               <w:t>62</w:t>
             </w:r>
           </w:p>
           <w:p>
             <w:pPr>
               <w:spacing w:line="280" w:lineRule="exact"/>
-            </w:pPr>
-            <w:r>
+              <w:rPr>
+                <w:rFonts w:ascii="Consolas" w:hAnsi="Consolas"/>
+              </w:rPr>
+            </w:pPr>
+            <w:r>
+              <w:rPr>
+                <w:rFonts w:ascii="Consolas" w:hAnsi="Consolas"/>
+              </w:rPr>
               <w:t>63</w:t>
             </w:r>
           </w:p>
           <w:p>
             <w:pPr>
               <w:spacing w:line="280" w:lineRule="exact"/>
-            </w:pPr>
-            <w:r>
+              <w:rPr>
+                <w:rFonts w:ascii="Consolas" w:hAnsi="Consolas"/>
+              </w:rPr>
+            </w:pPr>
+            <w:r>
+              <w:rPr>
+                <w:rFonts w:ascii="Consolas" w:hAnsi="Consolas"/>
+              </w:rPr>
               <w:t>64</w:t>
             </w:r>
           </w:p>
           <w:p>
             <w:pPr>
               <w:spacing w:line="280" w:lineRule="exact"/>
-            </w:pPr>
-            <w:r>
+              <w:rPr>
+                <w:rFonts w:ascii="Consolas" w:hAnsi="Consolas"/>
+              </w:rPr>
+            </w:pPr>
+            <w:r>
+              <w:rPr>
+                <w:rFonts w:ascii="Consolas" w:hAnsi="Consolas"/>
+              </w:rPr>
               <w:t>65</w:t>
             </w:r>
           </w:p>
           <w:p>
             <w:pPr>
               <w:spacing w:line="280" w:lineRule="exact"/>
-            </w:pPr>
-            <w:r>
+              <w:rPr>
+                <w:rFonts w:ascii="Consolas" w:hAnsi="Consolas"/>
+              </w:rPr>
+            </w:pPr>
+            <w:r>
+              <w:rPr>
+                <w:rFonts w:ascii="Consolas" w:hAnsi="Consolas"/>
+              </w:rPr>
               <w:t>66</w:t>
             </w:r>
           </w:p>
           <w:p>
             <w:pPr>
               <w:spacing w:line="280" w:lineRule="exact"/>
-            </w:pPr>
-            <w:r>
+              <w:rPr>
+                <w:rFonts w:ascii="Consolas" w:hAnsi="Consolas"/>
+              </w:rPr>
+            </w:pPr>
+            <w:r>
+              <w:rPr>
+                <w:rFonts w:ascii="Consolas" w:hAnsi="Consolas"/>
+              </w:rPr>
               <w:t>67</w:t>
             </w:r>
           </w:p>
           <w:p>
             <w:pPr>
               <w:spacing w:line="280" w:lineRule="exact"/>
-            </w:pPr>
-            <w:r>
+              <w:rPr>
+                <w:rFonts w:ascii="Consolas" w:hAnsi="Consolas"/>
+              </w:rPr>
+            </w:pPr>
+            <w:r>
+              <w:rPr>
+                <w:rFonts w:ascii="Consolas" w:hAnsi="Consolas"/>
+              </w:rPr>
               <w:t>68</w:t>
             </w:r>
           </w:p>
           <w:p>
             <w:pPr>
               <w:spacing w:line="280" w:lineRule="exact"/>
-            </w:pPr>
-            <w:r>
+              <w:rPr>
+                <w:rFonts w:ascii="Consolas" w:hAnsi="Consolas"/>
+              </w:rPr>
+            </w:pPr>
+            <w:r>
+              <w:rPr>
+                <w:rFonts w:ascii="Consolas" w:hAnsi="Consolas"/>
+              </w:rPr>
               <w:t>69</w:t>
             </w:r>
           </w:p>
           <w:p>
             <w:pPr>
               <w:spacing w:line="280" w:lineRule="exact"/>
-            </w:pPr>
-            <w:r>
+              <w:rPr>
+                <w:rFonts w:ascii="Consolas" w:hAnsi="Consolas"/>
+              </w:rPr>
+            </w:pPr>
+            <w:r>
+              <w:rPr>
+                <w:rFonts w:ascii="Consolas" w:hAnsi="Consolas"/>
+              </w:rPr>
               <w:lastRenderedPageBreak/>
               <w:t>70</w:t>
             </w:r>
@@ -4514,304 +4943,532 @@
           <w:p>
             <w:pPr>
               <w:spacing w:line="280" w:lineRule="exact"/>
-            </w:pPr>
-            <w:r>
+              <w:rPr>
+                <w:rFonts w:ascii="Consolas" w:hAnsi="Consolas"/>
+              </w:rPr>
+            </w:pPr>
+            <w:r>
+              <w:rPr>
+                <w:rFonts w:ascii="Consolas" w:hAnsi="Consolas"/>
+              </w:rPr>
               <w:t>71</w:t>
             </w:r>
           </w:p>
           <w:p>
             <w:pPr>
               <w:spacing w:line="280" w:lineRule="exact"/>
-            </w:pPr>
-            <w:r>
+              <w:rPr>
+                <w:rFonts w:ascii="Consolas" w:hAnsi="Consolas"/>
+              </w:rPr>
+            </w:pPr>
+            <w:r>
+              <w:rPr>
+                <w:rFonts w:ascii="Consolas" w:hAnsi="Consolas"/>
+              </w:rPr>
               <w:t>72</w:t>
             </w:r>
           </w:p>
           <w:p>
             <w:pPr>
               <w:spacing w:line="280" w:lineRule="exact"/>
-            </w:pPr>
-            <w:r>
+              <w:rPr>
+                <w:rFonts w:ascii="Consolas" w:hAnsi="Consolas"/>
+              </w:rPr>
+            </w:pPr>
+            <w:r>
+              <w:rPr>
+                <w:rFonts w:ascii="Consolas" w:hAnsi="Consolas"/>
+              </w:rPr>
               <w:t>73</w:t>
             </w:r>
           </w:p>
           <w:p>
             <w:pPr>
               <w:spacing w:line="280" w:lineRule="exact"/>
-            </w:pPr>
-            <w:r>
+              <w:rPr>
+                <w:rFonts w:ascii="Consolas" w:hAnsi="Consolas"/>
+              </w:rPr>
+            </w:pPr>
+            <w:r>
+              <w:rPr>
+                <w:rFonts w:ascii="Consolas" w:hAnsi="Consolas"/>
+              </w:rPr>
               <w:t>74</w:t>
             </w:r>
           </w:p>
           <w:p>
             <w:pPr>
               <w:spacing w:line="280" w:lineRule="exact"/>
-            </w:pPr>
-            <w:r>
+              <w:rPr>
+                <w:rFonts w:ascii="Consolas" w:hAnsi="Consolas"/>
+              </w:rPr>
+            </w:pPr>
+            <w:r>
+              <w:rPr>
+                <w:rFonts w:ascii="Consolas" w:hAnsi="Consolas"/>
+              </w:rPr>
               <w:t>75</w:t>
             </w:r>
           </w:p>
           <w:p>
             <w:pPr>
               <w:spacing w:line="280" w:lineRule="exact"/>
-            </w:pPr>
-            <w:r>
+              <w:rPr>
+                <w:rFonts w:ascii="Consolas" w:hAnsi="Consolas"/>
+              </w:rPr>
+            </w:pPr>
+            <w:r>
+              <w:rPr>
+                <w:rFonts w:ascii="Consolas" w:hAnsi="Consolas"/>
+              </w:rPr>
               <w:t>76</w:t>
             </w:r>
           </w:p>
           <w:p>
             <w:pPr>
               <w:spacing w:line="280" w:lineRule="exact"/>
-            </w:pPr>
-            <w:r>
+              <w:rPr>
+                <w:rFonts w:ascii="Consolas" w:hAnsi="Consolas"/>
+              </w:rPr>
+            </w:pPr>
+            <w:r>
+              <w:rPr>
+                <w:rFonts w:ascii="Consolas" w:hAnsi="Consolas"/>
+              </w:rPr>
               <w:t>77</w:t>
             </w:r>
           </w:p>
           <w:p>
             <w:pPr>
               <w:spacing w:line="280" w:lineRule="exact"/>
-            </w:pPr>
-            <w:r>
+              <w:rPr>
+                <w:rFonts w:ascii="Consolas" w:hAnsi="Consolas"/>
+              </w:rPr>
+            </w:pPr>
+            <w:r>
+              <w:rPr>
+                <w:rFonts w:ascii="Consolas" w:hAnsi="Consolas"/>
+              </w:rPr>
               <w:t>78</w:t>
             </w:r>
           </w:p>
           <w:p>
             <w:pPr>
               <w:spacing w:line="280" w:lineRule="exact"/>
-            </w:pPr>
-            <w:r>
+              <w:rPr>
+                <w:rFonts w:ascii="Consolas" w:hAnsi="Consolas"/>
+              </w:rPr>
+            </w:pPr>
+            <w:r>
+              <w:rPr>
+                <w:rFonts w:ascii="Consolas" w:hAnsi="Consolas"/>
+              </w:rPr>
               <w:t>79</w:t>
             </w:r>
           </w:p>
           <w:p>
             <w:pPr>
               <w:spacing w:line="280" w:lineRule="exact"/>
-            </w:pPr>
-            <w:r>
+              <w:rPr>
+                <w:rFonts w:ascii="Consolas" w:hAnsi="Consolas"/>
+              </w:rPr>
+            </w:pPr>
+            <w:r>
+              <w:rPr>
+                <w:rFonts w:ascii="Consolas" w:hAnsi="Consolas"/>
+              </w:rPr>
               <w:t>80</w:t>
             </w:r>
           </w:p>
           <w:p>
             <w:pPr>
               <w:spacing w:line="280" w:lineRule="exact"/>
-            </w:pPr>
-            <w:r>
+              <w:rPr>
+                <w:rFonts w:ascii="Consolas" w:hAnsi="Consolas"/>
+              </w:rPr>
+            </w:pPr>
+            <w:r>
+              <w:rPr>
+                <w:rFonts w:ascii="Consolas" w:hAnsi="Consolas"/>
+              </w:rPr>
               <w:t>81</w:t>
             </w:r>
           </w:p>
           <w:p>
             <w:pPr>
               <w:spacing w:line="280" w:lineRule="exact"/>
-            </w:pPr>
-            <w:r>
+              <w:rPr>
+                <w:rFonts w:ascii="Consolas" w:hAnsi="Consolas"/>
+              </w:rPr>
+            </w:pPr>
+            <w:r>
+              <w:rPr>
+                <w:rFonts w:ascii="Consolas" w:hAnsi="Consolas"/>
+              </w:rPr>
               <w:t>82</w:t>
             </w:r>
           </w:p>
           <w:p>
             <w:pPr>
               <w:spacing w:line="280" w:lineRule="exact"/>
-            </w:pPr>
-            <w:r>
+              <w:rPr>
+                <w:rFonts w:ascii="Consolas" w:hAnsi="Consolas"/>
+              </w:rPr>
+            </w:pPr>
+            <w:r>
+              <w:rPr>
+                <w:rFonts w:ascii="Consolas" w:hAnsi="Consolas"/>
+              </w:rPr>
               <w:t>83</w:t>
             </w:r>
           </w:p>
           <w:p>
             <w:pPr>
               <w:spacing w:line="280" w:lineRule="exact"/>
-            </w:pPr>
-            <w:r>
+              <w:rPr>
+                <w:rFonts w:ascii="Consolas" w:hAnsi="Consolas"/>
+              </w:rPr>
+            </w:pPr>
+            <w:r>
+              <w:rPr>
+                <w:rFonts w:ascii="Consolas" w:hAnsi="Consolas"/>
+              </w:rPr>
               <w:t>84</w:t>
             </w:r>
           </w:p>
           <w:p>
             <w:pPr>
               <w:spacing w:line="280" w:lineRule="exact"/>
-            </w:pPr>
-            <w:r>
+              <w:rPr>
+                <w:rFonts w:ascii="Consolas" w:hAnsi="Consolas"/>
+              </w:rPr>
+            </w:pPr>
+            <w:r>
+              <w:rPr>
+                <w:rFonts w:ascii="Consolas" w:hAnsi="Consolas"/>
+              </w:rPr>
               <w:t>85</w:t>
             </w:r>
           </w:p>
           <w:p>
             <w:pPr>
               <w:spacing w:line="280" w:lineRule="exact"/>
-            </w:pPr>
-            <w:r>
+              <w:rPr>
+                <w:rFonts w:ascii="Consolas" w:hAnsi="Consolas"/>
+              </w:rPr>
+            </w:pPr>
+            <w:r>
+              <w:rPr>
+                <w:rFonts w:ascii="Consolas" w:hAnsi="Consolas"/>
+              </w:rPr>
               <w:t>86</w:t>
             </w:r>
           </w:p>
           <w:p>
             <w:pPr>
               <w:spacing w:line="280" w:lineRule="exact"/>
-            </w:pPr>
-            <w:r>
+              <w:rPr>
+                <w:rFonts w:ascii="Consolas" w:hAnsi="Consolas"/>
+              </w:rPr>
+            </w:pPr>
+            <w:r>
+              <w:rPr>
+                <w:rFonts w:ascii="Consolas" w:hAnsi="Consolas"/>
+              </w:rPr>
               <w:t>87</w:t>
             </w:r>
           </w:p>
           <w:p>
             <w:pPr>
               <w:spacing w:line="280" w:lineRule="exact"/>
-            </w:pPr>
-            <w:r>
+              <w:rPr>
+                <w:rFonts w:ascii="Consolas" w:hAnsi="Consolas"/>
+              </w:rPr>
+            </w:pPr>
+            <w:r>
+              <w:rPr>
+                <w:rFonts w:ascii="Consolas" w:hAnsi="Consolas"/>
+              </w:rPr>
               <w:t>88</w:t>
             </w:r>
           </w:p>
           <w:p>
             <w:pPr>
               <w:spacing w:line="280" w:lineRule="exact"/>
-            </w:pPr>
-            <w:r>
+              <w:rPr>
+                <w:rFonts w:ascii="Consolas" w:hAnsi="Consolas"/>
+              </w:rPr>
+            </w:pPr>
+            <w:r>
+              <w:rPr>
+                <w:rFonts w:ascii="Consolas" w:hAnsi="Consolas"/>
+              </w:rPr>
               <w:t>89</w:t>
             </w:r>
           </w:p>
           <w:p>
             <w:pPr>
               <w:spacing w:line="280" w:lineRule="exact"/>
-            </w:pPr>
-            <w:r>
+              <w:rPr>
+                <w:rFonts w:ascii="Consolas" w:hAnsi="Consolas"/>
+              </w:rPr>
+            </w:pPr>
+            <w:r>
+              <w:rPr>
+                <w:rFonts w:ascii="Consolas" w:hAnsi="Consolas"/>
+              </w:rPr>
               <w:t>90</w:t>
             </w:r>
           </w:p>
           <w:p>
             <w:pPr>
               <w:spacing w:line="280" w:lineRule="exact"/>
-            </w:pPr>
-            <w:r>
+              <w:rPr>
+                <w:rFonts w:ascii="Consolas" w:hAnsi="Consolas"/>
+              </w:rPr>
+            </w:pPr>
+            <w:r>
+              <w:rPr>
+                <w:rFonts w:ascii="Consolas" w:hAnsi="Consolas"/>
+              </w:rPr>
               <w:t>91</w:t>
             </w:r>
           </w:p>
           <w:p>
             <w:pPr>
               <w:spacing w:line="280" w:lineRule="exact"/>
-            </w:pPr>
-            <w:r>
+              <w:rPr>
+                <w:rFonts w:ascii="Consolas" w:hAnsi="Consolas"/>
+              </w:rPr>
+            </w:pPr>
+            <w:r>
+              <w:rPr>
+                <w:rFonts w:ascii="Consolas" w:hAnsi="Consolas"/>
+              </w:rPr>
               <w:t>92</w:t>
             </w:r>
           </w:p>
           <w:p>
             <w:pPr>
               <w:spacing w:line="280" w:lineRule="exact"/>
-            </w:pPr>
-            <w:r>
+              <w:rPr>
+                <w:rFonts w:ascii="Consolas" w:hAnsi="Consolas"/>
+              </w:rPr>
+            </w:pPr>
+            <w:r>
+              <w:rPr>
+                <w:rFonts w:ascii="Consolas" w:hAnsi="Consolas"/>
+              </w:rPr>
               <w:t>93</w:t>
             </w:r>
           </w:p>
           <w:p>
             <w:pPr>
               <w:spacing w:line="280" w:lineRule="exact"/>
-            </w:pPr>
-            <w:r>
+              <w:rPr>
+                <w:rFonts w:ascii="Consolas" w:hAnsi="Consolas"/>
+              </w:rPr>
+            </w:pPr>
+            <w:r>
+              <w:rPr>
+                <w:rFonts w:ascii="Consolas" w:hAnsi="Consolas"/>
+              </w:rPr>
               <w:t>94</w:t>
             </w:r>
           </w:p>
           <w:p>
             <w:pPr>
               <w:spacing w:line="280" w:lineRule="exact"/>
-            </w:pPr>
-            <w:r>
+              <w:rPr>
+                <w:rFonts w:ascii="Consolas" w:hAnsi="Consolas"/>
+              </w:rPr>
+            </w:pPr>
+            <w:r>
+              <w:rPr>
+                <w:rFonts w:ascii="Consolas" w:hAnsi="Consolas"/>
+              </w:rPr>
               <w:t>95</w:t>
             </w:r>
           </w:p>
           <w:p>
             <w:pPr>
               <w:spacing w:line="280" w:lineRule="exact"/>
-            </w:pPr>
-            <w:r>
+              <w:rPr>
+                <w:rFonts w:ascii="Consolas" w:hAnsi="Consolas"/>
+              </w:rPr>
+            </w:pPr>
+            <w:r>
+              <w:rPr>
+                <w:rFonts w:ascii="Consolas" w:hAnsi="Consolas"/>
+              </w:rPr>
               <w:t>96</w:t>
             </w:r>
           </w:p>
           <w:p>
             <w:pPr>
               <w:spacing w:line="280" w:lineRule="exact"/>
-            </w:pPr>
-            <w:r>
+              <w:rPr>
+                <w:rFonts w:ascii="Consolas" w:hAnsi="Consolas"/>
+              </w:rPr>
+            </w:pPr>
+            <w:r>
+              <w:rPr>
+                <w:rFonts w:ascii="Consolas" w:hAnsi="Consolas"/>
+              </w:rPr>
               <w:t>97</w:t>
             </w:r>
           </w:p>
           <w:p>
             <w:pPr>
               <w:spacing w:line="280" w:lineRule="exact"/>
-            </w:pPr>
-            <w:r>
+              <w:rPr>
+                <w:rFonts w:ascii="Consolas" w:hAnsi="Consolas"/>
+              </w:rPr>
+            </w:pPr>
+            <w:r>
+              <w:rPr>
+                <w:rFonts w:ascii="Consolas" w:hAnsi="Consolas"/>
+              </w:rPr>
               <w:t>98</w:t>
             </w:r>
           </w:p>
           <w:p>
             <w:pPr>
               <w:spacing w:line="280" w:lineRule="exact"/>
-            </w:pPr>
-            <w:r>
+              <w:rPr>
+                <w:rFonts w:ascii="Consolas" w:hAnsi="Consolas"/>
+              </w:rPr>
+            </w:pPr>
+            <w:r>
+              <w:rPr>
+                <w:rFonts w:ascii="Consolas" w:hAnsi="Consolas"/>
+              </w:rPr>
               <w:t>99</w:t>
             </w:r>
           </w:p>
           <w:p>
             <w:pPr>
               <w:spacing w:line="280" w:lineRule="exact"/>
-            </w:pPr>
-            <w:r>
+              <w:rPr>
+                <w:rFonts w:ascii="Consolas" w:hAnsi="Consolas"/>
+              </w:rPr>
+            </w:pPr>
+            <w:r>
+              <w:rPr>
+                <w:rFonts w:ascii="Consolas" w:hAnsi="Consolas"/>
+              </w:rPr>
               <w:t>100</w:t>
             </w:r>
           </w:p>
           <w:p>
             <w:pPr>
               <w:spacing w:line="280" w:lineRule="exact"/>
-            </w:pPr>
-            <w:r>
+              <w:rPr>
+                <w:rFonts w:ascii="Consolas" w:hAnsi="Consolas"/>
+              </w:rPr>
+            </w:pPr>
+            <w:r>
+              <w:rPr>
+                <w:rFonts w:ascii="Consolas" w:hAnsi="Consolas"/>
+              </w:rPr>
               <w:t>101</w:t>
             </w:r>
           </w:p>
           <w:p>
             <w:pPr>
               <w:spacing w:line="280" w:lineRule="exact"/>
-            </w:pPr>
-            <w:r>
+              <w:rPr>
+                <w:rFonts w:ascii="Consolas" w:hAnsi="Consolas"/>
+              </w:rPr>
+            </w:pPr>
+            <w:r>
+              <w:rPr>
+                <w:rFonts w:ascii="Consolas" w:hAnsi="Consolas"/>
+              </w:rPr>
               <w:t>102</w:t>
             </w:r>
           </w:p>
           <w:p>
             <w:pPr>
               <w:spacing w:line="280" w:lineRule="exact"/>
-            </w:pPr>
-            <w:r>
+              <w:rPr>
+                <w:rFonts w:ascii="Consolas" w:hAnsi="Consolas"/>
+              </w:rPr>
+            </w:pPr>
+            <w:r>
+              <w:rPr>
+                <w:rFonts w:ascii="Consolas" w:hAnsi="Consolas"/>
+              </w:rPr>
               <w:t>103</w:t>
             </w:r>
           </w:p>
           <w:p>
             <w:pPr>
               <w:spacing w:line="280" w:lineRule="exact"/>
-            </w:pPr>
-            <w:r>
+              <w:rPr>
+                <w:rFonts w:ascii="Consolas" w:hAnsi="Consolas"/>
+              </w:rPr>
+            </w:pPr>
+            <w:r>
+              <w:rPr>
+                <w:rFonts w:ascii="Consolas" w:hAnsi="Consolas"/>
+              </w:rPr>
               <w:t>104</w:t>
             </w:r>
           </w:p>
           <w:p>
             <w:pPr>
               <w:spacing w:line="280" w:lineRule="exact"/>
-            </w:pPr>
-            <w:r>
+              <w:rPr>
+                <w:rFonts w:ascii="Consolas" w:hAnsi="Consolas"/>
+              </w:rPr>
+            </w:pPr>
+            <w:r>
+              <w:rPr>
+                <w:rFonts w:ascii="Consolas" w:hAnsi="Consolas"/>
+              </w:rPr>
               <w:t>105</w:t>
             </w:r>
           </w:p>
           <w:p>
             <w:pPr>
               <w:spacing w:line="280" w:lineRule="exact"/>
-            </w:pPr>
-            <w:r>
+              <w:rPr>
+                <w:rFonts w:ascii="Consolas" w:hAnsi="Consolas"/>
+              </w:rPr>
+            </w:pPr>
+            <w:r>
+              <w:rPr>
+                <w:rFonts w:ascii="Consolas" w:hAnsi="Consolas"/>
+              </w:rPr>
               <w:t>106</w:t>
             </w:r>
           </w:p>
           <w:p>
             <w:pPr>
               <w:spacing w:line="280" w:lineRule="exact"/>
-            </w:pPr>
-            <w:r>
+              <w:rPr>
+                <w:rFonts w:ascii="Consolas" w:hAnsi="Consolas"/>
+              </w:rPr>
+            </w:pPr>
+            <w:r>
+              <w:rPr>
+                <w:rFonts w:ascii="Consolas" w:hAnsi="Consolas"/>
+              </w:rPr>
               <w:t>107</w:t>
             </w:r>
           </w:p>
           <w:p>
             <w:pPr>
               <w:spacing w:line="280" w:lineRule="exact"/>
-            </w:pPr>
-            <w:r>
+              <w:rPr>
+                <w:rFonts w:ascii="Consolas" w:hAnsi="Consolas"/>
+              </w:rPr>
+            </w:pPr>
+            <w:r>
+              <w:rPr>
+                <w:rFonts w:ascii="Consolas" w:hAnsi="Consolas"/>
+              </w:rPr>
               <w:t>108</w:t>
             </w:r>
           </w:p>
@@ -4819,10 +5476,13 @@
             <w:pPr>
               <w:spacing w:line="280" w:lineRule="exact"/>
               <w:rPr>
-                <w:rFonts w:hint="eastAsia"/>
-              </w:rPr>
-            </w:pPr>
-            <w:r>
+                <w:rFonts w:ascii="Consolas" w:hAnsi="Consolas"/>
+              </w:rPr>
+            </w:pPr>
+            <w:r>
+              <w:rPr>
+                <w:rFonts w:ascii="Consolas" w:hAnsi="Consolas"/>
+              </w:rPr>
               <w:t>109</w:t>
             </w:r>
           </w:p>
@@ -10135,7 +10795,7 @@
               <w:shd w:val="clear" w:color="auto" w:fill="E5E5E5"/>
               <w:spacing w:line="280" w:lineRule="exact"/>
               <w:rPr>
-                <w:rFonts w:ascii="Consolas" w:hAnsi="Consolas" w:hint="eastAsia"/>
+                <w:rFonts w:ascii="Consolas" w:hAnsi="Consolas"/>
                 <w:color w:val="000000"/>
                 <w:sz w:val="20"/>
                 <w:szCs w:val="20"/>
@@ -10169,13 +10829,6 @@
         </w:tc>
       </w:tr>
     </w:tbl>
-    <w:p>
-      <w:pPr>
-        <w:rPr>
-          <w:rFonts w:hint="eastAsia"/>
-        </w:rPr>
-      </w:pPr>
-    </w:p>
     <w:p>
       <w:pPr>
         <w:rPr>
@@ -10194,6 +10847,9 @@
     <w:p>
       <w:pPr>
         <w:pStyle w:val="EndNoteBibliography"/>
+        <w:rPr>
+          <w:sz w:val="24"/>
+        </w:rPr>
       </w:pPr>
       <w:r>
         <w:rPr>
@@ -10216,83 +10872,116 @@
       <w:r>
         <w:rPr>
           <w:rFonts w:hint="eastAsia"/>
+          <w:sz w:val="24"/>
         </w:rPr>
         <w:t>[1]</w:t>
       </w:r>
       <w:r>
         <w:rPr>
           <w:rFonts w:hint="eastAsia"/>
+          <w:sz w:val="24"/>
         </w:rPr>
         <w:tab/>
       </w:r>
       <w:r>
         <w:rPr>
           <w:rFonts w:hint="eastAsia"/>
+          <w:sz w:val="24"/>
         </w:rPr>
         <w:t>田丰</w:t>
       </w:r>
       <w:r>
         <w:rPr>
           <w:rFonts w:hint="eastAsia"/>
+          <w:sz w:val="24"/>
         </w:rPr>
         <w:t xml:space="preserve">, </w:t>
       </w:r>
       <w:r>
         <w:rPr>
           <w:rFonts w:hint="eastAsia"/>
+          <w:sz w:val="24"/>
         </w:rPr>
         <w:t>张运清</w:t>
       </w:r>
       <w:r>
         <w:rPr>
           <w:rFonts w:hint="eastAsia"/>
+          <w:sz w:val="24"/>
         </w:rPr>
         <w:t xml:space="preserve">. </w:t>
       </w:r>
       <w:r>
         <w:rPr>
           <w:rFonts w:hint="eastAsia"/>
+          <w:sz w:val="24"/>
         </w:rPr>
         <w:t>图与网络流理论</w:t>
       </w:r>
       <w:r>
         <w:rPr>
           <w:rFonts w:hint="eastAsia"/>
+          <w:sz w:val="24"/>
         </w:rPr>
         <w:t xml:space="preserve"> [M]. 2nd ed. </w:t>
       </w:r>
       <w:r>
         <w:rPr>
           <w:rFonts w:hint="eastAsia"/>
+          <w:sz w:val="24"/>
         </w:rPr>
         <w:t>北京</w:t>
       </w:r>
       <w:r>
         <w:rPr>
           <w:rFonts w:hint="eastAsia"/>
+          <w:sz w:val="24"/>
         </w:rPr>
         <w:t xml:space="preserve">: </w:t>
       </w:r>
       <w:r>
         <w:rPr>
           <w:rFonts w:hint="eastAsia"/>
+          <w:sz w:val="24"/>
         </w:rPr>
         <w:t>科学出版社</w:t>
       </w:r>
       <w:r>
         <w:rPr>
           <w:rFonts w:hint="eastAsia"/>
+          <w:sz w:val="24"/>
         </w:rPr>
         <w:t>, 2015.</w:t>
       </w:r>
     </w:p>
     <w:p>
+      <w:pPr>
+        <w:rPr>
+          <w:rFonts w:hint="eastAsia"/>
+        </w:rPr>
+      </w:pPr>
       <w:r>
         <w:fldChar w:fldCharType="end"/>
       </w:r>
+      <w:r>
+        <w:t>[2]</w:t>
+      </w:r>
+      <w:r>
+        <w:tab/>
+      </w:r>
+      <w:hyperlink r:id="rId10" w:history="1">
+        <w:r>
+          <w:rPr>
+            <w:rStyle w:val="af3"/>
+          </w:rPr>
+          <w:t>https://github.com/dkulig/fleury-algorithm</w:t>
+        </w:r>
+      </w:hyperlink>
+      <w:bookmarkStart w:id="0" w:name="_GoBack"/>
+      <w:bookmarkEnd w:id="0"/>
     </w:p>
     <w:sectPr>
-      <w:headerReference w:type="default" r:id="rId10"/>
+      <w:headerReference w:type="default" r:id="rId11"/>
       <w:footnotePr>
         <w:pos w:val="beneathText"/>
       </w:footnotePr>
@@ -10347,6 +11036,7 @@
           <w:docPartUnique/>
         </w:docPartObj>
       </w:sdtPr>
+      <w:sdtEndPr/>
       <w:sdtContent>
         <w:r>
           <w:rPr>
@@ -15791,7 +16481,7 @@
 </file>
 
 <file path=customXml/itemProps1.xml><?xml version="1.0" encoding="utf-8"?>
-<ds:datastoreItem xmlns:ds="http://schemas.openxmlformats.org/officeDocument/2006/customXml" ds:itemID="{13763594-5A26-4761-9EE9-1ED0A5F85467}">
+<ds:datastoreItem xmlns:ds="http://schemas.openxmlformats.org/officeDocument/2006/customXml" ds:itemID="{F78ED0D6-45E8-40F2-846B-E7242C21C0AC}">
   <ds:schemaRefs>
     <ds:schemaRef ds:uri="http://schemas.openxmlformats.org/officeDocument/2006/bibliography"/>
   </ds:schemaRefs>
